--- a/Act 1.docx
+++ b/Act 1.docx
@@ -263,7 +263,14 @@
           <w:rFonts w:ascii="Arial" w:hAnsi="Arial" w:cs="Arial"/>
           <w:b/>
         </w:rPr>
-        <w:t>Fundamentos de bases de datos (WILSON JOVEN 25082025_C1_202534)</w:t>
+        <w:t>Análisis</w:t>
+      </w:r>
+      <w:r>
+        <w:rPr>
+          <w:rFonts w:ascii="Arial" w:hAnsi="Arial" w:cs="Arial"/>
+          <w:b/>
+        </w:rPr>
+        <w:t xml:space="preserve"> y diseño de sistemas (TATIANA CABRERA 25082025_C12_202534)</w:t>
       </w:r>
     </w:p>
     <w:p>
@@ -358,13 +365,13 @@
           <w:r>
             <w:fldChar w:fldCharType="separate"/>
           </w:r>
-          <w:hyperlink w:anchor="_Toc208509959" w:history="1">
+          <w:hyperlink w:anchor="_Toc210463909" w:history="1">
             <w:r>
               <w:rPr>
                 <w:rStyle w:val="Hipervnculo"/>
                 <w:noProof/>
               </w:rPr>
-              <w:t>TABLA DE ILUSTRACIONES.</w:t>
+              <w:t>TABLA DE IMÁGENES.</w:t>
             </w:r>
             <w:r>
               <w:rPr>
@@ -385,7 +392,7 @@
                 <w:noProof/>
                 <w:webHidden/>
               </w:rPr>
-              <w:instrText xml:space="preserve"> PAGEREF _Toc208509959 \h </w:instrText>
+              <w:instrText xml:space="preserve"> PAGEREF _Toc210463909 \h </w:instrText>
             </w:r>
             <w:r>
               <w:rPr>
@@ -405,7 +412,7 @@
                 <w:noProof/>
                 <w:webHidden/>
               </w:rPr>
-              <w:t>2</w:t>
+              <w:t>3</w:t>
             </w:r>
             <w:r>
               <w:rPr>
@@ -429,7 +436,7 @@
               <w:lang w:eastAsia="es-CO"/>
             </w:rPr>
           </w:pPr>
-          <w:hyperlink w:anchor="_Toc208509960" w:history="1">
+          <w:hyperlink w:anchor="_Toc210463910" w:history="1">
             <w:r>
               <w:rPr>
                 <w:rStyle w:val="Hipervnculo"/>
@@ -450,7 +457,7 @@
                 <w:rStyle w:val="Hipervnculo"/>
                 <w:noProof/>
               </w:rPr>
-              <w:t>IDENTIFICACIÓN DEL PROBLEMA.</w:t>
+              <w:t>INTRODUCCIÓN.</w:t>
             </w:r>
             <w:r>
               <w:rPr>
@@ -471,7 +478,7 @@
                 <w:noProof/>
                 <w:webHidden/>
               </w:rPr>
-              <w:instrText xml:space="preserve"> PAGEREF _Toc208509960 \h </w:instrText>
+              <w:instrText xml:space="preserve"> PAGEREF _Toc210463910 \h </w:instrText>
             </w:r>
             <w:r>
               <w:rPr>
@@ -491,7 +498,7 @@
                 <w:noProof/>
                 <w:webHidden/>
               </w:rPr>
-              <w:t>3</w:t>
+              <w:t>4</w:t>
             </w:r>
             <w:r>
               <w:rPr>
@@ -515,7 +522,7 @@
               <w:lang w:eastAsia="es-CO"/>
             </w:rPr>
           </w:pPr>
-          <w:hyperlink w:anchor="_Toc208509961" w:history="1">
+          <w:hyperlink w:anchor="_Toc210463911" w:history="1">
             <w:r>
               <w:rPr>
                 <w:rStyle w:val="Hipervnculo"/>
@@ -536,7 +543,7 @@
                 <w:rStyle w:val="Hipervnculo"/>
                 <w:noProof/>
               </w:rPr>
-              <w:t>OBJETIVOS.</w:t>
+              <w:t>CONTEXTUALIZACIÓN DE LA NECESIDAD.</w:t>
             </w:r>
             <w:r>
               <w:rPr>
@@ -557,7 +564,7 @@
                 <w:noProof/>
                 <w:webHidden/>
               </w:rPr>
-              <w:instrText xml:space="preserve"> PAGEREF _Toc208509961 \h </w:instrText>
+              <w:instrText xml:space="preserve"> PAGEREF _Toc210463911 \h </w:instrText>
             </w:r>
             <w:r>
               <w:rPr>
@@ -577,7 +584,7 @@
                 <w:noProof/>
                 <w:webHidden/>
               </w:rPr>
-              <w:t>4</w:t>
+              <w:t>5</w:t>
             </w:r>
             <w:r>
               <w:rPr>
@@ -601,7 +608,7 @@
               <w:lang w:eastAsia="es-CO"/>
             </w:rPr>
           </w:pPr>
-          <w:hyperlink w:anchor="_Toc208509962" w:history="1">
+          <w:hyperlink w:anchor="_Toc210463912" w:history="1">
             <w:r>
               <w:rPr>
                 <w:rStyle w:val="Hipervnculo"/>
@@ -622,7 +629,7 @@
                 <w:rStyle w:val="Hipervnculo"/>
                 <w:noProof/>
               </w:rPr>
-              <w:t>INTRODUCCIÓN.</w:t>
+              <w:t>PLANTEAMIENTO DEL PROBLEMA.</w:t>
             </w:r>
             <w:r>
               <w:rPr>
@@ -643,7 +650,7 @@
                 <w:noProof/>
                 <w:webHidden/>
               </w:rPr>
-              <w:instrText xml:space="preserve"> PAGEREF _Toc208509962 \h </w:instrText>
+              <w:instrText xml:space="preserve"> PAGEREF _Toc210463912 \h </w:instrText>
             </w:r>
             <w:r>
               <w:rPr>
@@ -663,7 +670,7 @@
                 <w:noProof/>
                 <w:webHidden/>
               </w:rPr>
-              <w:t>4</w:t>
+              <w:t>6</w:t>
             </w:r>
             <w:r>
               <w:rPr>
@@ -687,7 +694,7 @@
               <w:lang w:eastAsia="es-CO"/>
             </w:rPr>
           </w:pPr>
-          <w:hyperlink w:anchor="_Toc208509963" w:history="1">
+          <w:hyperlink w:anchor="_Toc210463913" w:history="1">
             <w:r>
               <w:rPr>
                 <w:rStyle w:val="Hipervnculo"/>
@@ -708,7 +715,7 @@
                 <w:rStyle w:val="Hipervnculo"/>
                 <w:noProof/>
               </w:rPr>
-              <w:t>CRONOGRAMA DE ACTIVIDADES (DIAGRAMA DE GRANTT)</w:t>
+              <w:t>ALCANCE.</w:t>
             </w:r>
             <w:r>
               <w:rPr>
@@ -729,7 +736,7 @@
                 <w:noProof/>
                 <w:webHidden/>
               </w:rPr>
-              <w:instrText xml:space="preserve"> PAGEREF _Toc208509963 \h </w:instrText>
+              <w:instrText xml:space="preserve"> PAGEREF _Toc210463913 \h </w:instrText>
             </w:r>
             <w:r>
               <w:rPr>
@@ -749,7 +756,7 @@
                 <w:noProof/>
                 <w:webHidden/>
               </w:rPr>
-              <w:t>5</w:t>
+              <w:t>7</w:t>
             </w:r>
             <w:r>
               <w:rPr>
@@ -773,7 +780,7 @@
               <w:lang w:eastAsia="es-CO"/>
             </w:rPr>
           </w:pPr>
-          <w:hyperlink w:anchor="_Toc208509964" w:history="1">
+          <w:hyperlink w:anchor="_Toc210463914" w:history="1">
             <w:r>
               <w:rPr>
                 <w:rStyle w:val="Hipervnculo"/>
@@ -794,7 +801,7 @@
                 <w:rStyle w:val="Hipervnculo"/>
                 <w:noProof/>
               </w:rPr>
-              <w:t>Levantamiento de información.</w:t>
+              <w:t>OBJETIVOS.</w:t>
             </w:r>
             <w:r>
               <w:rPr>
@@ -815,7 +822,7 @@
                 <w:noProof/>
                 <w:webHidden/>
               </w:rPr>
-              <w:instrText xml:space="preserve"> PAGEREF _Toc208509964 \h </w:instrText>
+              <w:instrText xml:space="preserve"> PAGEREF _Toc210463914 \h </w:instrText>
             </w:r>
             <w:r>
               <w:rPr>
@@ -835,7 +842,179 @@
                 <w:noProof/>
                 <w:webHidden/>
               </w:rPr>
-              <w:t>6</w:t>
+              <w:t>8</w:t>
+            </w:r>
+            <w:r>
+              <w:rPr>
+                <w:noProof/>
+                <w:webHidden/>
+              </w:rPr>
+              <w:fldChar w:fldCharType="end"/>
+            </w:r>
+          </w:hyperlink>
+        </w:p>
+        <w:p>
+          <w:pPr>
+            <w:pStyle w:val="TDC2"/>
+            <w:tabs>
+              <w:tab w:val="left" w:pos="880"/>
+              <w:tab w:val="right" w:leader="dot" w:pos="9394"/>
+            </w:tabs>
+            <w:rPr>
+              <w:rFonts w:eastAsiaTheme="minorEastAsia"/>
+              <w:noProof/>
+              <w:lang w:eastAsia="es-CO"/>
+            </w:rPr>
+          </w:pPr>
+          <w:hyperlink w:anchor="_Toc210463915" w:history="1">
+            <w:r>
+              <w:rPr>
+                <w:rStyle w:val="Hipervnculo"/>
+                <w:noProof/>
+              </w:rPr>
+              <w:t>5.1.</w:t>
+            </w:r>
+            <w:r>
+              <w:rPr>
+                <w:rFonts w:eastAsiaTheme="minorEastAsia"/>
+                <w:noProof/>
+                <w:lang w:eastAsia="es-CO"/>
+              </w:rPr>
+              <w:tab/>
+            </w:r>
+            <w:r>
+              <w:rPr>
+                <w:rStyle w:val="Hipervnculo"/>
+                <w:noProof/>
+              </w:rPr>
+              <w:t>Objetivo General.</w:t>
+            </w:r>
+            <w:r>
+              <w:rPr>
+                <w:noProof/>
+                <w:webHidden/>
+              </w:rPr>
+              <w:tab/>
+            </w:r>
+            <w:r>
+              <w:rPr>
+                <w:noProof/>
+                <w:webHidden/>
+              </w:rPr>
+              <w:fldChar w:fldCharType="begin"/>
+            </w:r>
+            <w:r>
+              <w:rPr>
+                <w:noProof/>
+                <w:webHidden/>
+              </w:rPr>
+              <w:instrText xml:space="preserve"> PAGEREF _Toc210463915 \h </w:instrText>
+            </w:r>
+            <w:r>
+              <w:rPr>
+                <w:noProof/>
+                <w:webHidden/>
+              </w:rPr>
+            </w:r>
+            <w:r>
+              <w:rPr>
+                <w:noProof/>
+                <w:webHidden/>
+              </w:rPr>
+              <w:fldChar w:fldCharType="separate"/>
+            </w:r>
+            <w:r>
+              <w:rPr>
+                <w:noProof/>
+                <w:webHidden/>
+              </w:rPr>
+              <w:t>8</w:t>
+            </w:r>
+            <w:r>
+              <w:rPr>
+                <w:noProof/>
+                <w:webHidden/>
+              </w:rPr>
+              <w:fldChar w:fldCharType="end"/>
+            </w:r>
+          </w:hyperlink>
+        </w:p>
+        <w:p>
+          <w:pPr>
+            <w:pStyle w:val="TDC2"/>
+            <w:tabs>
+              <w:tab w:val="left" w:pos="880"/>
+              <w:tab w:val="right" w:leader="dot" w:pos="9394"/>
+            </w:tabs>
+            <w:rPr>
+              <w:rFonts w:eastAsiaTheme="minorEastAsia"/>
+              <w:noProof/>
+              <w:lang w:eastAsia="es-CO"/>
+            </w:rPr>
+          </w:pPr>
+          <w:hyperlink w:anchor="_Toc210463916" w:history="1">
+            <w:r>
+              <w:rPr>
+                <w:rStyle w:val="Hipervnculo"/>
+                <w:noProof/>
+              </w:rPr>
+              <w:t>5.2.</w:t>
+            </w:r>
+            <w:r>
+              <w:rPr>
+                <w:rFonts w:eastAsiaTheme="minorEastAsia"/>
+                <w:noProof/>
+                <w:lang w:eastAsia="es-CO"/>
+              </w:rPr>
+              <w:tab/>
+            </w:r>
+            <w:r>
+              <w:rPr>
+                <w:rStyle w:val="Hipervnculo"/>
+                <w:noProof/>
+              </w:rPr>
+              <w:t>Objetivo Específico.</w:t>
+            </w:r>
+            <w:r>
+              <w:rPr>
+                <w:noProof/>
+                <w:webHidden/>
+              </w:rPr>
+              <w:tab/>
+            </w:r>
+            <w:r>
+              <w:rPr>
+                <w:noProof/>
+                <w:webHidden/>
+              </w:rPr>
+              <w:fldChar w:fldCharType="begin"/>
+            </w:r>
+            <w:r>
+              <w:rPr>
+                <w:noProof/>
+                <w:webHidden/>
+              </w:rPr>
+              <w:instrText xml:space="preserve"> PAGEREF _Toc210463916 \h </w:instrText>
+            </w:r>
+            <w:r>
+              <w:rPr>
+                <w:noProof/>
+                <w:webHidden/>
+              </w:rPr>
+            </w:r>
+            <w:r>
+              <w:rPr>
+                <w:noProof/>
+                <w:webHidden/>
+              </w:rPr>
+              <w:fldChar w:fldCharType="separate"/>
+            </w:r>
+            <w:r>
+              <w:rPr>
+                <w:noProof/>
+                <w:webHidden/>
+              </w:rPr>
+              <w:t>8</w:t>
             </w:r>
             <w:r>
               <w:rPr>
@@ -859,7 +1038,7 @@
               <w:lang w:eastAsia="es-CO"/>
             </w:rPr>
           </w:pPr>
-          <w:hyperlink w:anchor="_Toc208509965" w:history="1">
+          <w:hyperlink w:anchor="_Toc210463917" w:history="1">
             <w:r>
               <w:rPr>
                 <w:rStyle w:val="Hipervnculo"/>
@@ -880,7 +1059,7 @@
                 <w:rStyle w:val="Hipervnculo"/>
                 <w:noProof/>
               </w:rPr>
-              <w:t>INFORME EJECUTIVO DE RESULTADOS.</w:t>
+              <w:t>METODOLOGÍA.</w:t>
             </w:r>
             <w:r>
               <w:rPr>
@@ -901,7 +1080,7 @@
                 <w:noProof/>
                 <w:webHidden/>
               </w:rPr>
-              <w:instrText xml:space="preserve"> PAGEREF _Toc208509965 \h </w:instrText>
+              <w:instrText xml:space="preserve"> PAGEREF _Toc210463917 \h </w:instrText>
             </w:r>
             <w:r>
               <w:rPr>
@@ -921,7 +1100,7 @@
                 <w:noProof/>
                 <w:webHidden/>
               </w:rPr>
-              <w:t>7</w:t>
+              <w:t>9</w:t>
             </w:r>
             <w:r>
               <w:rPr>
@@ -945,7 +1124,7 @@
               <w:lang w:eastAsia="es-CO"/>
             </w:rPr>
           </w:pPr>
-          <w:hyperlink w:anchor="_Toc208509966" w:history="1">
+          <w:hyperlink w:anchor="_Toc210463918" w:history="1">
             <w:r>
               <w:rPr>
                 <w:rStyle w:val="Hipervnculo"/>
@@ -966,7 +1145,7 @@
                 <w:rStyle w:val="Hipervnculo"/>
                 <w:noProof/>
               </w:rPr>
-              <w:t>MODELOS.</w:t>
+              <w:t>LEVANTAMIENTODE INFORMACIÓN.</w:t>
             </w:r>
             <w:r>
               <w:rPr>
@@ -987,7 +1166,7 @@
                 <w:noProof/>
                 <w:webHidden/>
               </w:rPr>
-              <w:instrText xml:space="preserve"> PAGEREF _Toc208509966 \h </w:instrText>
+              <w:instrText xml:space="preserve"> PAGEREF _Toc210463918 \h </w:instrText>
             </w:r>
             <w:r>
               <w:rPr>
@@ -1007,7 +1186,7 @@
                 <w:noProof/>
                 <w:webHidden/>
               </w:rPr>
-              <w:t>7</w:t>
+              <w:t>10</w:t>
             </w:r>
             <w:r>
               <w:rPr>
@@ -1031,7 +1210,7 @@
               <w:lang w:eastAsia="es-CO"/>
             </w:rPr>
           </w:pPr>
-          <w:hyperlink w:anchor="_Toc208509967" w:history="1">
+          <w:hyperlink w:anchor="_Toc210463919" w:history="1">
             <w:r>
               <w:rPr>
                 <w:rStyle w:val="Hipervnculo"/>
@@ -1052,7 +1231,7 @@
                 <w:rStyle w:val="Hipervnculo"/>
                 <w:noProof/>
               </w:rPr>
-              <w:t>REFERENCIAS BIBLIOGRÁFICAS.</w:t>
+              <w:t>HISTORIAS DE USUARIOS.</w:t>
             </w:r>
             <w:r>
               <w:rPr>
@@ -1073,7 +1252,7 @@
                 <w:noProof/>
                 <w:webHidden/>
               </w:rPr>
-              <w:instrText xml:space="preserve"> PAGEREF _Toc208509967 \h </w:instrText>
+              <w:instrText xml:space="preserve"> PAGEREF _Toc210463919 \h </w:instrText>
             </w:r>
             <w:r>
               <w:rPr>
@@ -1093,7 +1272,695 @@
                 <w:noProof/>
                 <w:webHidden/>
               </w:rPr>
-              <w:t>8</w:t>
+              <w:t>13</w:t>
+            </w:r>
+            <w:r>
+              <w:rPr>
+                <w:noProof/>
+                <w:webHidden/>
+              </w:rPr>
+              <w:fldChar w:fldCharType="end"/>
+            </w:r>
+          </w:hyperlink>
+        </w:p>
+        <w:p>
+          <w:pPr>
+            <w:pStyle w:val="TDC1"/>
+            <w:tabs>
+              <w:tab w:val="left" w:pos="440"/>
+              <w:tab w:val="right" w:leader="dot" w:pos="9394"/>
+            </w:tabs>
+            <w:rPr>
+              <w:rFonts w:eastAsiaTheme="minorEastAsia"/>
+              <w:noProof/>
+              <w:lang w:eastAsia="es-CO"/>
+            </w:rPr>
+          </w:pPr>
+          <w:hyperlink w:anchor="_Toc210463920" w:history="1">
+            <w:r>
+              <w:rPr>
+                <w:rStyle w:val="Hipervnculo"/>
+                <w:noProof/>
+              </w:rPr>
+              <w:t>9.</w:t>
+            </w:r>
+            <w:r>
+              <w:rPr>
+                <w:rFonts w:eastAsiaTheme="minorEastAsia"/>
+                <w:noProof/>
+                <w:lang w:eastAsia="es-CO"/>
+              </w:rPr>
+              <w:tab/>
+            </w:r>
+            <w:r>
+              <w:rPr>
+                <w:rStyle w:val="Hipervnculo"/>
+                <w:noProof/>
+              </w:rPr>
+              <w:t>REQUISITOS.</w:t>
+            </w:r>
+            <w:r>
+              <w:rPr>
+                <w:noProof/>
+                <w:webHidden/>
+              </w:rPr>
+              <w:tab/>
+            </w:r>
+            <w:r>
+              <w:rPr>
+                <w:noProof/>
+                <w:webHidden/>
+              </w:rPr>
+              <w:fldChar w:fldCharType="begin"/>
+            </w:r>
+            <w:r>
+              <w:rPr>
+                <w:noProof/>
+                <w:webHidden/>
+              </w:rPr>
+              <w:instrText xml:space="preserve"> PAGEREF _Toc210463920 \h </w:instrText>
+            </w:r>
+            <w:r>
+              <w:rPr>
+                <w:noProof/>
+                <w:webHidden/>
+              </w:rPr>
+            </w:r>
+            <w:r>
+              <w:rPr>
+                <w:noProof/>
+                <w:webHidden/>
+              </w:rPr>
+              <w:fldChar w:fldCharType="separate"/>
+            </w:r>
+            <w:r>
+              <w:rPr>
+                <w:noProof/>
+                <w:webHidden/>
+              </w:rPr>
+              <w:t>14</w:t>
+            </w:r>
+            <w:r>
+              <w:rPr>
+                <w:noProof/>
+                <w:webHidden/>
+              </w:rPr>
+              <w:fldChar w:fldCharType="end"/>
+            </w:r>
+          </w:hyperlink>
+        </w:p>
+        <w:p>
+          <w:pPr>
+            <w:pStyle w:val="TDC1"/>
+            <w:tabs>
+              <w:tab w:val="left" w:pos="660"/>
+              <w:tab w:val="right" w:leader="dot" w:pos="9394"/>
+            </w:tabs>
+            <w:rPr>
+              <w:rFonts w:eastAsiaTheme="minorEastAsia"/>
+              <w:noProof/>
+              <w:lang w:eastAsia="es-CO"/>
+            </w:rPr>
+          </w:pPr>
+          <w:hyperlink w:anchor="_Toc210463921" w:history="1">
+            <w:r>
+              <w:rPr>
+                <w:rStyle w:val="Hipervnculo"/>
+                <w:noProof/>
+              </w:rPr>
+              <w:t>10.</w:t>
+            </w:r>
+            <w:r>
+              <w:rPr>
+                <w:rFonts w:eastAsiaTheme="minorEastAsia"/>
+                <w:noProof/>
+                <w:lang w:eastAsia="es-CO"/>
+              </w:rPr>
+              <w:tab/>
+            </w:r>
+            <w:r>
+              <w:rPr>
+                <w:rStyle w:val="Hipervnculo"/>
+                <w:noProof/>
+              </w:rPr>
+              <w:t>MATRIZ DE RIESGOS.</w:t>
+            </w:r>
+            <w:r>
+              <w:rPr>
+                <w:noProof/>
+                <w:webHidden/>
+              </w:rPr>
+              <w:tab/>
+            </w:r>
+            <w:r>
+              <w:rPr>
+                <w:noProof/>
+                <w:webHidden/>
+              </w:rPr>
+              <w:fldChar w:fldCharType="begin"/>
+            </w:r>
+            <w:r>
+              <w:rPr>
+                <w:noProof/>
+                <w:webHidden/>
+              </w:rPr>
+              <w:instrText xml:space="preserve"> PAGEREF _Toc210463921 \h </w:instrText>
+            </w:r>
+            <w:r>
+              <w:rPr>
+                <w:noProof/>
+                <w:webHidden/>
+              </w:rPr>
+            </w:r>
+            <w:r>
+              <w:rPr>
+                <w:noProof/>
+                <w:webHidden/>
+              </w:rPr>
+              <w:fldChar w:fldCharType="separate"/>
+            </w:r>
+            <w:r>
+              <w:rPr>
+                <w:noProof/>
+                <w:webHidden/>
+              </w:rPr>
+              <w:t>15</w:t>
+            </w:r>
+            <w:r>
+              <w:rPr>
+                <w:noProof/>
+                <w:webHidden/>
+              </w:rPr>
+              <w:fldChar w:fldCharType="end"/>
+            </w:r>
+          </w:hyperlink>
+        </w:p>
+        <w:p>
+          <w:pPr>
+            <w:pStyle w:val="TDC1"/>
+            <w:tabs>
+              <w:tab w:val="left" w:pos="660"/>
+              <w:tab w:val="right" w:leader="dot" w:pos="9394"/>
+            </w:tabs>
+            <w:rPr>
+              <w:rFonts w:eastAsiaTheme="minorEastAsia"/>
+              <w:noProof/>
+              <w:lang w:eastAsia="es-CO"/>
+            </w:rPr>
+          </w:pPr>
+          <w:hyperlink w:anchor="_Toc210463922" w:history="1">
+            <w:r>
+              <w:rPr>
+                <w:rStyle w:val="Hipervnculo"/>
+                <w:noProof/>
+              </w:rPr>
+              <w:t>11.</w:t>
+            </w:r>
+            <w:r>
+              <w:rPr>
+                <w:rFonts w:eastAsiaTheme="minorEastAsia"/>
+                <w:noProof/>
+                <w:lang w:eastAsia="es-CO"/>
+              </w:rPr>
+              <w:tab/>
+            </w:r>
+            <w:r>
+              <w:rPr>
+                <w:rStyle w:val="Hipervnculo"/>
+                <w:noProof/>
+              </w:rPr>
+              <w:t>SATKEHOLDERS.</w:t>
+            </w:r>
+            <w:r>
+              <w:rPr>
+                <w:noProof/>
+                <w:webHidden/>
+              </w:rPr>
+              <w:tab/>
+            </w:r>
+            <w:r>
+              <w:rPr>
+                <w:noProof/>
+                <w:webHidden/>
+              </w:rPr>
+              <w:fldChar w:fldCharType="begin"/>
+            </w:r>
+            <w:r>
+              <w:rPr>
+                <w:noProof/>
+                <w:webHidden/>
+              </w:rPr>
+              <w:instrText xml:space="preserve"> PAGEREF _Toc210463922 \h </w:instrText>
+            </w:r>
+            <w:r>
+              <w:rPr>
+                <w:noProof/>
+                <w:webHidden/>
+              </w:rPr>
+            </w:r>
+            <w:r>
+              <w:rPr>
+                <w:noProof/>
+                <w:webHidden/>
+              </w:rPr>
+              <w:fldChar w:fldCharType="separate"/>
+            </w:r>
+            <w:r>
+              <w:rPr>
+                <w:noProof/>
+                <w:webHidden/>
+              </w:rPr>
+              <w:t>16</w:t>
+            </w:r>
+            <w:r>
+              <w:rPr>
+                <w:noProof/>
+                <w:webHidden/>
+              </w:rPr>
+              <w:fldChar w:fldCharType="end"/>
+            </w:r>
+          </w:hyperlink>
+        </w:p>
+        <w:p>
+          <w:pPr>
+            <w:pStyle w:val="TDC1"/>
+            <w:tabs>
+              <w:tab w:val="left" w:pos="660"/>
+              <w:tab w:val="right" w:leader="dot" w:pos="9394"/>
+            </w:tabs>
+            <w:rPr>
+              <w:rFonts w:eastAsiaTheme="minorEastAsia"/>
+              <w:noProof/>
+              <w:lang w:eastAsia="es-CO"/>
+            </w:rPr>
+          </w:pPr>
+          <w:hyperlink w:anchor="_Toc210463923" w:history="1">
+            <w:r>
+              <w:rPr>
+                <w:rStyle w:val="Hipervnculo"/>
+                <w:noProof/>
+              </w:rPr>
+              <w:t>12.</w:t>
+            </w:r>
+            <w:r>
+              <w:rPr>
+                <w:rFonts w:eastAsiaTheme="minorEastAsia"/>
+                <w:noProof/>
+                <w:lang w:eastAsia="es-CO"/>
+              </w:rPr>
+              <w:tab/>
+            </w:r>
+            <w:r>
+              <w:rPr>
+                <w:rStyle w:val="Hipervnculo"/>
+                <w:noProof/>
+              </w:rPr>
+              <w:t>USUARIOS.</w:t>
+            </w:r>
+            <w:r>
+              <w:rPr>
+                <w:noProof/>
+                <w:webHidden/>
+              </w:rPr>
+              <w:tab/>
+            </w:r>
+            <w:r>
+              <w:rPr>
+                <w:noProof/>
+                <w:webHidden/>
+              </w:rPr>
+              <w:fldChar w:fldCharType="begin"/>
+            </w:r>
+            <w:r>
+              <w:rPr>
+                <w:noProof/>
+                <w:webHidden/>
+              </w:rPr>
+              <w:instrText xml:space="preserve"> PAGEREF _Toc210463923 \h </w:instrText>
+            </w:r>
+            <w:r>
+              <w:rPr>
+                <w:noProof/>
+                <w:webHidden/>
+              </w:rPr>
+            </w:r>
+            <w:r>
+              <w:rPr>
+                <w:noProof/>
+                <w:webHidden/>
+              </w:rPr>
+              <w:fldChar w:fldCharType="separate"/>
+            </w:r>
+            <w:r>
+              <w:rPr>
+                <w:noProof/>
+                <w:webHidden/>
+              </w:rPr>
+              <w:t>17</w:t>
+            </w:r>
+            <w:r>
+              <w:rPr>
+                <w:noProof/>
+                <w:webHidden/>
+              </w:rPr>
+              <w:fldChar w:fldCharType="end"/>
+            </w:r>
+          </w:hyperlink>
+        </w:p>
+        <w:p>
+          <w:pPr>
+            <w:pStyle w:val="TDC1"/>
+            <w:tabs>
+              <w:tab w:val="left" w:pos="660"/>
+              <w:tab w:val="right" w:leader="dot" w:pos="9394"/>
+            </w:tabs>
+            <w:rPr>
+              <w:rFonts w:eastAsiaTheme="minorEastAsia"/>
+              <w:noProof/>
+              <w:lang w:eastAsia="es-CO"/>
+            </w:rPr>
+          </w:pPr>
+          <w:hyperlink w:anchor="_Toc210463924" w:history="1">
+            <w:r>
+              <w:rPr>
+                <w:rStyle w:val="Hipervnculo"/>
+                <w:noProof/>
+              </w:rPr>
+              <w:t>13.</w:t>
+            </w:r>
+            <w:r>
+              <w:rPr>
+                <w:rFonts w:eastAsiaTheme="minorEastAsia"/>
+                <w:noProof/>
+                <w:lang w:eastAsia="es-CO"/>
+              </w:rPr>
+              <w:tab/>
+            </w:r>
+            <w:r>
+              <w:rPr>
+                <w:rStyle w:val="Hipervnculo"/>
+                <w:noProof/>
+              </w:rPr>
+              <w:t>DIAGRAMA DE FLUJO.</w:t>
+            </w:r>
+            <w:r>
+              <w:rPr>
+                <w:noProof/>
+                <w:webHidden/>
+              </w:rPr>
+              <w:tab/>
+            </w:r>
+            <w:r>
+              <w:rPr>
+                <w:noProof/>
+                <w:webHidden/>
+              </w:rPr>
+              <w:fldChar w:fldCharType="begin"/>
+            </w:r>
+            <w:r>
+              <w:rPr>
+                <w:noProof/>
+                <w:webHidden/>
+              </w:rPr>
+              <w:instrText xml:space="preserve"> PAGEREF _Toc210463924 \h </w:instrText>
+            </w:r>
+            <w:r>
+              <w:rPr>
+                <w:noProof/>
+                <w:webHidden/>
+              </w:rPr>
+            </w:r>
+            <w:r>
+              <w:rPr>
+                <w:noProof/>
+                <w:webHidden/>
+              </w:rPr>
+              <w:fldChar w:fldCharType="separate"/>
+            </w:r>
+            <w:r>
+              <w:rPr>
+                <w:noProof/>
+                <w:webHidden/>
+              </w:rPr>
+              <w:t>19</w:t>
+            </w:r>
+            <w:r>
+              <w:rPr>
+                <w:noProof/>
+                <w:webHidden/>
+              </w:rPr>
+              <w:fldChar w:fldCharType="end"/>
+            </w:r>
+          </w:hyperlink>
+        </w:p>
+        <w:p>
+          <w:pPr>
+            <w:pStyle w:val="TDC1"/>
+            <w:tabs>
+              <w:tab w:val="left" w:pos="660"/>
+              <w:tab w:val="right" w:leader="dot" w:pos="9394"/>
+            </w:tabs>
+            <w:rPr>
+              <w:rFonts w:eastAsiaTheme="minorEastAsia"/>
+              <w:noProof/>
+              <w:lang w:eastAsia="es-CO"/>
+            </w:rPr>
+          </w:pPr>
+          <w:hyperlink w:anchor="_Toc210463925" w:history="1">
+            <w:r>
+              <w:rPr>
+                <w:rStyle w:val="Hipervnculo"/>
+                <w:noProof/>
+              </w:rPr>
+              <w:t>14.</w:t>
+            </w:r>
+            <w:r>
+              <w:rPr>
+                <w:rFonts w:eastAsiaTheme="minorEastAsia"/>
+                <w:noProof/>
+                <w:lang w:eastAsia="es-CO"/>
+              </w:rPr>
+              <w:tab/>
+            </w:r>
+            <w:r>
+              <w:rPr>
+                <w:rStyle w:val="Hipervnculo"/>
+                <w:noProof/>
+              </w:rPr>
+              <w:t>CONCLUSIONES.</w:t>
+            </w:r>
+            <w:r>
+              <w:rPr>
+                <w:noProof/>
+                <w:webHidden/>
+              </w:rPr>
+              <w:tab/>
+            </w:r>
+            <w:r>
+              <w:rPr>
+                <w:noProof/>
+                <w:webHidden/>
+              </w:rPr>
+              <w:fldChar w:fldCharType="begin"/>
+            </w:r>
+            <w:r>
+              <w:rPr>
+                <w:noProof/>
+                <w:webHidden/>
+              </w:rPr>
+              <w:instrText xml:space="preserve"> PAGEREF _Toc210463925 \h </w:instrText>
+            </w:r>
+            <w:r>
+              <w:rPr>
+                <w:noProof/>
+                <w:webHidden/>
+              </w:rPr>
+            </w:r>
+            <w:r>
+              <w:rPr>
+                <w:noProof/>
+                <w:webHidden/>
+              </w:rPr>
+              <w:fldChar w:fldCharType="separate"/>
+            </w:r>
+            <w:r>
+              <w:rPr>
+                <w:noProof/>
+                <w:webHidden/>
+              </w:rPr>
+              <w:t>20</w:t>
+            </w:r>
+            <w:r>
+              <w:rPr>
+                <w:noProof/>
+                <w:webHidden/>
+              </w:rPr>
+              <w:fldChar w:fldCharType="end"/>
+            </w:r>
+          </w:hyperlink>
+        </w:p>
+        <w:p>
+          <w:pPr>
+            <w:pStyle w:val="TDC1"/>
+            <w:tabs>
+              <w:tab w:val="left" w:pos="660"/>
+              <w:tab w:val="right" w:leader="dot" w:pos="9394"/>
+            </w:tabs>
+            <w:rPr>
+              <w:rFonts w:eastAsiaTheme="minorEastAsia"/>
+              <w:noProof/>
+              <w:lang w:eastAsia="es-CO"/>
+            </w:rPr>
+          </w:pPr>
+          <w:hyperlink w:anchor="_Toc210463926" w:history="1">
+            <w:r>
+              <w:rPr>
+                <w:rStyle w:val="Hipervnculo"/>
+                <w:noProof/>
+              </w:rPr>
+              <w:t>15.</w:t>
+            </w:r>
+            <w:r>
+              <w:rPr>
+                <w:rFonts w:eastAsiaTheme="minorEastAsia"/>
+                <w:noProof/>
+                <w:lang w:eastAsia="es-CO"/>
+              </w:rPr>
+              <w:tab/>
+            </w:r>
+            <w:r>
+              <w:rPr>
+                <w:rStyle w:val="Hipervnculo"/>
+                <w:noProof/>
+              </w:rPr>
+              <w:t>RECURSOS EXTERNOS.</w:t>
+            </w:r>
+            <w:r>
+              <w:rPr>
+                <w:noProof/>
+                <w:webHidden/>
+              </w:rPr>
+              <w:tab/>
+            </w:r>
+            <w:r>
+              <w:rPr>
+                <w:noProof/>
+                <w:webHidden/>
+              </w:rPr>
+              <w:fldChar w:fldCharType="begin"/>
+            </w:r>
+            <w:r>
+              <w:rPr>
+                <w:noProof/>
+                <w:webHidden/>
+              </w:rPr>
+              <w:instrText xml:space="preserve"> PAGEREF _Toc210463926 \h </w:instrText>
+            </w:r>
+            <w:r>
+              <w:rPr>
+                <w:noProof/>
+                <w:webHidden/>
+              </w:rPr>
+            </w:r>
+            <w:r>
+              <w:rPr>
+                <w:noProof/>
+                <w:webHidden/>
+              </w:rPr>
+              <w:fldChar w:fldCharType="separate"/>
+            </w:r>
+            <w:r>
+              <w:rPr>
+                <w:noProof/>
+                <w:webHidden/>
+              </w:rPr>
+              <w:t>20</w:t>
+            </w:r>
+            <w:r>
+              <w:rPr>
+                <w:noProof/>
+                <w:webHidden/>
+              </w:rPr>
+              <w:fldChar w:fldCharType="end"/>
+            </w:r>
+          </w:hyperlink>
+        </w:p>
+        <w:p>
+          <w:pPr>
+            <w:pStyle w:val="TDC1"/>
+            <w:tabs>
+              <w:tab w:val="left" w:pos="660"/>
+              <w:tab w:val="right" w:leader="dot" w:pos="9394"/>
+            </w:tabs>
+            <w:rPr>
+              <w:rFonts w:eastAsiaTheme="minorEastAsia"/>
+              <w:noProof/>
+              <w:lang w:eastAsia="es-CO"/>
+            </w:rPr>
+          </w:pPr>
+          <w:hyperlink w:anchor="_Toc210463927" w:history="1">
+            <w:r>
+              <w:rPr>
+                <w:rStyle w:val="Hipervnculo"/>
+                <w:noProof/>
+              </w:rPr>
+              <w:t>16.</w:t>
+            </w:r>
+            <w:r>
+              <w:rPr>
+                <w:rFonts w:eastAsiaTheme="minorEastAsia"/>
+                <w:noProof/>
+                <w:lang w:eastAsia="es-CO"/>
+              </w:rPr>
+              <w:tab/>
+            </w:r>
+            <w:r>
+              <w:rPr>
+                <w:rStyle w:val="Hipervnculo"/>
+                <w:noProof/>
+              </w:rPr>
+              <w:t>REFERENCIAS.</w:t>
+            </w:r>
+            <w:r>
+              <w:rPr>
+                <w:noProof/>
+                <w:webHidden/>
+              </w:rPr>
+              <w:tab/>
+            </w:r>
+            <w:r>
+              <w:rPr>
+                <w:noProof/>
+                <w:webHidden/>
+              </w:rPr>
+              <w:fldChar w:fldCharType="begin"/>
+            </w:r>
+            <w:r>
+              <w:rPr>
+                <w:noProof/>
+                <w:webHidden/>
+              </w:rPr>
+              <w:instrText xml:space="preserve"> PAGEREF _Toc210463927 \h </w:instrText>
+            </w:r>
+            <w:r>
+              <w:rPr>
+                <w:noProof/>
+                <w:webHidden/>
+              </w:rPr>
+            </w:r>
+            <w:r>
+              <w:rPr>
+                <w:noProof/>
+                <w:webHidden/>
+              </w:rPr>
+              <w:fldChar w:fldCharType="separate"/>
+            </w:r>
+            <w:r>
+              <w:rPr>
+                <w:noProof/>
+                <w:webHidden/>
+              </w:rPr>
+              <w:t>21</w:t>
             </w:r>
             <w:r>
               <w:rPr>
@@ -1166,6 +2033,1236 @@
     </w:p>
     <w:p>
       <w:pPr>
+        <w:pStyle w:val="Ttulo1"/>
+      </w:pPr>
+      <w:bookmarkStart w:id="0" w:name="_Toc210463909"/>
+      <w:r>
+        <w:lastRenderedPageBreak/>
+        <w:t>TABLA DE IMÁGENES.</w:t>
+      </w:r>
+      <w:bookmarkEnd w:id="0"/>
+    </w:p>
+    <w:p/>
+    <w:p>
+      <w:pPr>
+        <w:pStyle w:val="Tabladeilustraciones"/>
+        <w:tabs>
+          <w:tab w:val="right" w:leader="dot" w:pos="9394"/>
+        </w:tabs>
+        <w:rPr>
+          <w:rFonts w:eastAsiaTheme="minorEastAsia"/>
+          <w:noProof/>
+          <w:lang w:eastAsia="es-CO"/>
+        </w:rPr>
+      </w:pPr>
+      <w:r>
+        <w:fldChar w:fldCharType="begin"/>
+      </w:r>
+      <w:r>
+        <w:instrText xml:space="preserve"> TOC \h \z \c "Ilustración" </w:instrText>
+      </w:r>
+      <w:r>
+        <w:fldChar w:fldCharType="separate"/>
+      </w:r>
+      <w:hyperlink w:anchor="_Toc210461936" w:history="1">
+        <w:r>
+          <w:rPr>
+            <w:rStyle w:val="Hipervnculo"/>
+            <w:noProof/>
+          </w:rPr>
+          <w:t>Ilustración 1 Mapa de empatía</w:t>
+        </w:r>
+        <w:r>
+          <w:rPr>
+            <w:noProof/>
+            <w:webHidden/>
+          </w:rPr>
+          <w:tab/>
+        </w:r>
+        <w:r>
+          <w:rPr>
+            <w:noProof/>
+            <w:webHidden/>
+          </w:rPr>
+          <w:fldChar w:fldCharType="begin"/>
+        </w:r>
+        <w:r>
+          <w:rPr>
+            <w:noProof/>
+            <w:webHidden/>
+          </w:rPr>
+          <w:instrText xml:space="preserve"> PAGEREF _Toc210461936 \h </w:instrText>
+        </w:r>
+        <w:r>
+          <w:rPr>
+            <w:noProof/>
+            <w:webHidden/>
+          </w:rPr>
+        </w:r>
+        <w:r>
+          <w:rPr>
+            <w:noProof/>
+            <w:webHidden/>
+          </w:rPr>
+          <w:fldChar w:fldCharType="separate"/>
+        </w:r>
+        <w:r>
+          <w:rPr>
+            <w:noProof/>
+            <w:webHidden/>
+          </w:rPr>
+          <w:t>5</w:t>
+        </w:r>
+        <w:r>
+          <w:rPr>
+            <w:noProof/>
+            <w:webHidden/>
+          </w:rPr>
+          <w:fldChar w:fldCharType="end"/>
+        </w:r>
+      </w:hyperlink>
+    </w:p>
+    <w:p>
+      <w:pPr>
+        <w:pStyle w:val="Tabladeilustraciones"/>
+        <w:tabs>
+          <w:tab w:val="right" w:leader="dot" w:pos="9394"/>
+        </w:tabs>
+        <w:rPr>
+          <w:rFonts w:eastAsiaTheme="minorEastAsia"/>
+          <w:noProof/>
+          <w:lang w:eastAsia="es-CO"/>
+        </w:rPr>
+      </w:pPr>
+      <w:hyperlink w:anchor="_Toc210461937" w:history="1">
+        <w:r>
+          <w:rPr>
+            <w:rStyle w:val="Hipervnculo"/>
+            <w:noProof/>
+          </w:rPr>
+          <w:t>Ilustración 2 Diagrama de causa y efecto</w:t>
+        </w:r>
+        <w:r>
+          <w:rPr>
+            <w:noProof/>
+            <w:webHidden/>
+          </w:rPr>
+          <w:tab/>
+        </w:r>
+        <w:r>
+          <w:rPr>
+            <w:noProof/>
+            <w:webHidden/>
+          </w:rPr>
+          <w:fldChar w:fldCharType="begin"/>
+        </w:r>
+        <w:r>
+          <w:rPr>
+            <w:noProof/>
+            <w:webHidden/>
+          </w:rPr>
+          <w:instrText xml:space="preserve"> PAGEREF _Toc210461937 \h </w:instrText>
+        </w:r>
+        <w:r>
+          <w:rPr>
+            <w:noProof/>
+            <w:webHidden/>
+          </w:rPr>
+        </w:r>
+        <w:r>
+          <w:rPr>
+            <w:noProof/>
+            <w:webHidden/>
+          </w:rPr>
+          <w:fldChar w:fldCharType="separate"/>
+        </w:r>
+        <w:r>
+          <w:rPr>
+            <w:noProof/>
+            <w:webHidden/>
+          </w:rPr>
+          <w:t>6</w:t>
+        </w:r>
+        <w:r>
+          <w:rPr>
+            <w:noProof/>
+            <w:webHidden/>
+          </w:rPr>
+          <w:fldChar w:fldCharType="end"/>
+        </w:r>
+      </w:hyperlink>
+    </w:p>
+    <w:p>
+      <w:pPr>
+        <w:pStyle w:val="Tabladeilustraciones"/>
+        <w:tabs>
+          <w:tab w:val="right" w:leader="dot" w:pos="9394"/>
+        </w:tabs>
+        <w:rPr>
+          <w:rFonts w:eastAsiaTheme="minorEastAsia"/>
+          <w:noProof/>
+          <w:lang w:eastAsia="es-CO"/>
+        </w:rPr>
+      </w:pPr>
+      <w:hyperlink w:anchor="_Toc210461938" w:history="1">
+        <w:r>
+          <w:rPr>
+            <w:rStyle w:val="Hipervnculo"/>
+            <w:noProof/>
+          </w:rPr>
+          <w:t>Ilustración 3 Encuesta</w:t>
+        </w:r>
+        <w:r>
+          <w:rPr>
+            <w:noProof/>
+            <w:webHidden/>
+          </w:rPr>
+          <w:tab/>
+        </w:r>
+        <w:r>
+          <w:rPr>
+            <w:noProof/>
+            <w:webHidden/>
+          </w:rPr>
+          <w:fldChar w:fldCharType="begin"/>
+        </w:r>
+        <w:r>
+          <w:rPr>
+            <w:noProof/>
+            <w:webHidden/>
+          </w:rPr>
+          <w:instrText xml:space="preserve"> PAGEREF _Toc210461938 \h </w:instrText>
+        </w:r>
+        <w:r>
+          <w:rPr>
+            <w:noProof/>
+            <w:webHidden/>
+          </w:rPr>
+        </w:r>
+        <w:r>
+          <w:rPr>
+            <w:noProof/>
+            <w:webHidden/>
+          </w:rPr>
+          <w:fldChar w:fldCharType="separate"/>
+        </w:r>
+        <w:r>
+          <w:rPr>
+            <w:noProof/>
+            <w:webHidden/>
+          </w:rPr>
+          <w:t>9</w:t>
+        </w:r>
+        <w:r>
+          <w:rPr>
+            <w:noProof/>
+            <w:webHidden/>
+          </w:rPr>
+          <w:fldChar w:fldCharType="end"/>
+        </w:r>
+      </w:hyperlink>
+    </w:p>
+    <w:p>
+      <w:pPr>
+        <w:pStyle w:val="Tabladeilustraciones"/>
+        <w:tabs>
+          <w:tab w:val="right" w:leader="dot" w:pos="9394"/>
+        </w:tabs>
+        <w:rPr>
+          <w:rFonts w:eastAsiaTheme="minorEastAsia"/>
+          <w:noProof/>
+          <w:lang w:eastAsia="es-CO"/>
+        </w:rPr>
+      </w:pPr>
+      <w:hyperlink w:anchor="_Toc210461939" w:history="1">
+        <w:r>
+          <w:rPr>
+            <w:rStyle w:val="Hipervnculo"/>
+            <w:noProof/>
+          </w:rPr>
+          <w:t>Ilustración 4 Resultado encuesta pregunta 1</w:t>
+        </w:r>
+        <w:r>
+          <w:rPr>
+            <w:noProof/>
+            <w:webHidden/>
+          </w:rPr>
+          <w:tab/>
+        </w:r>
+        <w:r>
+          <w:rPr>
+            <w:noProof/>
+            <w:webHidden/>
+          </w:rPr>
+          <w:fldChar w:fldCharType="begin"/>
+        </w:r>
+        <w:r>
+          <w:rPr>
+            <w:noProof/>
+            <w:webHidden/>
+          </w:rPr>
+          <w:instrText xml:space="preserve"> PAGEREF _Toc210461939 \h </w:instrText>
+        </w:r>
+        <w:r>
+          <w:rPr>
+            <w:noProof/>
+            <w:webHidden/>
+          </w:rPr>
+        </w:r>
+        <w:r>
+          <w:rPr>
+            <w:noProof/>
+            <w:webHidden/>
+          </w:rPr>
+          <w:fldChar w:fldCharType="separate"/>
+        </w:r>
+        <w:r>
+          <w:rPr>
+            <w:noProof/>
+            <w:webHidden/>
+          </w:rPr>
+          <w:t>10</w:t>
+        </w:r>
+        <w:r>
+          <w:rPr>
+            <w:noProof/>
+            <w:webHidden/>
+          </w:rPr>
+          <w:fldChar w:fldCharType="end"/>
+        </w:r>
+      </w:hyperlink>
+    </w:p>
+    <w:p>
+      <w:pPr>
+        <w:pStyle w:val="Tabladeilustraciones"/>
+        <w:tabs>
+          <w:tab w:val="right" w:leader="dot" w:pos="9394"/>
+        </w:tabs>
+        <w:rPr>
+          <w:rFonts w:eastAsiaTheme="minorEastAsia"/>
+          <w:noProof/>
+          <w:lang w:eastAsia="es-CO"/>
+        </w:rPr>
+      </w:pPr>
+      <w:hyperlink w:anchor="_Toc210461940" w:history="1">
+        <w:r>
+          <w:rPr>
+            <w:rStyle w:val="Hipervnculo"/>
+            <w:noProof/>
+          </w:rPr>
+          <w:t>Ilustración 5 Resultado encuesta pregunta 2</w:t>
+        </w:r>
+        <w:r>
+          <w:rPr>
+            <w:noProof/>
+            <w:webHidden/>
+          </w:rPr>
+          <w:tab/>
+        </w:r>
+        <w:r>
+          <w:rPr>
+            <w:noProof/>
+            <w:webHidden/>
+          </w:rPr>
+          <w:fldChar w:fldCharType="begin"/>
+        </w:r>
+        <w:r>
+          <w:rPr>
+            <w:noProof/>
+            <w:webHidden/>
+          </w:rPr>
+          <w:instrText xml:space="preserve"> PAGEREF _Toc210461940 \h </w:instrText>
+        </w:r>
+        <w:r>
+          <w:rPr>
+            <w:noProof/>
+            <w:webHidden/>
+          </w:rPr>
+        </w:r>
+        <w:r>
+          <w:rPr>
+            <w:noProof/>
+            <w:webHidden/>
+          </w:rPr>
+          <w:fldChar w:fldCharType="separate"/>
+        </w:r>
+        <w:r>
+          <w:rPr>
+            <w:noProof/>
+            <w:webHidden/>
+          </w:rPr>
+          <w:t>10</w:t>
+        </w:r>
+        <w:r>
+          <w:rPr>
+            <w:noProof/>
+            <w:webHidden/>
+          </w:rPr>
+          <w:fldChar w:fldCharType="end"/>
+        </w:r>
+      </w:hyperlink>
+    </w:p>
+    <w:p>
+      <w:pPr>
+        <w:pStyle w:val="Tabladeilustraciones"/>
+        <w:tabs>
+          <w:tab w:val="right" w:leader="dot" w:pos="9394"/>
+        </w:tabs>
+        <w:rPr>
+          <w:rFonts w:eastAsiaTheme="minorEastAsia"/>
+          <w:noProof/>
+          <w:lang w:eastAsia="es-CO"/>
+        </w:rPr>
+      </w:pPr>
+      <w:hyperlink w:anchor="_Toc210461941" w:history="1">
+        <w:r>
+          <w:rPr>
+            <w:rStyle w:val="Hipervnculo"/>
+            <w:noProof/>
+          </w:rPr>
+          <w:t>Ilustración 6 Resultado encuesta pregunta 3</w:t>
+        </w:r>
+        <w:r>
+          <w:rPr>
+            <w:noProof/>
+            <w:webHidden/>
+          </w:rPr>
+          <w:tab/>
+        </w:r>
+        <w:r>
+          <w:rPr>
+            <w:noProof/>
+            <w:webHidden/>
+          </w:rPr>
+          <w:fldChar w:fldCharType="begin"/>
+        </w:r>
+        <w:r>
+          <w:rPr>
+            <w:noProof/>
+            <w:webHidden/>
+          </w:rPr>
+          <w:instrText xml:space="preserve"> PAGEREF _Toc210461941 \h </w:instrText>
+        </w:r>
+        <w:r>
+          <w:rPr>
+            <w:noProof/>
+            <w:webHidden/>
+          </w:rPr>
+        </w:r>
+        <w:r>
+          <w:rPr>
+            <w:noProof/>
+            <w:webHidden/>
+          </w:rPr>
+          <w:fldChar w:fldCharType="separate"/>
+        </w:r>
+        <w:r>
+          <w:rPr>
+            <w:noProof/>
+            <w:webHidden/>
+          </w:rPr>
+          <w:t>10</w:t>
+        </w:r>
+        <w:r>
+          <w:rPr>
+            <w:noProof/>
+            <w:webHidden/>
+          </w:rPr>
+          <w:fldChar w:fldCharType="end"/>
+        </w:r>
+      </w:hyperlink>
+    </w:p>
+    <w:p>
+      <w:pPr>
+        <w:pStyle w:val="Tabladeilustraciones"/>
+        <w:tabs>
+          <w:tab w:val="right" w:leader="dot" w:pos="9394"/>
+        </w:tabs>
+        <w:rPr>
+          <w:rFonts w:eastAsiaTheme="minorEastAsia"/>
+          <w:noProof/>
+          <w:lang w:eastAsia="es-CO"/>
+        </w:rPr>
+      </w:pPr>
+      <w:hyperlink w:anchor="_Toc210461942" w:history="1">
+        <w:r>
+          <w:rPr>
+            <w:rStyle w:val="Hipervnculo"/>
+            <w:noProof/>
+          </w:rPr>
+          <w:t>Ilustración 7 Resultado encuesta pregunta 4</w:t>
+        </w:r>
+        <w:r>
+          <w:rPr>
+            <w:noProof/>
+            <w:webHidden/>
+          </w:rPr>
+          <w:tab/>
+        </w:r>
+        <w:r>
+          <w:rPr>
+            <w:noProof/>
+            <w:webHidden/>
+          </w:rPr>
+          <w:fldChar w:fldCharType="begin"/>
+        </w:r>
+        <w:r>
+          <w:rPr>
+            <w:noProof/>
+            <w:webHidden/>
+          </w:rPr>
+          <w:instrText xml:space="preserve"> PAGEREF _Toc210461942 \h </w:instrText>
+        </w:r>
+        <w:r>
+          <w:rPr>
+            <w:noProof/>
+            <w:webHidden/>
+          </w:rPr>
+        </w:r>
+        <w:r>
+          <w:rPr>
+            <w:noProof/>
+            <w:webHidden/>
+          </w:rPr>
+          <w:fldChar w:fldCharType="separate"/>
+        </w:r>
+        <w:r>
+          <w:rPr>
+            <w:noProof/>
+            <w:webHidden/>
+          </w:rPr>
+          <w:t>11</w:t>
+        </w:r>
+        <w:r>
+          <w:rPr>
+            <w:noProof/>
+            <w:webHidden/>
+          </w:rPr>
+          <w:fldChar w:fldCharType="end"/>
+        </w:r>
+      </w:hyperlink>
+    </w:p>
+    <w:p>
+      <w:pPr>
+        <w:pStyle w:val="Tabladeilustraciones"/>
+        <w:tabs>
+          <w:tab w:val="right" w:leader="dot" w:pos="9394"/>
+        </w:tabs>
+        <w:rPr>
+          <w:rFonts w:eastAsiaTheme="minorEastAsia"/>
+          <w:noProof/>
+          <w:lang w:eastAsia="es-CO"/>
+        </w:rPr>
+      </w:pPr>
+      <w:hyperlink w:anchor="_Toc210461943" w:history="1">
+        <w:r>
+          <w:rPr>
+            <w:rStyle w:val="Hipervnculo"/>
+            <w:noProof/>
+          </w:rPr>
+          <w:t>Ilustración 8 Resultado encuesta pregunta 5</w:t>
+        </w:r>
+        <w:r>
+          <w:rPr>
+            <w:noProof/>
+            <w:webHidden/>
+          </w:rPr>
+          <w:tab/>
+        </w:r>
+        <w:r>
+          <w:rPr>
+            <w:noProof/>
+            <w:webHidden/>
+          </w:rPr>
+          <w:fldChar w:fldCharType="begin"/>
+        </w:r>
+        <w:r>
+          <w:rPr>
+            <w:noProof/>
+            <w:webHidden/>
+          </w:rPr>
+          <w:instrText xml:space="preserve"> PAGEREF _Toc210461943 \h </w:instrText>
+        </w:r>
+        <w:r>
+          <w:rPr>
+            <w:noProof/>
+            <w:webHidden/>
+          </w:rPr>
+        </w:r>
+        <w:r>
+          <w:rPr>
+            <w:noProof/>
+            <w:webHidden/>
+          </w:rPr>
+          <w:fldChar w:fldCharType="separate"/>
+        </w:r>
+        <w:r>
+          <w:rPr>
+            <w:noProof/>
+            <w:webHidden/>
+          </w:rPr>
+          <w:t>11</w:t>
+        </w:r>
+        <w:r>
+          <w:rPr>
+            <w:noProof/>
+            <w:webHidden/>
+          </w:rPr>
+          <w:fldChar w:fldCharType="end"/>
+        </w:r>
+      </w:hyperlink>
+    </w:p>
+    <w:p>
+      <w:pPr>
+        <w:pStyle w:val="Tabladeilustraciones"/>
+        <w:tabs>
+          <w:tab w:val="right" w:leader="dot" w:pos="9394"/>
+        </w:tabs>
+        <w:rPr>
+          <w:rFonts w:eastAsiaTheme="minorEastAsia"/>
+          <w:noProof/>
+          <w:lang w:eastAsia="es-CO"/>
+        </w:rPr>
+      </w:pPr>
+      <w:hyperlink w:anchor="_Toc210461944" w:history="1">
+        <w:r>
+          <w:rPr>
+            <w:rStyle w:val="Hipervnculo"/>
+            <w:noProof/>
+          </w:rPr>
+          <w:t>Ilustración 9 Acta de reunión N°1</w:t>
+        </w:r>
+        <w:r>
+          <w:rPr>
+            <w:noProof/>
+            <w:webHidden/>
+          </w:rPr>
+          <w:tab/>
+        </w:r>
+        <w:r>
+          <w:rPr>
+            <w:noProof/>
+            <w:webHidden/>
+          </w:rPr>
+          <w:fldChar w:fldCharType="begin"/>
+        </w:r>
+        <w:r>
+          <w:rPr>
+            <w:noProof/>
+            <w:webHidden/>
+          </w:rPr>
+          <w:instrText xml:space="preserve"> PAGEREF _Toc210461944 \h </w:instrText>
+        </w:r>
+        <w:r>
+          <w:rPr>
+            <w:noProof/>
+            <w:webHidden/>
+          </w:rPr>
+        </w:r>
+        <w:r>
+          <w:rPr>
+            <w:noProof/>
+            <w:webHidden/>
+          </w:rPr>
+          <w:fldChar w:fldCharType="separate"/>
+        </w:r>
+        <w:r>
+          <w:rPr>
+            <w:noProof/>
+            <w:webHidden/>
+          </w:rPr>
+          <w:t>12</w:t>
+        </w:r>
+        <w:r>
+          <w:rPr>
+            <w:noProof/>
+            <w:webHidden/>
+          </w:rPr>
+          <w:fldChar w:fldCharType="end"/>
+        </w:r>
+      </w:hyperlink>
+    </w:p>
+    <w:p>
+      <w:pPr>
+        <w:pStyle w:val="Tabladeilustraciones"/>
+        <w:tabs>
+          <w:tab w:val="right" w:leader="dot" w:pos="9394"/>
+        </w:tabs>
+        <w:rPr>
+          <w:rFonts w:eastAsiaTheme="minorEastAsia"/>
+          <w:noProof/>
+          <w:lang w:eastAsia="es-CO"/>
+        </w:rPr>
+      </w:pPr>
+      <w:hyperlink w:anchor="_Toc210461945" w:history="1">
+        <w:r>
+          <w:rPr>
+            <w:rStyle w:val="Hipervnculo"/>
+            <w:noProof/>
+          </w:rPr>
+          <w:t>Ilustración 10 Historias de usuario en Jira</w:t>
+        </w:r>
+        <w:r>
+          <w:rPr>
+            <w:noProof/>
+            <w:webHidden/>
+          </w:rPr>
+          <w:tab/>
+        </w:r>
+        <w:r>
+          <w:rPr>
+            <w:noProof/>
+            <w:webHidden/>
+          </w:rPr>
+          <w:fldChar w:fldCharType="begin"/>
+        </w:r>
+        <w:r>
+          <w:rPr>
+            <w:noProof/>
+            <w:webHidden/>
+          </w:rPr>
+          <w:instrText xml:space="preserve"> PAGEREF _Toc210461945 \h </w:instrText>
+        </w:r>
+        <w:r>
+          <w:rPr>
+            <w:noProof/>
+            <w:webHidden/>
+          </w:rPr>
+        </w:r>
+        <w:r>
+          <w:rPr>
+            <w:noProof/>
+            <w:webHidden/>
+          </w:rPr>
+          <w:fldChar w:fldCharType="separate"/>
+        </w:r>
+        <w:r>
+          <w:rPr>
+            <w:noProof/>
+            <w:webHidden/>
+          </w:rPr>
+          <w:t>13</w:t>
+        </w:r>
+        <w:r>
+          <w:rPr>
+            <w:noProof/>
+            <w:webHidden/>
+          </w:rPr>
+          <w:fldChar w:fldCharType="end"/>
+        </w:r>
+      </w:hyperlink>
+    </w:p>
+    <w:p>
+      <w:pPr>
+        <w:pStyle w:val="Tabladeilustraciones"/>
+        <w:tabs>
+          <w:tab w:val="right" w:leader="dot" w:pos="9394"/>
+        </w:tabs>
+        <w:rPr>
+          <w:rFonts w:eastAsiaTheme="minorEastAsia"/>
+          <w:noProof/>
+          <w:lang w:eastAsia="es-CO"/>
+        </w:rPr>
+      </w:pPr>
+      <w:hyperlink w:anchor="_Toc210461946" w:history="1">
+        <w:r>
+          <w:rPr>
+            <w:rStyle w:val="Hipervnculo"/>
+            <w:noProof/>
+          </w:rPr>
+          <w:t>Ilustración 11 Tabla con historias de usuario</w:t>
+        </w:r>
+        <w:r>
+          <w:rPr>
+            <w:noProof/>
+            <w:webHidden/>
+          </w:rPr>
+          <w:tab/>
+        </w:r>
+        <w:r>
+          <w:rPr>
+            <w:noProof/>
+            <w:webHidden/>
+          </w:rPr>
+          <w:fldChar w:fldCharType="begin"/>
+        </w:r>
+        <w:r>
+          <w:rPr>
+            <w:noProof/>
+            <w:webHidden/>
+          </w:rPr>
+          <w:instrText xml:space="preserve"> PAGEREF _Toc210461946 \h </w:instrText>
+        </w:r>
+        <w:r>
+          <w:rPr>
+            <w:noProof/>
+            <w:webHidden/>
+          </w:rPr>
+        </w:r>
+        <w:r>
+          <w:rPr>
+            <w:noProof/>
+            <w:webHidden/>
+          </w:rPr>
+          <w:fldChar w:fldCharType="separate"/>
+        </w:r>
+        <w:r>
+          <w:rPr>
+            <w:noProof/>
+            <w:webHidden/>
+          </w:rPr>
+          <w:t>13</w:t>
+        </w:r>
+        <w:r>
+          <w:rPr>
+            <w:noProof/>
+            <w:webHidden/>
+          </w:rPr>
+          <w:fldChar w:fldCharType="end"/>
+        </w:r>
+      </w:hyperlink>
+    </w:p>
+    <w:p>
+      <w:pPr>
+        <w:pStyle w:val="Tabladeilustraciones"/>
+        <w:tabs>
+          <w:tab w:val="right" w:leader="dot" w:pos="9394"/>
+        </w:tabs>
+        <w:rPr>
+          <w:rFonts w:eastAsiaTheme="minorEastAsia"/>
+          <w:noProof/>
+          <w:lang w:eastAsia="es-CO"/>
+        </w:rPr>
+      </w:pPr>
+      <w:hyperlink w:anchor="_Toc210461947" w:history="1">
+        <w:r>
+          <w:rPr>
+            <w:rStyle w:val="Hipervnculo"/>
+            <w:noProof/>
+          </w:rPr>
+          <w:t>Ilustración 12 RQF-RQNF</w:t>
+        </w:r>
+        <w:r>
+          <w:rPr>
+            <w:noProof/>
+            <w:webHidden/>
+          </w:rPr>
+          <w:tab/>
+        </w:r>
+        <w:r>
+          <w:rPr>
+            <w:noProof/>
+            <w:webHidden/>
+          </w:rPr>
+          <w:fldChar w:fldCharType="begin"/>
+        </w:r>
+        <w:r>
+          <w:rPr>
+            <w:noProof/>
+            <w:webHidden/>
+          </w:rPr>
+          <w:instrText xml:space="preserve"> PAGEREF _Toc210461947 \h </w:instrText>
+        </w:r>
+        <w:r>
+          <w:rPr>
+            <w:noProof/>
+            <w:webHidden/>
+          </w:rPr>
+        </w:r>
+        <w:r>
+          <w:rPr>
+            <w:noProof/>
+            <w:webHidden/>
+          </w:rPr>
+          <w:fldChar w:fldCharType="separate"/>
+        </w:r>
+        <w:r>
+          <w:rPr>
+            <w:noProof/>
+            <w:webHidden/>
+          </w:rPr>
+          <w:t>14</w:t>
+        </w:r>
+        <w:r>
+          <w:rPr>
+            <w:noProof/>
+            <w:webHidden/>
+          </w:rPr>
+          <w:fldChar w:fldCharType="end"/>
+        </w:r>
+      </w:hyperlink>
+    </w:p>
+    <w:p>
+      <w:pPr>
+        <w:pStyle w:val="Tabladeilustraciones"/>
+        <w:tabs>
+          <w:tab w:val="right" w:leader="dot" w:pos="9394"/>
+        </w:tabs>
+        <w:rPr>
+          <w:rFonts w:eastAsiaTheme="minorEastAsia"/>
+          <w:noProof/>
+          <w:lang w:eastAsia="es-CO"/>
+        </w:rPr>
+      </w:pPr>
+      <w:hyperlink w:anchor="_Toc210461948" w:history="1">
+        <w:r>
+          <w:rPr>
+            <w:rStyle w:val="Hipervnculo"/>
+            <w:noProof/>
+          </w:rPr>
+          <w:t>Ilustración 13 Historias de usuario</w:t>
+        </w:r>
+        <w:r>
+          <w:rPr>
+            <w:noProof/>
+            <w:webHidden/>
+          </w:rPr>
+          <w:tab/>
+        </w:r>
+        <w:r>
+          <w:rPr>
+            <w:noProof/>
+            <w:webHidden/>
+          </w:rPr>
+          <w:fldChar w:fldCharType="begin"/>
+        </w:r>
+        <w:r>
+          <w:rPr>
+            <w:noProof/>
+            <w:webHidden/>
+          </w:rPr>
+          <w:instrText xml:space="preserve"> PAGEREF _Toc210461948 \h </w:instrText>
+        </w:r>
+        <w:r>
+          <w:rPr>
+            <w:noProof/>
+            <w:webHidden/>
+          </w:rPr>
+        </w:r>
+        <w:r>
+          <w:rPr>
+            <w:noProof/>
+            <w:webHidden/>
+          </w:rPr>
+          <w:fldChar w:fldCharType="separate"/>
+        </w:r>
+        <w:r>
+          <w:rPr>
+            <w:noProof/>
+            <w:webHidden/>
+          </w:rPr>
+          <w:t>14</w:t>
+        </w:r>
+        <w:r>
+          <w:rPr>
+            <w:noProof/>
+            <w:webHidden/>
+          </w:rPr>
+          <w:fldChar w:fldCharType="end"/>
+        </w:r>
+      </w:hyperlink>
+    </w:p>
+    <w:p>
+      <w:pPr>
+        <w:pStyle w:val="Tabladeilustraciones"/>
+        <w:tabs>
+          <w:tab w:val="right" w:leader="dot" w:pos="9394"/>
+        </w:tabs>
+        <w:rPr>
+          <w:rFonts w:eastAsiaTheme="minorEastAsia"/>
+          <w:noProof/>
+          <w:lang w:eastAsia="es-CO"/>
+        </w:rPr>
+      </w:pPr>
+      <w:hyperlink w:anchor="_Toc210461949" w:history="1">
+        <w:r>
+          <w:rPr>
+            <w:rStyle w:val="Hipervnculo"/>
+            <w:noProof/>
+          </w:rPr>
+          <w:t>Ilustración 14 Matriz de riesgos</w:t>
+        </w:r>
+        <w:r>
+          <w:rPr>
+            <w:noProof/>
+            <w:webHidden/>
+          </w:rPr>
+          <w:tab/>
+        </w:r>
+        <w:r>
+          <w:rPr>
+            <w:noProof/>
+            <w:webHidden/>
+          </w:rPr>
+          <w:fldChar w:fldCharType="begin"/>
+        </w:r>
+        <w:r>
+          <w:rPr>
+            <w:noProof/>
+            <w:webHidden/>
+          </w:rPr>
+          <w:instrText xml:space="preserve"> PAGEREF _Toc210461949 \h </w:instrText>
+        </w:r>
+        <w:r>
+          <w:rPr>
+            <w:noProof/>
+            <w:webHidden/>
+          </w:rPr>
+        </w:r>
+        <w:r>
+          <w:rPr>
+            <w:noProof/>
+            <w:webHidden/>
+          </w:rPr>
+          <w:fldChar w:fldCharType="separate"/>
+        </w:r>
+        <w:r>
+          <w:rPr>
+            <w:noProof/>
+            <w:webHidden/>
+          </w:rPr>
+          <w:t>15</w:t>
+        </w:r>
+        <w:r>
+          <w:rPr>
+            <w:noProof/>
+            <w:webHidden/>
+          </w:rPr>
+          <w:fldChar w:fldCharType="end"/>
+        </w:r>
+      </w:hyperlink>
+    </w:p>
+    <w:p>
+      <w:pPr>
+        <w:pStyle w:val="Tabladeilustraciones"/>
+        <w:tabs>
+          <w:tab w:val="right" w:leader="dot" w:pos="9394"/>
+        </w:tabs>
+        <w:rPr>
+          <w:rFonts w:eastAsiaTheme="minorEastAsia"/>
+          <w:noProof/>
+          <w:lang w:eastAsia="es-CO"/>
+        </w:rPr>
+      </w:pPr>
+      <w:hyperlink w:anchor="_Toc210461950" w:history="1">
+        <w:r>
+          <w:rPr>
+            <w:rStyle w:val="Hipervnculo"/>
+            <w:noProof/>
+          </w:rPr>
+          <w:t>Ilustración 15 Mapa de Skateholders</w:t>
+        </w:r>
+        <w:r>
+          <w:rPr>
+            <w:noProof/>
+            <w:webHidden/>
+          </w:rPr>
+          <w:tab/>
+        </w:r>
+        <w:r>
+          <w:rPr>
+            <w:noProof/>
+            <w:webHidden/>
+          </w:rPr>
+          <w:fldChar w:fldCharType="begin"/>
+        </w:r>
+        <w:r>
+          <w:rPr>
+            <w:noProof/>
+            <w:webHidden/>
+          </w:rPr>
+          <w:instrText xml:space="preserve"> PAGEREF _Toc210461950 \h </w:instrText>
+        </w:r>
+        <w:r>
+          <w:rPr>
+            <w:noProof/>
+            <w:webHidden/>
+          </w:rPr>
+        </w:r>
+        <w:r>
+          <w:rPr>
+            <w:noProof/>
+            <w:webHidden/>
+          </w:rPr>
+          <w:fldChar w:fldCharType="separate"/>
+        </w:r>
+        <w:r>
+          <w:rPr>
+            <w:noProof/>
+            <w:webHidden/>
+          </w:rPr>
+          <w:t>16</w:t>
+        </w:r>
+        <w:r>
+          <w:rPr>
+            <w:noProof/>
+            <w:webHidden/>
+          </w:rPr>
+          <w:fldChar w:fldCharType="end"/>
+        </w:r>
+      </w:hyperlink>
+    </w:p>
+    <w:p>
+      <w:pPr>
+        <w:pStyle w:val="Tabladeilustraciones"/>
+        <w:tabs>
+          <w:tab w:val="right" w:leader="dot" w:pos="9394"/>
+        </w:tabs>
+        <w:rPr>
+          <w:rFonts w:eastAsiaTheme="minorEastAsia"/>
+          <w:noProof/>
+          <w:lang w:eastAsia="es-CO"/>
+        </w:rPr>
+      </w:pPr>
+      <w:hyperlink w:anchor="_Toc210461951" w:history="1">
+        <w:r>
+          <w:rPr>
+            <w:rStyle w:val="Hipervnculo"/>
+            <w:noProof/>
+          </w:rPr>
+          <w:t>Ilustración 16 Mapa de Usuarios</w:t>
+        </w:r>
+        <w:r>
+          <w:rPr>
+            <w:noProof/>
+            <w:webHidden/>
+          </w:rPr>
+          <w:tab/>
+        </w:r>
+        <w:r>
+          <w:rPr>
+            <w:noProof/>
+            <w:webHidden/>
+          </w:rPr>
+          <w:fldChar w:fldCharType="begin"/>
+        </w:r>
+        <w:r>
+          <w:rPr>
+            <w:noProof/>
+            <w:webHidden/>
+          </w:rPr>
+          <w:instrText xml:space="preserve"> PAGEREF _Toc210461951 \h </w:instrText>
+        </w:r>
+        <w:r>
+          <w:rPr>
+            <w:noProof/>
+            <w:webHidden/>
+          </w:rPr>
+        </w:r>
+        <w:r>
+          <w:rPr>
+            <w:noProof/>
+            <w:webHidden/>
+          </w:rPr>
+          <w:fldChar w:fldCharType="separate"/>
+        </w:r>
+        <w:r>
+          <w:rPr>
+            <w:noProof/>
+            <w:webHidden/>
+          </w:rPr>
+          <w:t>18</w:t>
+        </w:r>
+        <w:r>
+          <w:rPr>
+            <w:noProof/>
+            <w:webHidden/>
+          </w:rPr>
+          <w:fldChar w:fldCharType="end"/>
+        </w:r>
+      </w:hyperlink>
+    </w:p>
+    <w:p>
+      <w:pPr>
+        <w:pStyle w:val="Tabladeilustraciones"/>
+        <w:tabs>
+          <w:tab w:val="right" w:leader="dot" w:pos="9394"/>
+        </w:tabs>
+        <w:rPr>
+          <w:rFonts w:eastAsiaTheme="minorEastAsia"/>
+          <w:noProof/>
+          <w:lang w:eastAsia="es-CO"/>
+        </w:rPr>
+      </w:pPr>
+      <w:hyperlink w:anchor="_Toc210461952" w:history="1">
+        <w:r>
+          <w:rPr>
+            <w:rStyle w:val="Hipervnculo"/>
+            <w:noProof/>
+          </w:rPr>
+          <w:t>Ilustración 17 Diagrama de Flujo</w:t>
+        </w:r>
+        <w:r>
+          <w:rPr>
+            <w:noProof/>
+            <w:webHidden/>
+          </w:rPr>
+          <w:tab/>
+        </w:r>
+        <w:r>
+          <w:rPr>
+            <w:noProof/>
+            <w:webHidden/>
+          </w:rPr>
+          <w:fldChar w:fldCharType="begin"/>
+        </w:r>
+        <w:r>
+          <w:rPr>
+            <w:noProof/>
+            <w:webHidden/>
+          </w:rPr>
+          <w:instrText xml:space="preserve"> PAGEREF _Toc210461952 \h </w:instrText>
+        </w:r>
+        <w:r>
+          <w:rPr>
+            <w:noProof/>
+            <w:webHidden/>
+          </w:rPr>
+        </w:r>
+        <w:r>
+          <w:rPr>
+            <w:noProof/>
+            <w:webHidden/>
+          </w:rPr>
+          <w:fldChar w:fldCharType="separate"/>
+        </w:r>
+        <w:r>
+          <w:rPr>
+            <w:noProof/>
+            <w:webHidden/>
+          </w:rPr>
+          <w:t>19</w:t>
+        </w:r>
+        <w:r>
+          <w:rPr>
+            <w:noProof/>
+            <w:webHidden/>
+          </w:rPr>
+          <w:fldChar w:fldCharType="end"/>
+        </w:r>
+      </w:hyperlink>
+    </w:p>
+    <w:p>
+      <w:r>
+        <w:fldChar w:fldCharType="end"/>
+      </w:r>
+    </w:p>
+    <w:p>
+      <w:pPr>
+        <w:rPr>
+          <w:rFonts w:ascii="Arial" w:hAnsi="Arial" w:cs="Arial"/>
+        </w:rPr>
+      </w:pPr>
+    </w:p>
+    <w:p>
+      <w:pPr>
+        <w:rPr>
+          <w:rFonts w:ascii="Arial" w:hAnsi="Arial" w:cs="Arial"/>
+        </w:rPr>
+      </w:pPr>
+    </w:p>
+    <w:p>
+      <w:pPr>
         <w:rPr>
           <w:rFonts w:ascii="Arial" w:hAnsi="Arial" w:cs="Arial"/>
         </w:rPr>
@@ -1242,9 +3339,12 @@
           <w:numId w:val="21"/>
         </w:numPr>
       </w:pPr>
-      <w:r>
+      <w:bookmarkStart w:id="1" w:name="_Toc210463910"/>
+      <w:r>
+        <w:lastRenderedPageBreak/>
         <w:t>INTRODUCCIÓN.</w:t>
       </w:r>
+      <w:bookmarkEnd w:id="1"/>
     </w:p>
     <w:p/>
     <w:p>
@@ -1267,6 +3367,21 @@
       <w:r>
         <w:t>En el ámbito empresarial, la entrega de refrigerios a los trabajadores suele gestionarse aún con fichas o listados manuales, lo que genera demoras, inconformidades, desperdicio de alimentos y poca trazabilidad, este trabajo propone una solución digital que permita coordinar y registrar la entrega de refrigerios de forma clara, ágil y eficiente. Vamos a abarcar desde los fundamentos teóricos, metodología, procedimientos de recolección de información, alcance, limitaciones, resultados y conclusiones.</w:t>
       </w:r>
+    </w:p>
+    <w:p>
+      <w:pPr>
+        <w:pStyle w:val="Prrafodelista"/>
+      </w:pPr>
+    </w:p>
+    <w:p>
+      <w:pPr>
+        <w:pStyle w:val="Prrafodelista"/>
+      </w:pPr>
+    </w:p>
+    <w:p>
+      <w:pPr>
+        <w:pStyle w:val="Prrafodelista"/>
+      </w:pPr>
     </w:p>
     <w:p>
       <w:pPr>
@@ -1401,10 +3516,12 @@
           <w:numId w:val="21"/>
         </w:numPr>
       </w:pPr>
+      <w:bookmarkStart w:id="2" w:name="_Toc210463911"/>
       <w:r>
         <w:lastRenderedPageBreak/>
         <w:t>CONTEXTUALIZACIÓN DE LA NECESIDAD.</w:t>
       </w:r>
+      <w:bookmarkEnd w:id="2"/>
     </w:p>
     <w:p/>
     <w:p>
@@ -1431,7 +3548,13 @@
         <w:pStyle w:val="Prrafodelista"/>
       </w:pPr>
       <w:r>
-        <w:t>Sin embargo, en muchas empresas aún usan métodos manuales como fichas físicas o listados impresos, lo que genera riesgos de pérdida, duplicidad en la entrega y poca transparencia en los registros. Estos problemas no solo afectan el correcto funcionamiento de las entregas, sino que también ocasionan desperdicio, costos adicionales y una inexistente trazabilidad del proceso. La falta de un sistema confiable limita la capacidad de las organizaciones para evaluar consumos reales, proyectar necesidades y tomar decisiones estratégicas orientadas mejorar el proceso.</w:t>
+        <w:t xml:space="preserve">Sin embargo, en </w:t>
+      </w:r>
+      <w:r>
+        <w:t xml:space="preserve">la empresa AKT motos </w:t>
+      </w:r>
+      <w:r>
+        <w:t>aún usan métodos manuales como fichas físicas o listados impresos, lo que genera riesgos de pérdida, duplicidad en la entrega y poca transparencia en los registros. Estos problemas no solo afectan el correcto funcionamiento de las entregas, sino que también ocasionan desperdicio, costos adicionales y una inexistente trazabilidad del proceso. La falta de un sistema confiable limita la capacidad de las organizaciones para evaluar consumos reales, proyectar necesidades y tomar decisiones estratégicas orientadas mejorar el proceso.</w:t>
       </w:r>
     </w:p>
     <w:p>
@@ -1514,33 +3637,22 @@
         <w:pStyle w:val="Descripcin"/>
         <w:jc w:val="center"/>
       </w:pPr>
+      <w:bookmarkStart w:id="3" w:name="_Toc210461936"/>
       <w:r>
         <w:t xml:space="preserve">Ilustración </w:t>
       </w:r>
-      <w:r>
-        <w:fldChar w:fldCharType="begin"/>
-      </w:r>
-      <w:r>
-        <w:instrText xml:space="preserve"> SEQ Ilustración \* ARABIC </w:instrText>
-      </w:r>
-      <w:r>
-        <w:fldChar w:fldCharType="separate"/>
-      </w:r>
-      <w:r>
-        <w:rPr>
-          <w:noProof/>
-        </w:rPr>
-        <w:t>1</w:t>
-      </w:r>
-      <w:r>
-        <w:rPr>
-          <w:noProof/>
-        </w:rPr>
-        <w:fldChar w:fldCharType="end"/>
-      </w:r>
+      <w:fldSimple w:instr=" SEQ Ilustración \* ARABIC ">
+        <w:r>
+          <w:rPr>
+            <w:noProof/>
+          </w:rPr>
+          <w:t>1</w:t>
+        </w:r>
+      </w:fldSimple>
       <w:r>
         <w:t xml:space="preserve"> Mapa de empatía</w:t>
       </w:r>
+      <w:bookmarkEnd w:id="3"/>
     </w:p>
     <w:p>
       <w:pPr>
@@ -1597,10 +3709,12 @@
           <w:numId w:val="21"/>
         </w:numPr>
       </w:pPr>
+      <w:bookmarkStart w:id="4" w:name="_Toc210463912"/>
       <w:r>
         <w:lastRenderedPageBreak/>
         <w:t>PLANTEAMIENTO DEL PROBLEMA.</w:t>
       </w:r>
+      <w:bookmarkEnd w:id="4"/>
     </w:p>
     <w:p/>
     <w:p>
@@ -1773,33 +3887,22 @@
         <w:pStyle w:val="Descripcin"/>
         <w:jc w:val="center"/>
       </w:pPr>
+      <w:bookmarkStart w:id="5" w:name="_Toc210461937"/>
       <w:r>
         <w:t xml:space="preserve">Ilustración </w:t>
       </w:r>
-      <w:r>
-        <w:fldChar w:fldCharType="begin"/>
-      </w:r>
-      <w:r>
-        <w:instrText xml:space="preserve"> SEQ Ilustración \* ARABIC </w:instrText>
-      </w:r>
-      <w:r>
-        <w:fldChar w:fldCharType="separate"/>
-      </w:r>
-      <w:r>
-        <w:rPr>
-          <w:noProof/>
-        </w:rPr>
-        <w:t>2</w:t>
-      </w:r>
-      <w:r>
-        <w:rPr>
-          <w:noProof/>
-        </w:rPr>
-        <w:fldChar w:fldCharType="end"/>
-      </w:r>
+      <w:fldSimple w:instr=" SEQ Ilustración \* ARABIC ">
+        <w:r>
+          <w:rPr>
+            <w:noProof/>
+          </w:rPr>
+          <w:t>2</w:t>
+        </w:r>
+      </w:fldSimple>
       <w:r>
         <w:t xml:space="preserve"> Diagrama de causa y efecto</w:t>
       </w:r>
+      <w:bookmarkEnd w:id="5"/>
     </w:p>
     <w:p>
       <w:pPr>
@@ -1840,16 +3943,565 @@
     </w:p>
     <w:p>
       <w:pPr>
+        <w:rPr>
+          <w:sz w:val="20"/>
+          <w:szCs w:val="20"/>
+        </w:rPr>
+      </w:pPr>
+    </w:p>
+    <w:p>
+      <w:pPr>
         <w:pStyle w:val="Ttulo1"/>
         <w:numPr>
           <w:ilvl w:val="0"/>
           <w:numId w:val="21"/>
         </w:numPr>
       </w:pPr>
+      <w:bookmarkStart w:id="6" w:name="_Toc210463913"/>
       <w:r>
         <w:lastRenderedPageBreak/>
+        <w:t>ALCANCE.</w:t>
+      </w:r>
+      <w:bookmarkEnd w:id="6"/>
+    </w:p>
+    <w:p/>
+    <w:p>
+      <w:pPr>
+        <w:pStyle w:val="Prrafodelista"/>
+      </w:pPr>
+    </w:p>
+    <w:p>
+      <w:pPr>
+        <w:pStyle w:val="Prrafodelista"/>
+      </w:pPr>
+      <w:r>
+        <w:t>El proyecto consiste en el diseño y desarrollo de un prototipo funcional de un sistema web que integre validación biométrica para optimizar el proceso de entrega de refrigerios a los empleados de AKT Motos. El sistema busca eliminar el uso de fichas físicas, reducir errores y fraudes, garantizar trazabilidad y generar indicadores en tiempo real para la toma de decisiones.</w:t>
+      </w:r>
+    </w:p>
+    <w:p>
+      <w:pPr>
+        <w:pStyle w:val="Prrafodelista"/>
+      </w:pPr>
+    </w:p>
+    <w:p>
+      <w:pPr>
+        <w:pStyle w:val="Prrafodelista"/>
+      </w:pPr>
+    </w:p>
+    <w:p>
+      <w:pPr>
+        <w:pStyle w:val="Prrafodelista"/>
+        <w:rPr>
+          <w:b/>
+          <w:bCs/>
+        </w:rPr>
+      </w:pPr>
+      <w:r>
+        <w:rPr>
+          <w:b/>
+          <w:bCs/>
+        </w:rPr>
+        <w:t>Entregables</w:t>
+      </w:r>
+    </w:p>
+    <w:p>
+      <w:pPr>
+        <w:pStyle w:val="Prrafodelista"/>
+        <w:numPr>
+          <w:ilvl w:val="0"/>
+          <w:numId w:val="38"/>
+        </w:numPr>
+      </w:pPr>
+      <w:r>
+        <w:t>Documento de análisis y requisitos</w:t>
+      </w:r>
+    </w:p>
+    <w:p>
+      <w:pPr>
+        <w:pStyle w:val="Prrafodelista"/>
+        <w:numPr>
+          <w:ilvl w:val="0"/>
+          <w:numId w:val="38"/>
+        </w:numPr>
+      </w:pPr>
+      <w:r>
+        <w:t>Prototipo web</w:t>
+      </w:r>
+    </w:p>
+    <w:p>
+      <w:pPr>
+        <w:pStyle w:val="Prrafodelista"/>
+        <w:numPr>
+          <w:ilvl w:val="0"/>
+          <w:numId w:val="38"/>
+        </w:numPr>
+      </w:pPr>
+      <w:r>
+        <w:t>Hi</w:t>
+      </w:r>
+      <w:r>
+        <w:t>storias de usuario</w:t>
+      </w:r>
+    </w:p>
+    <w:p>
+      <w:pPr>
+        <w:pStyle w:val="Prrafodelista"/>
+        <w:numPr>
+          <w:ilvl w:val="0"/>
+          <w:numId w:val="38"/>
+        </w:numPr>
+      </w:pPr>
+      <w:r>
+        <w:t>Diagramas de procesos y flujo de usuarios.</w:t>
+      </w:r>
+    </w:p>
+    <w:p>
+      <w:pPr>
+        <w:pStyle w:val="Prrafodelista"/>
+        <w:numPr>
+          <w:ilvl w:val="0"/>
+          <w:numId w:val="38"/>
+        </w:numPr>
+      </w:pPr>
+      <w:r>
+        <w:t xml:space="preserve">Matriz de riesgos y mapa de </w:t>
+      </w:r>
+      <w:proofErr w:type="spellStart"/>
+      <w:r>
+        <w:t>stakeholders</w:t>
+      </w:r>
+      <w:proofErr w:type="spellEnd"/>
+      <w:r>
+        <w:t>.</w:t>
+      </w:r>
+    </w:p>
+    <w:p>
+      <w:pPr>
+        <w:pStyle w:val="Prrafodelista"/>
+        <w:ind w:left="1440"/>
+      </w:pPr>
+    </w:p>
+    <w:p>
+      <w:pPr>
+        <w:pStyle w:val="Prrafodelista"/>
+        <w:ind w:left="1440"/>
+      </w:pPr>
+    </w:p>
+    <w:p>
+      <w:pPr>
+        <w:pStyle w:val="Prrafodelista"/>
+        <w:rPr>
+          <w:b/>
+          <w:bCs/>
+        </w:rPr>
+      </w:pPr>
+      <w:r>
+        <w:rPr>
+          <w:b/>
+          <w:bCs/>
+        </w:rPr>
+        <w:t>Requerimientos funcionales</w:t>
+      </w:r>
+    </w:p>
+    <w:p>
+      <w:pPr>
+        <w:pStyle w:val="Prrafodelista"/>
+        <w:numPr>
+          <w:ilvl w:val="0"/>
+          <w:numId w:val="39"/>
+        </w:numPr>
+      </w:pPr>
+      <w:r>
+        <w:t>Registro de huella.</w:t>
+      </w:r>
+    </w:p>
+    <w:p>
+      <w:pPr>
+        <w:pStyle w:val="Prrafodelista"/>
+        <w:numPr>
+          <w:ilvl w:val="0"/>
+          <w:numId w:val="39"/>
+        </w:numPr>
+      </w:pPr>
+      <w:r>
+        <w:t>Validación en tiempo real de la entrega de refrigerios.</w:t>
+      </w:r>
+    </w:p>
+    <w:p>
+      <w:pPr>
+        <w:pStyle w:val="Prrafodelista"/>
+        <w:numPr>
+          <w:ilvl w:val="0"/>
+          <w:numId w:val="39"/>
+        </w:numPr>
+      </w:pPr>
+      <w:r>
+        <w:t>Control de duplicidad en entregas.</w:t>
+      </w:r>
+    </w:p>
+    <w:p>
+      <w:pPr>
+        <w:pStyle w:val="Prrafodelista"/>
+        <w:numPr>
+          <w:ilvl w:val="0"/>
+          <w:numId w:val="39"/>
+        </w:numPr>
+      </w:pPr>
+      <w:r>
+        <w:t>Generación de reportes e indicadores.</w:t>
+      </w:r>
+    </w:p>
+    <w:p>
+      <w:pPr>
+        <w:pStyle w:val="Prrafodelista"/>
+        <w:numPr>
+          <w:ilvl w:val="0"/>
+          <w:numId w:val="39"/>
+        </w:numPr>
+      </w:pPr>
+      <w:r>
+        <w:t>Gestión de inventario de refrigerios.</w:t>
+      </w:r>
+    </w:p>
+    <w:p>
+      <w:pPr>
+        <w:pStyle w:val="Prrafodelista"/>
+        <w:numPr>
+          <w:ilvl w:val="0"/>
+          <w:numId w:val="39"/>
+        </w:numPr>
+      </w:pPr>
+      <w:proofErr w:type="spellStart"/>
+      <w:r>
+        <w:t>Dashboard</w:t>
+      </w:r>
+      <w:proofErr w:type="spellEnd"/>
+      <w:r>
+        <w:t xml:space="preserve"> de supervisión.</w:t>
+      </w:r>
+    </w:p>
+    <w:p>
+      <w:pPr>
+        <w:pStyle w:val="Prrafodelista"/>
+        <w:ind w:left="1440"/>
+      </w:pPr>
+    </w:p>
+    <w:p>
+      <w:pPr>
+        <w:pStyle w:val="Prrafodelista"/>
+        <w:ind w:left="1440"/>
+      </w:pPr>
+    </w:p>
+    <w:p>
+      <w:pPr>
+        <w:pStyle w:val="Prrafodelista"/>
+        <w:rPr>
+          <w:b/>
+          <w:bCs/>
+        </w:rPr>
+      </w:pPr>
+      <w:r>
+        <w:rPr>
+          <w:b/>
+          <w:bCs/>
+        </w:rPr>
+        <w:t>Incluye</w:t>
+      </w:r>
+    </w:p>
+    <w:p>
+      <w:pPr>
+        <w:pStyle w:val="Prrafodelista"/>
+        <w:numPr>
+          <w:ilvl w:val="0"/>
+          <w:numId w:val="40"/>
+        </w:numPr>
+      </w:pPr>
+      <w:r>
+        <w:t>Levantamiento de requerimientos mediante encuestas, entrevistas y workshops.</w:t>
+      </w:r>
+    </w:p>
+    <w:p>
+      <w:pPr>
+        <w:pStyle w:val="Prrafodelista"/>
+        <w:numPr>
+          <w:ilvl w:val="0"/>
+          <w:numId w:val="40"/>
+        </w:numPr>
+      </w:pPr>
+      <w:r>
+        <w:t>Prototipo web</w:t>
+      </w:r>
+    </w:p>
+    <w:p>
+      <w:pPr>
+        <w:pStyle w:val="Prrafodelista"/>
+        <w:numPr>
+          <w:ilvl w:val="0"/>
+          <w:numId w:val="40"/>
+        </w:numPr>
+      </w:pPr>
+      <w:r>
+        <w:t>Validación del prototipo con usuario administrador.</w:t>
+      </w:r>
+    </w:p>
+    <w:p>
+      <w:pPr>
+        <w:pStyle w:val="Prrafodelista"/>
+        <w:ind w:left="1440"/>
+      </w:pPr>
+    </w:p>
+    <w:p>
+      <w:pPr>
+        <w:pStyle w:val="Prrafodelista"/>
+      </w:pPr>
+    </w:p>
+    <w:p>
+      <w:pPr>
+        <w:pStyle w:val="Prrafodelista"/>
+        <w:rPr>
+          <w:b/>
+          <w:bCs/>
+        </w:rPr>
+      </w:pPr>
+      <w:r>
+        <w:rPr>
+          <w:b/>
+          <w:bCs/>
+        </w:rPr>
+        <w:t>No incluye</w:t>
+      </w:r>
+    </w:p>
+    <w:p>
+      <w:pPr>
+        <w:pStyle w:val="Prrafodelista"/>
+        <w:numPr>
+          <w:ilvl w:val="0"/>
+          <w:numId w:val="41"/>
+        </w:numPr>
+      </w:pPr>
+      <w:r>
+        <w:t>Implementación definitiva en producción.</w:t>
+      </w:r>
+    </w:p>
+    <w:p>
+      <w:pPr>
+        <w:pStyle w:val="Prrafodelista"/>
+        <w:numPr>
+          <w:ilvl w:val="0"/>
+          <w:numId w:val="41"/>
+        </w:numPr>
+      </w:pPr>
+      <w:r>
+        <w:t>Integración física con dispositivos biométricos comerciales.</w:t>
+      </w:r>
+    </w:p>
+    <w:p>
+      <w:pPr>
+        <w:pStyle w:val="Prrafodelista"/>
+        <w:numPr>
+          <w:ilvl w:val="0"/>
+          <w:numId w:val="41"/>
+        </w:numPr>
+      </w:pPr>
+      <w:r>
+        <w:t>Escalado del sistema a toda la organización.</w:t>
+      </w:r>
+    </w:p>
+    <w:p>
+      <w:pPr>
+        <w:pStyle w:val="Prrafodelista"/>
+        <w:numPr>
+          <w:ilvl w:val="0"/>
+          <w:numId w:val="41"/>
+        </w:numPr>
+      </w:pPr>
+      <w:r>
+        <w:t>Mantenimiento o soporte posterior al prototipo.</w:t>
+      </w:r>
+    </w:p>
+    <w:p>
+      <w:pPr>
+        <w:pStyle w:val="Prrafodelista"/>
+      </w:pPr>
+    </w:p>
+    <w:p>
+      <w:pPr>
+        <w:pStyle w:val="Prrafodelista"/>
+      </w:pPr>
+    </w:p>
+    <w:p>
+      <w:pPr>
+        <w:pStyle w:val="Prrafodelista"/>
+      </w:pPr>
+    </w:p>
+    <w:p>
+      <w:pPr>
+        <w:pStyle w:val="Prrafodelista"/>
+      </w:pPr>
+    </w:p>
+    <w:p>
+      <w:pPr>
+        <w:pStyle w:val="Prrafodelista"/>
+      </w:pPr>
+    </w:p>
+    <w:p>
+      <w:pPr>
+        <w:pStyle w:val="Prrafodelista"/>
+        <w:rPr>
+          <w:b/>
+          <w:bCs/>
+        </w:rPr>
+      </w:pPr>
+      <w:r>
+        <w:rPr>
+          <w:b/>
+          <w:bCs/>
+        </w:rPr>
+        <w:lastRenderedPageBreak/>
+        <w:t>Restricciones</w:t>
+      </w:r>
+    </w:p>
+    <w:p>
+      <w:pPr>
+        <w:pStyle w:val="Prrafodelista"/>
+      </w:pPr>
+    </w:p>
+    <w:p>
+      <w:pPr>
+        <w:pStyle w:val="Prrafodelista"/>
+      </w:pPr>
+      <w:r>
+        <w:t>Tiempo: El proyecto se limita al tiempo de duración del semestre académico y no contempla desarrollo, despliegue, ni implementación</w:t>
+      </w:r>
+    </w:p>
+    <w:p>
+      <w:pPr>
+        <w:pStyle w:val="Prrafodelista"/>
+      </w:pPr>
+    </w:p>
+    <w:p>
+      <w:pPr>
+        <w:pStyle w:val="Prrafodelista"/>
+      </w:pPr>
+      <w:r>
+        <w:t xml:space="preserve">Tecnologías: Uso de </w:t>
+      </w:r>
+      <w:proofErr w:type="spellStart"/>
+      <w:r>
+        <w:t>Figma</w:t>
+      </w:r>
+      <w:proofErr w:type="spellEnd"/>
+      <w:r>
+        <w:t xml:space="preserve"> para la construcción de </w:t>
+      </w:r>
+      <w:r>
+        <w:t>mockups</w:t>
+      </w:r>
+      <w:r>
+        <w:t>.</w:t>
+      </w:r>
+    </w:p>
+    <w:p>
+      <w:pPr>
+        <w:pStyle w:val="Prrafodelista"/>
+      </w:pPr>
+      <w:r>
+        <w:tab/>
+      </w:r>
+      <w:r>
+        <w:tab/>
+      </w:r>
+      <w:r>
+        <w:tab/>
+        <w:t xml:space="preserve">Google </w:t>
+      </w:r>
+      <w:proofErr w:type="spellStart"/>
+      <w:r>
+        <w:t>forms</w:t>
+      </w:r>
+      <w:proofErr w:type="spellEnd"/>
+      <w:r>
+        <w:t xml:space="preserve"> para la encuesta.</w:t>
+      </w:r>
+    </w:p>
+    <w:p>
+      <w:pPr>
+        <w:pStyle w:val="Prrafodelista"/>
+      </w:pPr>
+      <w:r>
+        <w:tab/>
+      </w:r>
+      <w:r>
+        <w:tab/>
+      </w:r>
+      <w:r>
+        <w:tab/>
+        <w:t>Jira para crear las historias de usuario</w:t>
+      </w:r>
+      <w:r>
+        <w:t xml:space="preserve"> y el flujo de trabajo</w:t>
+      </w:r>
+    </w:p>
+    <w:p>
+      <w:pPr>
+        <w:pStyle w:val="Prrafodelista"/>
+      </w:pPr>
+      <w:r>
+        <w:tab/>
+      </w:r>
+      <w:r>
+        <w:tab/>
+      </w:r>
+      <w:r>
+        <w:tab/>
+        <w:t>Git-</w:t>
+      </w:r>
+      <w:proofErr w:type="spellStart"/>
+      <w:r>
+        <w:t>hub</w:t>
+      </w:r>
+      <w:proofErr w:type="spellEnd"/>
+      <w:r>
+        <w:t xml:space="preserve"> para subir el proyecto, así como sus actualizaciones.</w:t>
+      </w:r>
+    </w:p>
+    <w:p>
+      <w:pPr>
+        <w:rPr>
+          <w:sz w:val="20"/>
+          <w:szCs w:val="20"/>
+        </w:rPr>
+      </w:pPr>
+    </w:p>
+    <w:p>
+      <w:pPr>
+        <w:rPr>
+          <w:sz w:val="20"/>
+          <w:szCs w:val="20"/>
+        </w:rPr>
+      </w:pPr>
+    </w:p>
+    <w:p>
+      <w:pPr>
+        <w:rPr>
+          <w:sz w:val="20"/>
+          <w:szCs w:val="20"/>
+        </w:rPr>
+      </w:pPr>
+    </w:p>
+    <w:p>
+      <w:pPr>
+        <w:pStyle w:val="Ttulo1"/>
+        <w:numPr>
+          <w:ilvl w:val="0"/>
+          <w:numId w:val="21"/>
+        </w:numPr>
+      </w:pPr>
+      <w:bookmarkStart w:id="7" w:name="_Toc210463914"/>
+      <w:r>
         <w:t>OBJETIVOS.</w:t>
       </w:r>
+      <w:bookmarkEnd w:id="7"/>
     </w:p>
     <w:p/>
     <w:p>
@@ -1860,16 +4512,45 @@
           <w:numId w:val="21"/>
         </w:numPr>
       </w:pPr>
+      <w:bookmarkStart w:id="8" w:name="_Toc210463915"/>
       <w:r>
         <w:t>Objetivo General.</w:t>
       </w:r>
-    </w:p>
-    <w:p>
-      <w:pPr>
-        <w:pStyle w:val="Prrafodelista"/>
-      </w:pPr>
-      <w:r>
-        <w:t xml:space="preserve">Diseñar y prototipar un sistema que nos permita la optimización de rutas logísticas, aplicando metodología agiles y </w:t>
+      <w:bookmarkEnd w:id="8"/>
+    </w:p>
+    <w:p>
+      <w:pPr>
+        <w:pStyle w:val="Prrafodelista"/>
+      </w:pPr>
+      <w:r>
+        <w:t xml:space="preserve">Diseñar y </w:t>
+      </w:r>
+      <w:r>
+        <w:t>prototipar un sistema</w:t>
+      </w:r>
+      <w:r>
+        <w:t xml:space="preserve"> web</w:t>
+      </w:r>
+      <w:r>
+        <w:t xml:space="preserve"> </w:t>
+      </w:r>
+      <w:r>
+        <w:t>que mejore el control</w:t>
+      </w:r>
+      <w:r>
+        <w:t xml:space="preserve"> y </w:t>
+      </w:r>
+      <w:r>
+        <w:t xml:space="preserve">la eficiencia en la entrega de refrigerios, optimizando </w:t>
+      </w:r>
+      <w:r>
+        <w:t xml:space="preserve">los recursos </w:t>
+      </w:r>
+      <w:r>
+        <w:t>contribuyendo a la sostenibilidad ambiental de la empresa</w:t>
+      </w:r>
+      <w:r>
+        <w:t xml:space="preserve">, a través de metodologías agiles y usando </w:t>
       </w:r>
       <w:proofErr w:type="spellStart"/>
       <w:r>
@@ -1885,10 +4566,7 @@
       </w:r>
       <w:proofErr w:type="spellEnd"/>
       <w:r>
-        <w:t>, con el fin de analizar y testear soluciones que mejoren la planificación y control de entregas.</w:t>
-      </w:r>
-      <w:r>
-        <w:t xml:space="preserve"> </w:t>
+        <w:t xml:space="preserve"> involucrarlo en el ciclo de vida del proyecto</w:t>
       </w:r>
     </w:p>
     <w:p>
@@ -1899,8 +4577,13 @@
           <w:numId w:val="21"/>
         </w:numPr>
       </w:pPr>
-      <w:r>
-        <w:t xml:space="preserve">Objetivo Específico. </w:t>
+      <w:bookmarkStart w:id="9" w:name="_Toc210463916"/>
+      <w:r>
+        <w:t>Objetivo Específico.</w:t>
+      </w:r>
+      <w:bookmarkEnd w:id="9"/>
+      <w:r>
+        <w:t xml:space="preserve"> </w:t>
       </w:r>
     </w:p>
     <w:p>
@@ -1915,7 +4598,13 @@
         <w:t xml:space="preserve">Analizar </w:t>
       </w:r>
       <w:r>
-        <w:t>las necesidades de los usuarios involucrados en el proceso logístico mediante la construcción de un mapa de empatía y entrevistas.</w:t>
+        <w:t xml:space="preserve">las necesidades de los usuarios involucrados en el proceso </w:t>
+      </w:r>
+      <w:r>
+        <w:t xml:space="preserve">de entrega de refrigerios </w:t>
+      </w:r>
+      <w:r>
+        <w:t>mediante la construcción de un mapa de empatía y entrevistas.</w:t>
       </w:r>
     </w:p>
     <w:p>
@@ -1945,6 +4634,21 @@
     <w:p/>
     <w:p/>
     <w:p/>
+    <w:p>
+      <w:pPr>
+        <w:pStyle w:val="Prrafodelista"/>
+      </w:pPr>
+    </w:p>
+    <w:p>
+      <w:pPr>
+        <w:pStyle w:val="Prrafodelista"/>
+      </w:pPr>
+    </w:p>
+    <w:p>
+      <w:pPr>
+        <w:pStyle w:val="Prrafodelista"/>
+      </w:pPr>
+    </w:p>
     <w:p>
       <w:pPr>
         <w:pStyle w:val="Ttulo1"/>
@@ -1953,93 +4657,12 @@
           <w:numId w:val="21"/>
         </w:numPr>
       </w:pPr>
-      <w:r>
-        <w:t>ALCANCE.</w:t>
-      </w:r>
-    </w:p>
-    <w:p/>
-    <w:p>
-      <w:pPr>
-        <w:pStyle w:val="Prrafodelista"/>
-      </w:pPr>
-      <w:r>
-        <w:t xml:space="preserve">Este proyecto consiste en el diseño y el prototipo de un sistema de ruteo logístico orientado a empresas del sector transporte y distribución, el software se </w:t>
-      </w:r>
-      <w:r>
-        <w:t>enfocará</w:t>
-      </w:r>
-      <w:r>
-        <w:t xml:space="preserve"> en la optimización de rutas, visibilidad de los pedidos en tiempo real y generación de indicadores, vamos aplicar la metodología </w:t>
-      </w:r>
-      <w:proofErr w:type="spellStart"/>
-      <w:r>
-        <w:t>Desing</w:t>
-      </w:r>
-      <w:proofErr w:type="spellEnd"/>
-      <w:r>
-        <w:t xml:space="preserve"> </w:t>
-      </w:r>
-      <w:proofErr w:type="spellStart"/>
-      <w:r>
-        <w:t>Thinking</w:t>
-      </w:r>
-      <w:proofErr w:type="spellEnd"/>
-      <w:r>
-        <w:t xml:space="preserve"> (para empatizar, idealizar, definir, prototipar y evaluar), y Scrum como metodología de trabajo.</w:t>
-      </w:r>
-    </w:p>
-    <w:p>
-      <w:pPr>
-        <w:pStyle w:val="Prrafodelista"/>
-      </w:pPr>
-    </w:p>
-    <w:p>
-      <w:pPr>
-        <w:pStyle w:val="Prrafodelista"/>
-      </w:pPr>
-      <w:r>
-        <w:t xml:space="preserve">No se desarrollara un sistema completo si no un prototipo que permita validar con algunos usuarios funcionalidades clave, </w:t>
-      </w:r>
-      <w:r>
-        <w:t>los entregables de este proyecto comprende la entrega de un prototipo de baja y alta fidelidad, pruebas realizadas así como documentación del análisis y la planificación, no incluye desarrollo completo del sistema, integración con bases de datos o sistemas GPS,</w:t>
-      </w:r>
-      <w:r>
-        <w:t xml:space="preserve"> algunas restricciones que se tienen al momento de desarrollar este proyecto es el costo </w:t>
-      </w:r>
-      <w:r>
-        <w:t xml:space="preserve">de las licencias por tal razón vamos a usar herramientas gratuitas, el tiempo que usaremos en el desarrollo va a ser de 6 a 8 semanas dividido en 4 </w:t>
-      </w:r>
-      <w:proofErr w:type="spellStart"/>
-      <w:r>
-        <w:t>Sprints</w:t>
-      </w:r>
-      <w:proofErr w:type="spellEnd"/>
-      <w:r>
-        <w:t>.</w:t>
-      </w:r>
-    </w:p>
-    <w:p>
-      <w:pPr>
-        <w:pStyle w:val="Prrafodelista"/>
-      </w:pPr>
-    </w:p>
-    <w:p>
-      <w:pPr>
-        <w:pStyle w:val="Prrafodelista"/>
-      </w:pPr>
-    </w:p>
-    <w:p>
-      <w:pPr>
-        <w:pStyle w:val="Ttulo1"/>
-        <w:numPr>
-          <w:ilvl w:val="0"/>
-          <w:numId w:val="21"/>
-        </w:numPr>
-      </w:pPr>
+      <w:bookmarkStart w:id="10" w:name="_Toc210463917"/>
       <w:r>
         <w:lastRenderedPageBreak/>
         <w:t>METODOLOGÍA.</w:t>
       </w:r>
+      <w:bookmarkEnd w:id="10"/>
     </w:p>
     <w:p/>
     <w:p>
@@ -2158,10 +4781,13 @@
         <w:jc w:val="center"/>
       </w:pPr>
       <w:r>
+        <w:rPr>
+          <w:noProof/>
+        </w:rPr>
         <w:drawing>
-          <wp:inline distT="0" distB="0" distL="0" distR="0" wp14:anchorId="1568CF51" wp14:editId="21751572">
-            <wp:extent cx="1708150" cy="3726873"/>
-            <wp:effectExtent l="0" t="0" r="6350" b="6985"/>
+          <wp:inline distT="0" distB="0" distL="0" distR="0" wp14:anchorId="1568CF51" wp14:editId="28CD31D5">
+            <wp:extent cx="3886200" cy="3479165"/>
+            <wp:effectExtent l="0" t="0" r="0" b="6985"/>
             <wp:docPr id="1" name="Imagen 1"/>
             <wp:cNvGraphicFramePr>
               <a:graphicFrameLocks xmlns:a="http://schemas.openxmlformats.org/drawingml/2006/main" noChangeAspect="1"/>
@@ -2170,23 +4796,36 @@
               <a:graphicData uri="http://schemas.openxmlformats.org/drawingml/2006/picture">
                 <pic:pic xmlns:pic="http://schemas.openxmlformats.org/drawingml/2006/picture">
                   <pic:nvPicPr>
-                    <pic:cNvPr id="1" name=""/>
+                    <pic:cNvPr id="1" name="Imagen 1"/>
                     <pic:cNvPicPr/>
                   </pic:nvPicPr>
-                  <pic:blipFill>
-                    <a:blip r:embed="rId12"/>
-                    <a:stretch>
-                      <a:fillRect/>
-                    </a:stretch>
+                  <pic:blipFill rotWithShape="1">
+                    <a:blip r:embed="rId12" cstate="print">
+                      <a:extLst>
+                        <a:ext uri="{28A0092B-C50C-407E-A947-70E740481C1C}">
+                          <a14:useLocalDpi xmlns:a14="http://schemas.microsoft.com/office/drawing/2010/main" val="0"/>
+                        </a:ext>
+                      </a:extLst>
+                    </a:blip>
+                    <a:srcRect l="30" r="28"/>
+                    <a:stretch/>
                   </pic:blipFill>
-                  <pic:spPr>
+                  <pic:spPr bwMode="auto">
                     <a:xfrm>
                       <a:off x="0" y="0"/>
-                      <a:ext cx="1712935" cy="3737313"/>
+                      <a:ext cx="3887295" cy="3480145"/>
                     </a:xfrm>
                     <a:prstGeom prst="rect">
                       <a:avLst/>
                     </a:prstGeom>
+                    <a:ln>
+                      <a:noFill/>
+                    </a:ln>
+                    <a:extLst>
+                      <a:ext uri="{53640926-AAD7-44D8-BBD7-CCE9431645EC}">
+                        <a14:shadowObscured xmlns:a14="http://schemas.microsoft.com/office/drawing/2010/main"/>
+                      </a:ext>
+                    </a:extLst>
                   </pic:spPr>
                 </pic:pic>
               </a:graphicData>
@@ -2200,20 +4839,35 @@
         <w:pStyle w:val="Descripcin"/>
         <w:jc w:val="center"/>
       </w:pPr>
+      <w:bookmarkStart w:id="11" w:name="_Toc210461938"/>
       <w:r>
         <w:t xml:space="preserve">Ilustración </w:t>
       </w:r>
-      <w:fldSimple w:instr=" SEQ Ilustración \* ARABIC ">
-        <w:r>
-          <w:rPr>
-            <w:noProof/>
-          </w:rPr>
-          <w:t>3</w:t>
-        </w:r>
-      </w:fldSimple>
+      <w:r>
+        <w:fldChar w:fldCharType="begin"/>
+      </w:r>
+      <w:r>
+        <w:instrText xml:space="preserve"> SEQ Ilustración \* ARABIC </w:instrText>
+      </w:r>
+      <w:r>
+        <w:fldChar w:fldCharType="separate"/>
+      </w:r>
+      <w:r>
+        <w:rPr>
+          <w:noProof/>
+        </w:rPr>
+        <w:t>3</w:t>
+      </w:r>
+      <w:r>
+        <w:rPr>
+          <w:noProof/>
+        </w:rPr>
+        <w:fldChar w:fldCharType="end"/>
+      </w:r>
       <w:r>
         <w:t xml:space="preserve"> Encuesta</w:t>
       </w:r>
+      <w:bookmarkEnd w:id="11"/>
     </w:p>
     <w:p>
       <w:pPr>
@@ -2233,19 +4887,7 @@
           <w:rPr>
             <w:rStyle w:val="Hipervnculo"/>
           </w:rPr>
-          <w:t>https://forms.gle/6et1vK</w:t>
-        </w:r>
-        <w:r>
-          <w:rPr>
-            <w:rStyle w:val="Hipervnculo"/>
-          </w:rPr>
-          <w:t>t</w:t>
-        </w:r>
-        <w:r>
-          <w:rPr>
-            <w:rStyle w:val="Hipervnculo"/>
-          </w:rPr>
-          <w:t>6se9yMFy87</w:t>
+          <w:t>https://forms.gle/6et1vKt6se9yMFy87</w:t>
         </w:r>
       </w:hyperlink>
     </w:p>
@@ -2257,10 +4899,12 @@
           <w:numId w:val="21"/>
         </w:numPr>
       </w:pPr>
+      <w:bookmarkStart w:id="12" w:name="_Toc210463918"/>
       <w:r>
         <w:lastRenderedPageBreak/>
         <w:t>LEVANTAMIENTODE INFORMACIÓN.</w:t>
       </w:r>
+      <w:bookmarkEnd w:id="12"/>
     </w:p>
     <w:p/>
     <w:p>
@@ -2271,7 +4915,6 @@
         <w:t>Después de aplicar la encuesta y realizar la reunión obtuvimos los siguientes datos:</w:t>
       </w:r>
     </w:p>
-    <w:p/>
     <w:p>
       <w:pPr>
         <w:keepNext/>
@@ -2282,9 +4925,9 @@
           <w:noProof/>
         </w:rPr>
         <w:drawing>
-          <wp:inline distT="0" distB="0" distL="0" distR="0" wp14:anchorId="2F1C60EA" wp14:editId="0B1CB22A">
-            <wp:extent cx="4222800" cy="1774800"/>
-            <wp:effectExtent l="0" t="0" r="6350" b="0"/>
+          <wp:inline distT="0" distB="0" distL="0" distR="0" wp14:anchorId="2F1C60EA" wp14:editId="08B4813F">
+            <wp:extent cx="3200400" cy="1774190"/>
+            <wp:effectExtent l="0" t="0" r="0" b="0"/>
             <wp:docPr id="4" name="Imagen 4"/>
             <wp:cNvGraphicFramePr>
               <a:graphicFrameLocks xmlns:a="http://schemas.openxmlformats.org/drawingml/2006/main" noChangeAspect="1"/>
@@ -2298,7 +4941,7 @@
                       <a:picLocks noChangeAspect="1" noChangeArrowheads="1"/>
                     </pic:cNvPicPr>
                   </pic:nvPicPr>
-                  <pic:blipFill>
+                  <pic:blipFill rotWithShape="1">
                     <a:blip r:embed="rId14" cstate="print">
                       <a:extLst>
                         <a:ext uri="{28A0092B-C50C-407E-A947-70E740481C1C}">
@@ -2306,15 +4949,13 @@
                         </a:ext>
                       </a:extLst>
                     </a:blip>
-                    <a:srcRect/>
-                    <a:stretch>
-                      <a:fillRect/>
-                    </a:stretch>
+                    <a:srcRect r="24185"/>
+                    <a:stretch/>
                   </pic:blipFill>
                   <pic:spPr bwMode="auto">
                     <a:xfrm>
                       <a:off x="0" y="0"/>
-                      <a:ext cx="4222800" cy="1774800"/>
+                      <a:ext cx="3201500" cy="1774800"/>
                     </a:xfrm>
                     <a:prstGeom prst="rect">
                       <a:avLst/>
@@ -2323,6 +4964,11 @@
                     <a:ln>
                       <a:noFill/>
                     </a:ln>
+                    <a:extLst>
+                      <a:ext uri="{53640926-AAD7-44D8-BBD7-CCE9431645EC}">
+                        <a14:shadowObscured xmlns:a14="http://schemas.microsoft.com/office/drawing/2010/main"/>
+                      </a:ext>
+                    </a:extLst>
                   </pic:spPr>
                 </pic:pic>
               </a:graphicData>
@@ -2330,26 +4976,57 @@
           </wp:inline>
         </w:drawing>
       </w:r>
+      <w:r>
+        <w:t xml:space="preserve"> </w:t>
+      </w:r>
     </w:p>
     <w:p>
       <w:pPr>
         <w:pStyle w:val="Descripcin"/>
         <w:jc w:val="center"/>
       </w:pPr>
+      <w:bookmarkStart w:id="13" w:name="_Toc210461939"/>
       <w:r>
         <w:t xml:space="preserve">Ilustración </w:t>
       </w:r>
-      <w:fldSimple w:instr=" SEQ Ilustración \* ARABIC ">
-        <w:r>
-          <w:rPr>
-            <w:noProof/>
-          </w:rPr>
-          <w:t>4</w:t>
-        </w:r>
-      </w:fldSimple>
+      <w:r>
+        <w:fldChar w:fldCharType="begin"/>
+      </w:r>
+      <w:r>
+        <w:instrText xml:space="preserve"> SEQ Ilustración \* ARABIC </w:instrText>
+      </w:r>
+      <w:r>
+        <w:fldChar w:fldCharType="separate"/>
+      </w:r>
+      <w:r>
+        <w:rPr>
+          <w:noProof/>
+        </w:rPr>
+        <w:t>4</w:t>
+      </w:r>
+      <w:r>
+        <w:rPr>
+          <w:noProof/>
+        </w:rPr>
+        <w:fldChar w:fldCharType="end"/>
+      </w:r>
       <w:r>
         <w:t xml:space="preserve"> Resultado encuesta pregunta 1</w:t>
       </w:r>
+      <w:bookmarkEnd w:id="13"/>
+    </w:p>
+    <w:p>
+      <w:pPr>
+        <w:pStyle w:val="Prrafodelista"/>
+      </w:pPr>
+      <w:r>
+        <w:t>El 100% de los trabajadores nos indican que la entrega de los refrigerios es diaria.</w:t>
+      </w:r>
+    </w:p>
+    <w:p>
+      <w:pPr>
+        <w:pStyle w:val="Prrafodelista"/>
+      </w:pPr>
     </w:p>
     <w:p>
       <w:pPr>
@@ -2361,9 +5038,9 @@
           <w:noProof/>
         </w:rPr>
         <w:drawing>
-          <wp:inline distT="0" distB="0" distL="0" distR="0" wp14:anchorId="0F74F932" wp14:editId="5D755632">
-            <wp:extent cx="4222800" cy="1774800"/>
-            <wp:effectExtent l="0" t="0" r="6350" b="0"/>
+          <wp:inline distT="0" distB="0" distL="0" distR="0" wp14:anchorId="0F74F932" wp14:editId="37250885">
+            <wp:extent cx="3473450" cy="1774190"/>
+            <wp:effectExtent l="0" t="0" r="0" b="0"/>
             <wp:docPr id="5" name="Imagen 5"/>
             <wp:cNvGraphicFramePr>
               <a:graphicFrameLocks xmlns:a="http://schemas.openxmlformats.org/drawingml/2006/main" noChangeAspect="1"/>
@@ -2377,7 +5054,7 @@
                       <a:picLocks noChangeAspect="1" noChangeArrowheads="1"/>
                     </pic:cNvPicPr>
                   </pic:nvPicPr>
-                  <pic:blipFill>
+                  <pic:blipFill rotWithShape="1">
                     <a:blip r:embed="rId15" cstate="print">
                       <a:extLst>
                         <a:ext uri="{28A0092B-C50C-407E-A947-70E740481C1C}">
@@ -2385,15 +5062,13 @@
                         </a:ext>
                       </a:extLst>
                     </a:blip>
-                    <a:srcRect/>
-                    <a:stretch>
-                      <a:fillRect/>
-                    </a:stretch>
+                    <a:srcRect r="17717"/>
+                    <a:stretch/>
                   </pic:blipFill>
                   <pic:spPr bwMode="auto">
                     <a:xfrm>
                       <a:off x="0" y="0"/>
-                      <a:ext cx="4222800" cy="1774800"/>
+                      <a:ext cx="3474644" cy="1774800"/>
                     </a:xfrm>
                     <a:prstGeom prst="rect">
                       <a:avLst/>
@@ -2402,6 +5077,11 @@
                     <a:ln>
                       <a:noFill/>
                     </a:ln>
+                    <a:extLst>
+                      <a:ext uri="{53640926-AAD7-44D8-BBD7-CCE9431645EC}">
+                        <a14:shadowObscured xmlns:a14="http://schemas.microsoft.com/office/drawing/2010/main"/>
+                      </a:ext>
+                    </a:extLst>
                   </pic:spPr>
                 </pic:pic>
               </a:graphicData>
@@ -2415,22 +5095,48 @@
         <w:pStyle w:val="Descripcin"/>
         <w:jc w:val="center"/>
       </w:pPr>
+      <w:bookmarkStart w:id="14" w:name="_Toc210461940"/>
       <w:r>
         <w:t xml:space="preserve">Ilustración </w:t>
       </w:r>
-      <w:fldSimple w:instr=" SEQ Ilustración \* ARABIC ">
-        <w:r>
-          <w:rPr>
-            <w:noProof/>
-          </w:rPr>
-          <w:t>5</w:t>
-        </w:r>
-      </w:fldSimple>
+      <w:r>
+        <w:fldChar w:fldCharType="begin"/>
+      </w:r>
+      <w:r>
+        <w:instrText xml:space="preserve"> SEQ Ilustración \* ARABIC </w:instrText>
+      </w:r>
+      <w:r>
+        <w:fldChar w:fldCharType="separate"/>
+      </w:r>
+      <w:r>
+        <w:rPr>
+          <w:noProof/>
+        </w:rPr>
+        <w:t>5</w:t>
+      </w:r>
+      <w:r>
+        <w:rPr>
+          <w:noProof/>
+        </w:rPr>
+        <w:fldChar w:fldCharType="end"/>
+      </w:r>
+      <w:r>
+        <w:t xml:space="preserve"> </w:t>
+      </w:r>
       <w:r>
         <w:t xml:space="preserve">Resultado encuesta pregunta </w:t>
       </w:r>
       <w:r>
         <w:t>2</w:t>
+      </w:r>
+      <w:bookmarkEnd w:id="14"/>
+    </w:p>
+    <w:p>
+      <w:pPr>
+        <w:pStyle w:val="Prrafodelista"/>
+      </w:pPr>
+      <w:r>
+        <w:t>En esta pregunta encontramos un escenario dividido en donde la opinión de los encuestados se inclina un 66.6% que el proceso es poco o directamente nada eficiente.</w:t>
       </w:r>
     </w:p>
     <w:p>
@@ -2497,37 +5203,60 @@
         <w:pStyle w:val="Descripcin"/>
         <w:jc w:val="center"/>
       </w:pPr>
+      <w:bookmarkStart w:id="15" w:name="_Toc210461941"/>
       <w:r>
         <w:t xml:space="preserve">Ilustración </w:t>
       </w:r>
-      <w:fldSimple w:instr=" SEQ Ilustración \* ARABIC ">
-        <w:r>
-          <w:rPr>
-            <w:noProof/>
-          </w:rPr>
-          <w:t>6</w:t>
-        </w:r>
-      </w:fldSimple>
-      <w:r>
-        <w:t xml:space="preserve"> </w:t>
-      </w:r>
-      <w:r>
-        <w:t xml:space="preserve">Resultado encuesta pregunta </w:t>
-      </w:r>
-      <w:r>
-        <w:t>3</w:t>
-      </w:r>
-    </w:p>
-    <w:p>
-      <w:pPr>
-        <w:keepNext/>
-        <w:jc w:val="center"/>
-      </w:pPr>
+      <w:r>
+        <w:fldChar w:fldCharType="begin"/>
+      </w:r>
+      <w:r>
+        <w:instrText xml:space="preserve"> SEQ Ilustración \* ARABIC </w:instrText>
+      </w:r>
+      <w:r>
+        <w:fldChar w:fldCharType="separate"/>
+      </w:r>
       <w:r>
         <w:rPr>
           <w:noProof/>
         </w:rPr>
+        <w:t>6</w:t>
+      </w:r>
+      <w:r>
+        <w:rPr>
+          <w:noProof/>
+        </w:rPr>
+        <w:fldChar w:fldCharType="end"/>
+      </w:r>
+      <w:r>
+        <w:t xml:space="preserve"> </w:t>
+      </w:r>
+      <w:r>
+        <w:t xml:space="preserve">Resultado encuesta pregunta </w:t>
+      </w:r>
+      <w:r>
+        <w:t>3</w:t>
+      </w:r>
+      <w:bookmarkEnd w:id="15"/>
+    </w:p>
+    <w:p>
+      <w:pPr>
+        <w:pStyle w:val="Prrafodelista"/>
+      </w:pPr>
+      <w:r>
         <w:lastRenderedPageBreak/>
+        <w:t>Ante la pregunta sobre la transparencia del proceso se puede evidenciar que existe cerca del 88.3% siente que el proceso tiene una transparencia positiva, aunque no una transparencia total.</w:t>
+      </w:r>
+    </w:p>
+    <w:p>
+      <w:pPr>
+        <w:keepNext/>
+        <w:jc w:val="center"/>
+      </w:pPr>
+      <w:r>
+        <w:rPr>
+          <w:noProof/>
+        </w:rPr>
         <w:drawing>
           <wp:inline distT="0" distB="0" distL="0" distR="0" wp14:anchorId="36597F16" wp14:editId="236D328F">
             <wp:extent cx="4122000" cy="2091600"/>
@@ -2583,17 +5312,31 @@
         <w:pStyle w:val="Descripcin"/>
         <w:jc w:val="center"/>
       </w:pPr>
+      <w:bookmarkStart w:id="16" w:name="_Toc210461942"/>
       <w:r>
         <w:t xml:space="preserve">Ilustración </w:t>
       </w:r>
-      <w:fldSimple w:instr=" SEQ Ilustración \* ARABIC ">
-        <w:r>
-          <w:rPr>
-            <w:noProof/>
-          </w:rPr>
-          <w:t>7</w:t>
-        </w:r>
-      </w:fldSimple>
+      <w:r>
+        <w:fldChar w:fldCharType="begin"/>
+      </w:r>
+      <w:r>
+        <w:instrText xml:space="preserve"> SEQ Ilustración \* ARABIC </w:instrText>
+      </w:r>
+      <w:r>
+        <w:fldChar w:fldCharType="separate"/>
+      </w:r>
+      <w:r>
+        <w:rPr>
+          <w:noProof/>
+        </w:rPr>
+        <w:t>7</w:t>
+      </w:r>
+      <w:r>
+        <w:rPr>
+          <w:noProof/>
+        </w:rPr>
+        <w:fldChar w:fldCharType="end"/>
+      </w:r>
       <w:r>
         <w:t xml:space="preserve"> </w:t>
       </w:r>
@@ -2603,6 +5346,22 @@
       <w:r>
         <w:t>4</w:t>
       </w:r>
+      <w:bookmarkEnd w:id="16"/>
+    </w:p>
+    <w:p/>
+    <w:p/>
+    <w:p>
+      <w:pPr>
+        <w:pStyle w:val="Prrafodelista"/>
+      </w:pPr>
+      <w:r>
+        <w:t>Una de las únicas preguntas abiertas les preguntamos a los encuestados sobre la optimización, y encontramos respuestas que nos indican que las personas encargadas del proceso en algún momento han pensado en la implementación de un sistema que les ayude con el proceso de entrega de refrigerios y la generación de reportes.</w:t>
+      </w:r>
+    </w:p>
+    <w:p>
+      <w:pPr>
+        <w:pStyle w:val="Prrafodelista"/>
+      </w:pPr>
     </w:p>
     <w:p>
       <w:pPr>
@@ -2610,6 +5369,9 @@
         <w:jc w:val="center"/>
       </w:pPr>
       <w:r>
+        <w:rPr>
+          <w:noProof/>
+        </w:rPr>
         <w:drawing>
           <wp:inline distT="0" distB="0" distL="0" distR="0" wp14:anchorId="57F83498" wp14:editId="23CA6AD3">
             <wp:extent cx="4021200" cy="1951200"/>
@@ -2652,17 +5414,31 @@
         <w:pStyle w:val="Descripcin"/>
         <w:jc w:val="center"/>
       </w:pPr>
+      <w:bookmarkStart w:id="17" w:name="_Toc210461943"/>
       <w:r>
         <w:t xml:space="preserve">Ilustración </w:t>
       </w:r>
-      <w:fldSimple w:instr=" SEQ Ilustración \* ARABIC ">
-        <w:r>
-          <w:rPr>
-            <w:noProof/>
-          </w:rPr>
-          <w:t>8</w:t>
-        </w:r>
-      </w:fldSimple>
+      <w:r>
+        <w:fldChar w:fldCharType="begin"/>
+      </w:r>
+      <w:r>
+        <w:instrText xml:space="preserve"> SEQ Ilustración \* ARABIC </w:instrText>
+      </w:r>
+      <w:r>
+        <w:fldChar w:fldCharType="separate"/>
+      </w:r>
+      <w:r>
+        <w:rPr>
+          <w:noProof/>
+        </w:rPr>
+        <w:t>8</w:t>
+      </w:r>
+      <w:r>
+        <w:rPr>
+          <w:noProof/>
+        </w:rPr>
+        <w:fldChar w:fldCharType="end"/>
+      </w:r>
       <w:r>
         <w:t xml:space="preserve"> </w:t>
       </w:r>
@@ -2672,6 +5448,7 @@
       <w:r>
         <w:t>5</w:t>
       </w:r>
+      <w:bookmarkEnd w:id="17"/>
     </w:p>
     <w:p>
       <w:pPr>
@@ -2679,6 +5456,10 @@
         <w:jc w:val="center"/>
       </w:pPr>
       <w:r>
+        <w:rPr>
+          <w:noProof/>
+        </w:rPr>
+        <w:lastRenderedPageBreak/>
         <w:drawing>
           <wp:inline distT="0" distB="0" distL="0" distR="0" wp14:anchorId="6D774772" wp14:editId="61AC490B">
             <wp:extent cx="2490236" cy="2749550"/>
@@ -2721,20 +5502,35 @@
         <w:pStyle w:val="Descripcin"/>
         <w:jc w:val="center"/>
       </w:pPr>
+      <w:bookmarkStart w:id="18" w:name="_Toc210461944"/>
       <w:r>
         <w:t xml:space="preserve">Ilustración </w:t>
       </w:r>
-      <w:fldSimple w:instr=" SEQ Ilustración \* ARABIC ">
-        <w:r>
-          <w:rPr>
-            <w:noProof/>
-          </w:rPr>
-          <w:t>9</w:t>
-        </w:r>
-      </w:fldSimple>
+      <w:r>
+        <w:fldChar w:fldCharType="begin"/>
+      </w:r>
+      <w:r>
+        <w:instrText xml:space="preserve"> SEQ Ilustración \* ARABIC </w:instrText>
+      </w:r>
+      <w:r>
+        <w:fldChar w:fldCharType="separate"/>
+      </w:r>
+      <w:r>
+        <w:rPr>
+          <w:noProof/>
+        </w:rPr>
+        <w:t>9</w:t>
+      </w:r>
+      <w:r>
+        <w:rPr>
+          <w:noProof/>
+        </w:rPr>
+        <w:fldChar w:fldCharType="end"/>
+      </w:r>
       <w:r>
         <w:t xml:space="preserve"> Acta de reunión N°1</w:t>
       </w:r>
+      <w:bookmarkEnd w:id="18"/>
     </w:p>
     <w:p>
       <w:pPr>
@@ -2751,6 +5547,109 @@
           <w:t>aquí.</w:t>
         </w:r>
       </w:hyperlink>
+    </w:p>
+    <w:p>
+      <w:pPr>
+        <w:jc w:val="center"/>
+      </w:pPr>
+    </w:p>
+    <w:p>
+      <w:pPr>
+        <w:pStyle w:val="Prrafodelista"/>
+      </w:pPr>
+      <w:r>
+        <w:t xml:space="preserve">El levantamiento de información permitió identificar las principales falencias del proceso de entrega de refrigerios en AKT Motos, como pérdidas de fichas, duplicidad y falta de trazabilidad, además de reconocer el papel clave del área de Servicios Generales en la gestión operativa. Estos hallazgos sirvieron de base para definir los requerimientos </w:t>
+      </w:r>
+      <w:r>
+        <w:t xml:space="preserve">del proyecto con el fin de asegurar </w:t>
+      </w:r>
+      <w:r>
+        <w:t>que el diseño responda a las necesidades</w:t>
+      </w:r>
+      <w:r>
+        <w:t xml:space="preserve"> </w:t>
+      </w:r>
+      <w:r>
+        <w:t>de la</w:t>
+      </w:r>
+      <w:r>
+        <w:t xml:space="preserve"> empresa y beneficie a los colaboradores.</w:t>
+      </w:r>
+    </w:p>
+    <w:p>
+      <w:pPr>
+        <w:pStyle w:val="Prrafodelista"/>
+      </w:pPr>
+    </w:p>
+    <w:p>
+      <w:pPr>
+        <w:pStyle w:val="Prrafodelista"/>
+      </w:pPr>
+    </w:p>
+    <w:p>
+      <w:pPr>
+        <w:pStyle w:val="Prrafodelista"/>
+      </w:pPr>
+    </w:p>
+    <w:p>
+      <w:pPr>
+        <w:pStyle w:val="Prrafodelista"/>
+      </w:pPr>
+    </w:p>
+    <w:p>
+      <w:pPr>
+        <w:pStyle w:val="Prrafodelista"/>
+      </w:pPr>
+    </w:p>
+    <w:p>
+      <w:pPr>
+        <w:pStyle w:val="Prrafodelista"/>
+      </w:pPr>
+    </w:p>
+    <w:p>
+      <w:pPr>
+        <w:pStyle w:val="Prrafodelista"/>
+      </w:pPr>
+    </w:p>
+    <w:p>
+      <w:pPr>
+        <w:pStyle w:val="Prrafodelista"/>
+      </w:pPr>
+    </w:p>
+    <w:p>
+      <w:pPr>
+        <w:pStyle w:val="Prrafodelista"/>
+      </w:pPr>
+    </w:p>
+    <w:p>
+      <w:pPr>
+        <w:pStyle w:val="Prrafodelista"/>
+      </w:pPr>
+    </w:p>
+    <w:p>
+      <w:pPr>
+        <w:pStyle w:val="Prrafodelista"/>
+      </w:pPr>
+    </w:p>
+    <w:p>
+      <w:pPr>
+        <w:pStyle w:val="Prrafodelista"/>
+      </w:pPr>
+    </w:p>
+    <w:p>
+      <w:pPr>
+        <w:pStyle w:val="Prrafodelista"/>
+      </w:pPr>
+    </w:p>
+    <w:p>
+      <w:pPr>
+        <w:pStyle w:val="Prrafodelista"/>
+      </w:pPr>
+    </w:p>
+    <w:p>
+      <w:pPr>
+        <w:pStyle w:val="Prrafodelista"/>
+      </w:pPr>
     </w:p>
     <w:p>
       <w:pPr>
@@ -2760,10 +5659,12 @@
           <w:numId w:val="21"/>
         </w:numPr>
       </w:pPr>
+      <w:bookmarkStart w:id="19" w:name="_Toc210463919"/>
       <w:r>
         <w:lastRenderedPageBreak/>
         <w:t>HISTORIAS DE USUARIOS.</w:t>
       </w:r>
+      <w:bookmarkEnd w:id="19"/>
     </w:p>
     <w:p/>
     <w:p>
@@ -2771,49 +5672,7 @@
         <w:pStyle w:val="Prrafodelista"/>
       </w:pPr>
       <w:r>
-        <w:t>En el marco de</w:t>
-      </w:r>
-      <w:r>
-        <w:t xml:space="preserve"> desarrollo de este proyecto</w:t>
-      </w:r>
-      <w:r>
-        <w:t>, las historias de usuario se elaboraron a partir de los resultados obtenidos</w:t>
-      </w:r>
-      <w:r>
-        <w:t xml:space="preserve"> de</w:t>
-      </w:r>
-      <w:r>
-        <w:t xml:space="preserve"> la encuesta aplicada a los colaboradores</w:t>
-      </w:r>
-      <w:r>
-        <w:t xml:space="preserve"> en</w:t>
-      </w:r>
-      <w:r>
-        <w:t xml:space="preserve"> la empresa, </w:t>
-      </w:r>
-      <w:r>
-        <w:t>en</w:t>
-      </w:r>
-      <w:r>
-        <w:t xml:space="preserve"> cual </w:t>
-      </w:r>
-      <w:r>
-        <w:t xml:space="preserve">nos </w:t>
-      </w:r>
-      <w:r>
-        <w:t xml:space="preserve">permitió identificar problemáticas recurrentes como la pérdida de fichas, la falta de eficiencia en la entrega, la poca </w:t>
-      </w:r>
-      <w:r>
-        <w:t>confiabilidad</w:t>
-      </w:r>
-      <w:r>
-        <w:t xml:space="preserve"> en el proceso y el desperdicio </w:t>
-      </w:r>
-      <w:r>
-        <w:t xml:space="preserve">o faltante </w:t>
-      </w:r>
-      <w:r>
-        <w:t>de refrigerios. Dichos hallazgos se tradujeron en requerimientos concretos que orientan el diseño y desarrollo de la solución propuesta.</w:t>
+        <w:t>En el marco de desarrollo de este proyecto, las historias de usuario se elaboraron a partir de los resultados obtenidos de la encuesta aplicada a los colaboradores en la empresa, en cual nos permitió identificar problemáticas recurrentes como la pérdida de fichas, la falta de eficiencia en la entrega, la poca confiabilidad en el proceso y el desperdicio o faltante de refrigerios. Dichos hallazgos se tradujeron en requerimientos concretos que orientan el diseño y desarrollo de la solución propuesta.</w:t>
       </w:r>
     </w:p>
     <w:p>
@@ -2827,6 +5686,9 @@
         <w:jc w:val="center"/>
       </w:pPr>
       <w:r>
+        <w:rPr>
+          <w:noProof/>
+        </w:rPr>
         <w:drawing>
           <wp:inline distT="0" distB="0" distL="0" distR="0" wp14:anchorId="016C1D0A" wp14:editId="3B0C7445">
             <wp:extent cx="5000303" cy="2026920"/>
@@ -2869,20 +5731,35 @@
         <w:pStyle w:val="Descripcin"/>
         <w:jc w:val="center"/>
       </w:pPr>
+      <w:bookmarkStart w:id="20" w:name="_Toc210461945"/>
       <w:r>
         <w:t xml:space="preserve">Ilustración </w:t>
       </w:r>
-      <w:fldSimple w:instr=" SEQ Ilustración \* ARABIC ">
-        <w:r>
-          <w:rPr>
-            <w:noProof/>
-          </w:rPr>
-          <w:t>10</w:t>
-        </w:r>
-      </w:fldSimple>
+      <w:r>
+        <w:fldChar w:fldCharType="begin"/>
+      </w:r>
+      <w:r>
+        <w:instrText xml:space="preserve"> SEQ Ilustración \* ARABIC </w:instrText>
+      </w:r>
+      <w:r>
+        <w:fldChar w:fldCharType="separate"/>
+      </w:r>
+      <w:r>
+        <w:rPr>
+          <w:noProof/>
+        </w:rPr>
+        <w:t>10</w:t>
+      </w:r>
+      <w:r>
+        <w:rPr>
+          <w:noProof/>
+        </w:rPr>
+        <w:fldChar w:fldCharType="end"/>
+      </w:r>
       <w:r>
         <w:t xml:space="preserve"> Historias de usuario en Jira</w:t>
       </w:r>
+      <w:bookmarkEnd w:id="20"/>
     </w:p>
     <w:p/>
     <w:p/>
@@ -2892,6 +5769,9 @@
         <w:jc w:val="center"/>
       </w:pPr>
       <w:r>
+        <w:rPr>
+          <w:noProof/>
+        </w:rPr>
         <w:drawing>
           <wp:inline distT="0" distB="0" distL="0" distR="0" wp14:anchorId="486B75D0" wp14:editId="1C3F1477">
             <wp:extent cx="5971540" cy="1217295"/>
@@ -2934,20 +5814,35 @@
         <w:pStyle w:val="Descripcin"/>
         <w:jc w:val="center"/>
       </w:pPr>
+      <w:bookmarkStart w:id="21" w:name="_Toc210461946"/>
       <w:r>
         <w:t xml:space="preserve">Ilustración </w:t>
       </w:r>
-      <w:fldSimple w:instr=" SEQ Ilustración \* ARABIC ">
-        <w:r>
-          <w:rPr>
-            <w:noProof/>
-          </w:rPr>
-          <w:t>11</w:t>
-        </w:r>
-      </w:fldSimple>
+      <w:r>
+        <w:fldChar w:fldCharType="begin"/>
+      </w:r>
+      <w:r>
+        <w:instrText xml:space="preserve"> SEQ Ilustración \* ARABIC </w:instrText>
+      </w:r>
+      <w:r>
+        <w:fldChar w:fldCharType="separate"/>
+      </w:r>
+      <w:r>
+        <w:rPr>
+          <w:noProof/>
+        </w:rPr>
+        <w:t>11</w:t>
+      </w:r>
+      <w:r>
+        <w:rPr>
+          <w:noProof/>
+        </w:rPr>
+        <w:fldChar w:fldCharType="end"/>
+      </w:r>
       <w:r>
         <w:t xml:space="preserve"> Tabla con historias de usuario</w:t>
       </w:r>
+      <w:bookmarkEnd w:id="21"/>
     </w:p>
     <w:p>
       <w:pPr>
@@ -2980,10 +5875,12 @@
           <w:numId w:val="21"/>
         </w:numPr>
       </w:pPr>
+      <w:bookmarkStart w:id="22" w:name="_Toc210463920"/>
       <w:r>
         <w:lastRenderedPageBreak/>
         <w:t>REQUISITOS.</w:t>
       </w:r>
+      <w:bookmarkEnd w:id="22"/>
     </w:p>
     <w:p/>
     <w:p>
@@ -3057,20 +5954,35 @@
         <w:pStyle w:val="Descripcin"/>
         <w:jc w:val="center"/>
       </w:pPr>
+      <w:bookmarkStart w:id="23" w:name="_Toc210461947"/>
       <w:r>
         <w:t xml:space="preserve">Ilustración </w:t>
       </w:r>
-      <w:fldSimple w:instr=" SEQ Ilustración \* ARABIC ">
-        <w:r>
-          <w:rPr>
-            <w:noProof/>
-          </w:rPr>
-          <w:t>12</w:t>
-        </w:r>
-      </w:fldSimple>
+      <w:r>
+        <w:fldChar w:fldCharType="begin"/>
+      </w:r>
+      <w:r>
+        <w:instrText xml:space="preserve"> SEQ Ilustración \* ARABIC </w:instrText>
+      </w:r>
+      <w:r>
+        <w:fldChar w:fldCharType="separate"/>
+      </w:r>
+      <w:r>
+        <w:rPr>
+          <w:noProof/>
+        </w:rPr>
+        <w:t>12</w:t>
+      </w:r>
+      <w:r>
+        <w:rPr>
+          <w:noProof/>
+        </w:rPr>
+        <w:fldChar w:fldCharType="end"/>
+      </w:r>
       <w:r>
         <w:t xml:space="preserve"> RQF-RQNF</w:t>
       </w:r>
+      <w:bookmarkEnd w:id="23"/>
     </w:p>
     <w:p>
       <w:pPr>
@@ -3100,6 +6012,9 @@
         <w:jc w:val="center"/>
       </w:pPr>
       <w:r>
+        <w:rPr>
+          <w:noProof/>
+        </w:rPr>
         <w:drawing>
           <wp:inline distT="0" distB="0" distL="0" distR="0" wp14:anchorId="2268CBF8" wp14:editId="6F21754A">
             <wp:extent cx="5298440" cy="2186085"/>
@@ -3142,20 +6057,35 @@
         <w:pStyle w:val="Descripcin"/>
         <w:jc w:val="center"/>
       </w:pPr>
+      <w:bookmarkStart w:id="24" w:name="_Toc210461948"/>
       <w:r>
         <w:t xml:space="preserve">Ilustración </w:t>
       </w:r>
-      <w:fldSimple w:instr=" SEQ Ilustración \* ARABIC ">
-        <w:r>
-          <w:rPr>
-            <w:noProof/>
-          </w:rPr>
-          <w:t>13</w:t>
-        </w:r>
-      </w:fldSimple>
+      <w:r>
+        <w:fldChar w:fldCharType="begin"/>
+      </w:r>
+      <w:r>
+        <w:instrText xml:space="preserve"> SEQ Ilustración \* ARABIC </w:instrText>
+      </w:r>
+      <w:r>
+        <w:fldChar w:fldCharType="separate"/>
+      </w:r>
+      <w:r>
+        <w:rPr>
+          <w:noProof/>
+        </w:rPr>
+        <w:t>13</w:t>
+      </w:r>
+      <w:r>
+        <w:rPr>
+          <w:noProof/>
+        </w:rPr>
+        <w:fldChar w:fldCharType="end"/>
+      </w:r>
       <w:r>
         <w:t xml:space="preserve"> Historias de usuario</w:t>
       </w:r>
+      <w:bookmarkEnd w:id="24"/>
     </w:p>
     <w:p>
       <w:pPr>
@@ -3165,10 +6095,12 @@
           <w:numId w:val="21"/>
         </w:numPr>
       </w:pPr>
+      <w:bookmarkStart w:id="25" w:name="_Toc210463921"/>
       <w:r>
         <w:lastRenderedPageBreak/>
         <w:t>MATRIZ DE RIESGOS.</w:t>
       </w:r>
+      <w:bookmarkEnd w:id="25"/>
     </w:p>
     <w:p/>
     <w:tbl>
@@ -4436,6 +7368,9 @@
         <w:keepNext/>
       </w:pPr>
       <w:r>
+        <w:rPr>
+          <w:noProof/>
+        </w:rPr>
         <w:drawing>
           <wp:inline distT="0" distB="0" distL="0" distR="0" wp14:anchorId="4E9CA29F" wp14:editId="00732CC8">
             <wp:extent cx="5971540" cy="2053590"/>
@@ -4478,20 +7413,35 @@
         <w:pStyle w:val="Descripcin"/>
         <w:jc w:val="center"/>
       </w:pPr>
+      <w:bookmarkStart w:id="26" w:name="_Toc210461949"/>
       <w:r>
         <w:t xml:space="preserve">Ilustración </w:t>
       </w:r>
-      <w:fldSimple w:instr=" SEQ Ilustración \* ARABIC ">
-        <w:r>
-          <w:rPr>
-            <w:noProof/>
-          </w:rPr>
-          <w:t>14</w:t>
-        </w:r>
-      </w:fldSimple>
+      <w:r>
+        <w:fldChar w:fldCharType="begin"/>
+      </w:r>
+      <w:r>
+        <w:instrText xml:space="preserve"> SEQ Ilustración \* ARABIC </w:instrText>
+      </w:r>
+      <w:r>
+        <w:fldChar w:fldCharType="separate"/>
+      </w:r>
+      <w:r>
+        <w:rPr>
+          <w:noProof/>
+        </w:rPr>
+        <w:t>14</w:t>
+      </w:r>
+      <w:r>
+        <w:rPr>
+          <w:noProof/>
+        </w:rPr>
+        <w:fldChar w:fldCharType="end"/>
+      </w:r>
       <w:r>
         <w:t xml:space="preserve"> Matriz de riesgos</w:t>
       </w:r>
+      <w:bookmarkEnd w:id="26"/>
     </w:p>
     <w:p>
       <w:pPr>
@@ -4508,10 +7458,12 @@
           <w:numId w:val="21"/>
         </w:numPr>
       </w:pPr>
+      <w:bookmarkStart w:id="27" w:name="_Toc210463922"/>
       <w:r>
         <w:lastRenderedPageBreak/>
         <w:t>SATKEHOLDERS.</w:t>
       </w:r>
+      <w:bookmarkEnd w:id="27"/>
     </w:p>
     <w:p/>
     <w:tbl>
@@ -6130,17 +9082,31 @@
         <w:pStyle w:val="Descripcin"/>
         <w:jc w:val="center"/>
       </w:pPr>
+      <w:bookmarkStart w:id="28" w:name="_Toc210461950"/>
       <w:r>
         <w:t xml:space="preserve">Ilustración </w:t>
       </w:r>
-      <w:fldSimple w:instr=" SEQ Ilustración \* ARABIC ">
-        <w:r>
-          <w:rPr>
-            <w:noProof/>
-          </w:rPr>
-          <w:t>15</w:t>
-        </w:r>
-      </w:fldSimple>
+      <w:r>
+        <w:fldChar w:fldCharType="begin"/>
+      </w:r>
+      <w:r>
+        <w:instrText xml:space="preserve"> SEQ Ilustración \* ARABIC </w:instrText>
+      </w:r>
+      <w:r>
+        <w:fldChar w:fldCharType="separate"/>
+      </w:r>
+      <w:r>
+        <w:rPr>
+          <w:noProof/>
+        </w:rPr>
+        <w:t>15</w:t>
+      </w:r>
+      <w:r>
+        <w:rPr>
+          <w:noProof/>
+        </w:rPr>
+        <w:fldChar w:fldCharType="end"/>
+      </w:r>
       <w:r>
         <w:t xml:space="preserve"> Mapa de </w:t>
       </w:r>
@@ -6148,6 +9114,7 @@
       <w:r>
         <w:t>Skateholders</w:t>
       </w:r>
+      <w:bookmarkEnd w:id="28"/>
       <w:proofErr w:type="spellEnd"/>
     </w:p>
     <w:p>
@@ -6158,7 +9125,6 @@
         <w:t xml:space="preserve">Para mirar la tabla de historias de usuario de clic </w:t>
       </w:r>
       <w:hyperlink r:id="rId29" w:history="1">
-        <w:proofErr w:type="spellStart"/>
         <w:r>
           <w:rPr>
             <w:rStyle w:val="Hipervnculo"/>
@@ -6166,7 +9132,6 @@
           <w:t>aquí.</w:t>
         </w:r>
       </w:hyperlink>
-      <w:proofErr w:type="spellEnd"/>
     </w:p>
     <w:p>
       <w:pPr>
@@ -6191,11 +9156,375 @@
           <w:numId w:val="21"/>
         </w:numPr>
       </w:pPr>
+      <w:bookmarkStart w:id="29" w:name="_Toc210463923"/>
       <w:r>
         <w:lastRenderedPageBreak/>
         <w:t>USUARIOS.</w:t>
       </w:r>
-    </w:p>
+      <w:bookmarkEnd w:id="29"/>
+    </w:p>
+    <w:p/>
+    <w:p>
+      <w:pPr>
+        <w:pStyle w:val="Prrafodelista"/>
+      </w:pPr>
+      <w:r>
+        <w:t>Para entrega de refrigerios en AKT Motos, los usuarios se clasifican en internos y externos, en función de su relación con la organización y el nivel de interacción que tienen con el proceso.</w:t>
+      </w:r>
+    </w:p>
+    <w:p>
+      <w:pPr>
+        <w:pStyle w:val="Prrafodelista"/>
+      </w:pPr>
+    </w:p>
+    <w:p>
+      <w:pPr>
+        <w:pStyle w:val="Prrafodelista"/>
+      </w:pPr>
+    </w:p>
+    <w:p>
+      <w:pPr>
+        <w:pStyle w:val="Prrafodelista"/>
+        <w:rPr>
+          <w:b/>
+          <w:bCs/>
+        </w:rPr>
+      </w:pPr>
+      <w:r>
+        <w:rPr>
+          <w:b/>
+          <w:bCs/>
+        </w:rPr>
+        <w:t>Usuarios internos</w:t>
+      </w:r>
+    </w:p>
+    <w:p>
+      <w:pPr>
+        <w:pStyle w:val="Prrafodelista"/>
+      </w:pPr>
+    </w:p>
+    <w:p>
+      <w:pPr>
+        <w:pStyle w:val="Prrafodelista"/>
+      </w:pPr>
+      <w:r>
+        <w:rPr>
+          <w:b/>
+          <w:bCs/>
+        </w:rPr>
+        <w:t>Colaboradores /Usuario final:</w:t>
+      </w:r>
+      <w:r>
+        <w:t xml:space="preserve"> Son los empleados que reciben el refrigerio, principales beneficiarios del sistema. Requieren un proceso ágil, confiable y transparente.</w:t>
+      </w:r>
+    </w:p>
+    <w:p>
+      <w:pPr>
+        <w:pStyle w:val="Prrafodelista"/>
+      </w:pPr>
+    </w:p>
+    <w:p>
+      <w:pPr>
+        <w:pStyle w:val="Prrafodelista"/>
+      </w:pPr>
+      <w:r>
+        <w:rPr>
+          <w:b/>
+          <w:bCs/>
+        </w:rPr>
+        <w:t>Servicios Generales:</w:t>
+      </w:r>
+      <w:r>
+        <w:t xml:space="preserve"> Son el área encargada de controlar y ejecutar el proceso. Está conformada por una coordinadora, una supervisora y seis colaboradores, quienes necesitan herramientas para mejorar el proceso.</w:t>
+      </w:r>
+    </w:p>
+    <w:p>
+      <w:pPr>
+        <w:pStyle w:val="Prrafodelista"/>
+      </w:pPr>
+    </w:p>
+    <w:p>
+      <w:pPr>
+        <w:pStyle w:val="Prrafodelista"/>
+      </w:pPr>
+      <w:r>
+        <w:rPr>
+          <w:b/>
+          <w:bCs/>
+        </w:rPr>
+        <w:t>Gestión Humana:</w:t>
+      </w:r>
+      <w:r>
+        <w:t xml:space="preserve"> Son las personas encargadas de articular el sistema con las políticas de bienestar, necesitan información clara para medir el impacto y la cobertura del proceso.</w:t>
+      </w:r>
+    </w:p>
+    <w:p>
+      <w:pPr>
+        <w:pStyle w:val="Prrafodelista"/>
+      </w:pPr>
+    </w:p>
+    <w:p>
+      <w:pPr>
+        <w:pStyle w:val="Prrafodelista"/>
+      </w:pPr>
+      <w:r>
+        <w:rPr>
+          <w:b/>
+          <w:bCs/>
+        </w:rPr>
+        <w:t>Gerencia:</w:t>
+      </w:r>
+      <w:r>
+        <w:t xml:space="preserve"> Encargada de tomar decisiones estratégicas y de aprobar recursos; demanda indicadores claros sobre eficiencia y costos.</w:t>
+      </w:r>
+    </w:p>
+    <w:p>
+      <w:pPr>
+        <w:pStyle w:val="Prrafodelista"/>
+      </w:pPr>
+    </w:p>
+    <w:p>
+      <w:pPr>
+        <w:pStyle w:val="Prrafodelista"/>
+      </w:pPr>
+      <w:r>
+        <w:rPr>
+          <w:b/>
+          <w:bCs/>
+        </w:rPr>
+        <w:t>Personal</w:t>
+      </w:r>
+      <w:r>
+        <w:rPr>
+          <w:b/>
+          <w:bCs/>
+        </w:rPr>
+        <w:t xml:space="preserve"> de TI</w:t>
+      </w:r>
+      <w:r>
+        <w:t>: Brinda soporte técnico, asegura la integración del sistema y su correcto funcionamiento.</w:t>
+      </w:r>
+    </w:p>
+    <w:p>
+      <w:pPr>
+        <w:pStyle w:val="Prrafodelista"/>
+      </w:pPr>
+    </w:p>
+    <w:p>
+      <w:pPr>
+        <w:pStyle w:val="Prrafodelista"/>
+      </w:pPr>
+    </w:p>
+    <w:p>
+      <w:pPr>
+        <w:pStyle w:val="Prrafodelista"/>
+        <w:rPr>
+          <w:b/>
+          <w:bCs/>
+        </w:rPr>
+      </w:pPr>
+      <w:r>
+        <w:rPr>
+          <w:b/>
+          <w:bCs/>
+        </w:rPr>
+        <w:t>Usuarios externos</w:t>
+      </w:r>
+    </w:p>
+    <w:p>
+      <w:pPr>
+        <w:pStyle w:val="Prrafodelista"/>
+      </w:pPr>
+    </w:p>
+    <w:p>
+      <w:pPr>
+        <w:pStyle w:val="Prrafodelista"/>
+      </w:pPr>
+      <w:r>
+        <w:rPr>
+          <w:b/>
+          <w:bCs/>
+        </w:rPr>
+        <w:t>Proveedores:</w:t>
+      </w:r>
+      <w:r>
+        <w:t xml:space="preserve"> </w:t>
+      </w:r>
+      <w:r>
+        <w:t>Como su nombre lo indica son los encargados de llevar los refrigerios y dependen de información clara para no tener que realizar varias entregas y poder optimizar la entrega.</w:t>
+      </w:r>
+    </w:p>
+    <w:p>
+      <w:pPr>
+        <w:pStyle w:val="Prrafodelista"/>
+      </w:pPr>
+    </w:p>
+    <w:p>
+      <w:pPr>
+        <w:pStyle w:val="Prrafodelista"/>
+      </w:pPr>
+      <w:r>
+        <w:rPr>
+          <w:b/>
+          <w:bCs/>
+        </w:rPr>
+        <w:t>Auditoría:</w:t>
+      </w:r>
+      <w:r>
+        <w:t xml:space="preserve"> </w:t>
+      </w:r>
+      <w:r>
+        <w:t>Son el área que v</w:t>
+      </w:r>
+      <w:r>
+        <w:t>erifican la transparencia y cumplimiento normativo en la gestión de recursos.</w:t>
+      </w:r>
+    </w:p>
+    <w:p/>
+    <w:p/>
+    <w:p>
+      <w:r>
+        <w:tab/>
+      </w:r>
+    </w:p>
+    <w:p/>
+    <w:p/>
+    <w:p>
+      <w:pPr>
+        <w:keepNext/>
+        <w:spacing w:before="100" w:beforeAutospacing="1" w:after="100" w:afterAutospacing="1" w:line="240" w:lineRule="auto"/>
+        <w:jc w:val="center"/>
+      </w:pPr>
+      <w:r>
+        <w:rPr>
+          <w:rFonts w:ascii="Times New Roman" w:eastAsia="Times New Roman" w:hAnsi="Times New Roman" w:cs="Times New Roman"/>
+          <w:noProof/>
+          <w:sz w:val="24"/>
+          <w:szCs w:val="24"/>
+          <w:lang w:eastAsia="es-CO"/>
+        </w:rPr>
+        <w:lastRenderedPageBreak/>
+        <w:drawing>
+          <wp:inline distT="0" distB="0" distL="0" distR="0" wp14:anchorId="110AA249" wp14:editId="1D37BD41">
+            <wp:extent cx="5162550" cy="3117703"/>
+            <wp:effectExtent l="0" t="0" r="0" b="6985"/>
+            <wp:docPr id="16" name="Imagen 16"/>
+            <wp:cNvGraphicFramePr>
+              <a:graphicFrameLocks xmlns:a="http://schemas.openxmlformats.org/drawingml/2006/main" noChangeAspect="1"/>
+            </wp:cNvGraphicFramePr>
+            <a:graphic xmlns:a="http://schemas.openxmlformats.org/drawingml/2006/main">
+              <a:graphicData uri="http://schemas.openxmlformats.org/drawingml/2006/picture">
+                <pic:pic xmlns:pic="http://schemas.openxmlformats.org/drawingml/2006/picture">
+                  <pic:nvPicPr>
+                    <pic:cNvPr id="0" name="Picture 11"/>
+                    <pic:cNvPicPr>
+                      <a:picLocks noChangeAspect="1" noChangeArrowheads="1"/>
+                    </pic:cNvPicPr>
+                  </pic:nvPicPr>
+                  <pic:blipFill rotWithShape="1">
+                    <a:blip r:embed="rId30">
+                      <a:extLst>
+                        <a:ext uri="{28A0092B-C50C-407E-A947-70E740481C1C}">
+                          <a14:useLocalDpi xmlns:a14="http://schemas.microsoft.com/office/drawing/2010/main" val="0"/>
+                        </a:ext>
+                      </a:extLst>
+                    </a:blip>
+                    <a:srcRect l="19779" t="17391" r="20353" b="18337"/>
+                    <a:stretch/>
+                  </pic:blipFill>
+                  <pic:spPr bwMode="auto">
+                    <a:xfrm>
+                      <a:off x="0" y="0"/>
+                      <a:ext cx="5184491" cy="3130953"/>
+                    </a:xfrm>
+                    <a:prstGeom prst="rect">
+                      <a:avLst/>
+                    </a:prstGeom>
+                    <a:noFill/>
+                    <a:ln>
+                      <a:noFill/>
+                    </a:ln>
+                    <a:extLst>
+                      <a:ext uri="{53640926-AAD7-44D8-BBD7-CCE9431645EC}">
+                        <a14:shadowObscured xmlns:a14="http://schemas.microsoft.com/office/drawing/2010/main"/>
+                      </a:ext>
+                    </a:extLst>
+                  </pic:spPr>
+                </pic:pic>
+              </a:graphicData>
+            </a:graphic>
+          </wp:inline>
+        </w:drawing>
+      </w:r>
+    </w:p>
+    <w:p>
+      <w:pPr>
+        <w:pStyle w:val="Descripcin"/>
+        <w:jc w:val="center"/>
+      </w:pPr>
+      <w:bookmarkStart w:id="30" w:name="_Toc210461951"/>
+      <w:r>
+        <w:t xml:space="preserve">Ilustración </w:t>
+      </w:r>
+      <w:r>
+        <w:fldChar w:fldCharType="begin"/>
+      </w:r>
+      <w:r>
+        <w:instrText xml:space="preserve"> SEQ Ilustración \* ARABIC </w:instrText>
+      </w:r>
+      <w:r>
+        <w:fldChar w:fldCharType="separate"/>
+      </w:r>
+      <w:r>
+        <w:rPr>
+          <w:noProof/>
+        </w:rPr>
+        <w:t>16</w:t>
+      </w:r>
+      <w:r>
+        <w:rPr>
+          <w:noProof/>
+        </w:rPr>
+        <w:fldChar w:fldCharType="end"/>
+      </w:r>
+      <w:r>
+        <w:t xml:space="preserve"> Mapa de Usuarios</w:t>
+      </w:r>
+      <w:bookmarkEnd w:id="30"/>
+    </w:p>
+    <w:p>
+      <w:pPr>
+        <w:pStyle w:val="Prrafodelista"/>
+        <w:jc w:val="center"/>
+        <w:rPr>
+          <w:lang w:eastAsia="es-CO"/>
+        </w:rPr>
+      </w:pPr>
+      <w:r>
+        <w:rPr>
+          <w:lang w:eastAsia="es-CO"/>
+        </w:rPr>
+        <w:t xml:space="preserve">Para ampliar la imagen de clic </w:t>
+      </w:r>
+      <w:hyperlink r:id="rId31" w:history="1">
+        <w:r>
+          <w:rPr>
+            <w:rStyle w:val="Hipervnculo"/>
+            <w:lang w:eastAsia="es-CO"/>
+          </w:rPr>
+          <w:t>aquí.</w:t>
+        </w:r>
+      </w:hyperlink>
+    </w:p>
+    <w:p/>
+    <w:p/>
+    <w:p/>
+    <w:p/>
+    <w:p/>
+    <w:p/>
+    <w:p/>
+    <w:p/>
+    <w:p/>
     <w:p/>
     <w:p/>
     <w:p/>
@@ -6207,13 +9536,909 @@
           <w:numId w:val="21"/>
         </w:numPr>
       </w:pPr>
-      <w:r>
+      <w:bookmarkStart w:id="31" w:name="_Toc210463924"/>
+      <w:r>
+        <w:lastRenderedPageBreak/>
         <w:t>DIAGRAMA DE FLUJO.</w:t>
       </w:r>
-    </w:p>
+      <w:bookmarkEnd w:id="31"/>
+    </w:p>
+    <w:p/>
+    <w:p>
+      <w:pPr>
+        <w:pStyle w:val="Prrafodelista"/>
+        <w:keepNext/>
+        <w:ind w:left="1416"/>
+        <w:jc w:val="center"/>
+      </w:pPr>
+      <w:r>
+        <w:rPr>
+          <w:noProof/>
+        </w:rPr>
+        <w:drawing>
+          <wp:inline distT="0" distB="0" distL="0" distR="0" wp14:anchorId="2B495C20" wp14:editId="749F7EE3">
+            <wp:extent cx="4212519" cy="5565775"/>
+            <wp:effectExtent l="0" t="0" r="0" b="0"/>
+            <wp:docPr id="17" name="Imagen 17"/>
+            <wp:cNvGraphicFramePr>
+              <a:graphicFrameLocks xmlns:a="http://schemas.openxmlformats.org/drawingml/2006/main" noChangeAspect="1"/>
+            </wp:cNvGraphicFramePr>
+            <a:graphic xmlns:a="http://schemas.openxmlformats.org/drawingml/2006/main">
+              <a:graphicData uri="http://schemas.openxmlformats.org/drawingml/2006/picture">
+                <pic:pic xmlns:pic="http://schemas.openxmlformats.org/drawingml/2006/picture">
+                  <pic:nvPicPr>
+                    <pic:cNvPr id="17" name="Imagen 17"/>
+                    <pic:cNvPicPr/>
+                  </pic:nvPicPr>
+                  <pic:blipFill>
+                    <a:blip r:embed="rId32">
+                      <a:extLst>
+                        <a:ext uri="{28A0092B-C50C-407E-A947-70E740481C1C}">
+                          <a14:useLocalDpi xmlns:a14="http://schemas.microsoft.com/office/drawing/2010/main" val="0"/>
+                        </a:ext>
+                      </a:extLst>
+                    </a:blip>
+                    <a:stretch>
+                      <a:fillRect/>
+                    </a:stretch>
+                  </pic:blipFill>
+                  <pic:spPr>
+                    <a:xfrm>
+                      <a:off x="0" y="0"/>
+                      <a:ext cx="4217231" cy="5572000"/>
+                    </a:xfrm>
+                    <a:prstGeom prst="rect">
+                      <a:avLst/>
+                    </a:prstGeom>
+                  </pic:spPr>
+                </pic:pic>
+              </a:graphicData>
+            </a:graphic>
+          </wp:inline>
+        </w:drawing>
+      </w:r>
+    </w:p>
+    <w:p>
+      <w:pPr>
+        <w:pStyle w:val="Descripcin"/>
+        <w:jc w:val="center"/>
+      </w:pPr>
+      <w:bookmarkStart w:id="32" w:name="_Toc210461952"/>
+      <w:r>
+        <w:t xml:space="preserve">Ilustración </w:t>
+      </w:r>
+      <w:r>
+        <w:fldChar w:fldCharType="begin"/>
+      </w:r>
+      <w:r>
+        <w:instrText xml:space="preserve"> SEQ Ilustración \* ARABIC </w:instrText>
+      </w:r>
+      <w:r>
+        <w:fldChar w:fldCharType="separate"/>
+      </w:r>
+      <w:r>
+        <w:rPr>
+          <w:noProof/>
+        </w:rPr>
+        <w:t>17</w:t>
+      </w:r>
+      <w:r>
+        <w:rPr>
+          <w:noProof/>
+        </w:rPr>
+        <w:fldChar w:fldCharType="end"/>
+      </w:r>
+      <w:r>
+        <w:t xml:space="preserve"> Diagrama de Flujo</w:t>
+      </w:r>
+      <w:bookmarkEnd w:id="32"/>
+    </w:p>
+    <w:p>
+      <w:pPr>
+        <w:pStyle w:val="Prrafodelista"/>
+        <w:jc w:val="center"/>
+      </w:pPr>
+      <w:r>
+        <w:t xml:space="preserve">Para ampliar la imagen de clic </w:t>
+      </w:r>
+      <w:hyperlink r:id="rId33" w:history="1">
+        <w:r>
+          <w:rPr>
+            <w:rStyle w:val="Hipervnculo"/>
+          </w:rPr>
+          <w:t>aquí.</w:t>
+        </w:r>
+      </w:hyperlink>
+    </w:p>
+    <w:p/>
+    <w:p/>
+    <w:p/>
+    <w:p/>
+    <w:p/>
+    <w:p/>
+    <w:p>
+      <w:pPr>
+        <w:pStyle w:val="Ttulo1"/>
+        <w:numPr>
+          <w:ilvl w:val="0"/>
+          <w:numId w:val="21"/>
+        </w:numPr>
+      </w:pPr>
+      <w:bookmarkStart w:id="33" w:name="_Toc210463925"/>
+      <w:r>
+        <w:t>CONCLUSIONES.</w:t>
+      </w:r>
+      <w:bookmarkEnd w:id="33"/>
+    </w:p>
+    <w:p/>
+    <w:p>
+      <w:pPr>
+        <w:pStyle w:val="Prrafodelista"/>
+      </w:pPr>
+      <w:r>
+        <w:t>Durante la formulación de este proyecto se evidenció la necesidad de modernizar el proceso de entrega de refrigerios en los ámbitos corporativos, reemplazando las fichas físicas por un sistema web con validación biométrica, que mejora la eficiencia, el control y la transparencia.</w:t>
+      </w:r>
+    </w:p>
+    <w:p>
+      <w:pPr>
+        <w:pStyle w:val="Prrafodelista"/>
+      </w:pPr>
+    </w:p>
+    <w:p>
+      <w:pPr>
+        <w:pStyle w:val="Prrafodelista"/>
+      </w:pPr>
+      <w:r>
+        <w:t xml:space="preserve">La aplicación de Scrum y de </w:t>
+      </w:r>
+      <w:proofErr w:type="spellStart"/>
+      <w:r>
+        <w:t>design</w:t>
+      </w:r>
+      <w:proofErr w:type="spellEnd"/>
+      <w:r>
+        <w:t xml:space="preserve"> </w:t>
+      </w:r>
+      <w:proofErr w:type="spellStart"/>
+      <w:r>
+        <w:t>thinkinig</w:t>
+      </w:r>
+      <w:proofErr w:type="spellEnd"/>
+      <w:r>
+        <w:t xml:space="preserve">, la estandarización de requisitos, el análisis de </w:t>
+      </w:r>
+      <w:proofErr w:type="spellStart"/>
+      <w:r>
+        <w:t>stakeholders</w:t>
+      </w:r>
+      <w:proofErr w:type="spellEnd"/>
+      <w:r>
+        <w:t xml:space="preserve"> y la matriz de riesgos aportaron estrategias clave para la aceptación y sostenibilidad del sistema.</w:t>
+      </w:r>
+    </w:p>
+    <w:p>
+      <w:pPr>
+        <w:pStyle w:val="Prrafodelista"/>
+      </w:pPr>
+    </w:p>
+    <w:p>
+      <w:pPr>
+        <w:pStyle w:val="Prrafodelista"/>
+      </w:pPr>
+      <w:r>
+        <w:t>Este proyecto</w:t>
+      </w:r>
+      <w:r>
+        <w:t xml:space="preserve"> llega</w:t>
+      </w:r>
+      <w:r>
+        <w:t>ra</w:t>
+      </w:r>
+      <w:r>
+        <w:t xml:space="preserve"> únicamente hasta el diseño y prototip</w:t>
+      </w:r>
+      <w:r>
+        <w:t>ado</w:t>
+      </w:r>
+      <w:r>
+        <w:t>, constituyendo una base sólida para un futuro desarrollo e implementación. Asimismo, el proyecto contribuye a los ODS al optimizar recursos, fomentar la innovación y reducir el impacto ambiental.</w:t>
+      </w:r>
+    </w:p>
+    <w:p/>
+    <w:p/>
+    <w:p/>
+    <w:p>
+      <w:pPr>
+        <w:pStyle w:val="Ttulo1"/>
+        <w:numPr>
+          <w:ilvl w:val="0"/>
+          <w:numId w:val="21"/>
+        </w:numPr>
+      </w:pPr>
+      <w:bookmarkStart w:id="34" w:name="_Toc210463926"/>
+      <w:r>
+        <w:t>RECURSOS EXTERNOS.</w:t>
+      </w:r>
+      <w:bookmarkEnd w:id="34"/>
+    </w:p>
+    <w:p/>
+    <w:p>
+      <w:pPr>
+        <w:pStyle w:val="Prrafodelista"/>
+      </w:pPr>
+      <w:r>
+        <w:t>Git-</w:t>
+      </w:r>
+      <w:proofErr w:type="spellStart"/>
+      <w:r>
+        <w:t>hub</w:t>
+      </w:r>
+      <w:proofErr w:type="spellEnd"/>
+      <w:r>
+        <w:t xml:space="preserve"> del proyecto, </w:t>
+      </w:r>
+      <w:hyperlink r:id="rId34" w:history="1">
+        <w:proofErr w:type="spellStart"/>
+        <w:r>
+          <w:rPr>
+            <w:rStyle w:val="Hipervnculo"/>
+          </w:rPr>
+          <w:t>Refriapp</w:t>
+        </w:r>
+        <w:proofErr w:type="spellEnd"/>
+      </w:hyperlink>
+    </w:p>
+    <w:p>
+      <w:pPr>
+        <w:pStyle w:val="Prrafodelista"/>
+      </w:pPr>
+    </w:p>
+    <w:p>
+      <w:pPr>
+        <w:pStyle w:val="Prrafodelista"/>
+      </w:pPr>
+      <w:r>
+        <w:t xml:space="preserve">Proyecto en Jira, </w:t>
+      </w:r>
+      <w:hyperlink r:id="rId35" w:history="1">
+        <w:proofErr w:type="spellStart"/>
+        <w:r>
+          <w:rPr>
+            <w:rStyle w:val="Hipervnculo"/>
+          </w:rPr>
+          <w:t>Refr</w:t>
+        </w:r>
+        <w:r>
+          <w:rPr>
+            <w:rStyle w:val="Hipervnculo"/>
+          </w:rPr>
+          <w:t>i</w:t>
+        </w:r>
+        <w:r>
+          <w:rPr>
+            <w:rStyle w:val="Hipervnculo"/>
+          </w:rPr>
+          <w:t>app</w:t>
+        </w:r>
+        <w:proofErr w:type="spellEnd"/>
+      </w:hyperlink>
+    </w:p>
+    <w:p>
+      <w:pPr>
+        <w:pStyle w:val="Prrafodelista"/>
+      </w:pPr>
+    </w:p>
+    <w:p>
+      <w:pPr>
+        <w:pStyle w:val="Prrafodelista"/>
+      </w:pPr>
+    </w:p>
+    <w:p>
+      <w:pPr>
+        <w:pStyle w:val="Prrafodelista"/>
+      </w:pPr>
+    </w:p>
+    <w:p>
+      <w:pPr>
+        <w:pStyle w:val="Prrafodelista"/>
+      </w:pPr>
+    </w:p>
+    <w:p/>
+    <w:p/>
+    <w:p/>
+    <w:p/>
+    <w:p/>
+    <w:p/>
+    <w:p>
+      <w:pPr>
+        <w:pStyle w:val="Ttulo1"/>
+        <w:numPr>
+          <w:ilvl w:val="0"/>
+          <w:numId w:val="21"/>
+        </w:numPr>
+      </w:pPr>
+      <w:bookmarkStart w:id="35" w:name="_Toc210463927"/>
+      <w:r>
+        <w:t>REFERENCIAS.</w:t>
+      </w:r>
+      <w:bookmarkEnd w:id="35"/>
+    </w:p>
+    <w:p/>
+    <w:p>
+      <w:pPr>
+        <w:pStyle w:val="Prrafodelista"/>
+        <w:numPr>
+          <w:ilvl w:val="0"/>
+          <w:numId w:val="36"/>
+        </w:numPr>
+      </w:pPr>
+      <w:r>
+        <w:t xml:space="preserve">American </w:t>
+      </w:r>
+      <w:proofErr w:type="spellStart"/>
+      <w:r>
+        <w:t>Psychological</w:t>
+      </w:r>
+      <w:proofErr w:type="spellEnd"/>
+      <w:r>
+        <w:t xml:space="preserve"> </w:t>
+      </w:r>
+      <w:proofErr w:type="spellStart"/>
+      <w:r>
+        <w:t>Association</w:t>
+      </w:r>
+      <w:proofErr w:type="spellEnd"/>
+      <w:r>
+        <w:t xml:space="preserve">. (2020). </w:t>
+      </w:r>
+      <w:proofErr w:type="spellStart"/>
+      <w:r>
+        <w:t>Publication</w:t>
+      </w:r>
+      <w:proofErr w:type="spellEnd"/>
+      <w:r>
+        <w:t xml:space="preserve"> manual </w:t>
+      </w:r>
+      <w:proofErr w:type="spellStart"/>
+      <w:r>
+        <w:t>of</w:t>
+      </w:r>
+      <w:proofErr w:type="spellEnd"/>
+      <w:r>
+        <w:t xml:space="preserve"> </w:t>
+      </w:r>
+      <w:proofErr w:type="spellStart"/>
+      <w:r>
+        <w:t>the</w:t>
+      </w:r>
+      <w:proofErr w:type="spellEnd"/>
+      <w:r>
+        <w:t xml:space="preserve"> American </w:t>
+      </w:r>
+      <w:proofErr w:type="spellStart"/>
+      <w:r>
+        <w:t>Psychological</w:t>
+      </w:r>
+      <w:proofErr w:type="spellEnd"/>
+      <w:r>
+        <w:t xml:space="preserve"> </w:t>
+      </w:r>
+      <w:proofErr w:type="spellStart"/>
+      <w:r>
+        <w:t>Association</w:t>
+      </w:r>
+      <w:proofErr w:type="spellEnd"/>
+      <w:r>
+        <w:t xml:space="preserve"> (7.ª ed.). American </w:t>
+      </w:r>
+      <w:proofErr w:type="spellStart"/>
+      <w:r>
+        <w:t>Psychological</w:t>
+      </w:r>
+      <w:proofErr w:type="spellEnd"/>
+      <w:r>
+        <w:t xml:space="preserve"> </w:t>
+      </w:r>
+      <w:proofErr w:type="spellStart"/>
+      <w:r>
+        <w:t>Association</w:t>
+      </w:r>
+      <w:proofErr w:type="spellEnd"/>
+      <w:r>
+        <w:t xml:space="preserve">. </w:t>
+      </w:r>
+      <w:hyperlink r:id="rId36" w:history="1">
+        <w:r>
+          <w:rPr>
+            <w:rStyle w:val="Hipervnculo"/>
+          </w:rPr>
+          <w:t>https://doi.org/10.1037/0000165-000</w:t>
+        </w:r>
+      </w:hyperlink>
+      <w:r>
+        <w:t xml:space="preserve"> </w:t>
+      </w:r>
+    </w:p>
+    <w:p>
+      <w:pPr>
+        <w:pStyle w:val="Prrafodelista"/>
+      </w:pPr>
+    </w:p>
+    <w:p>
+      <w:pPr>
+        <w:pStyle w:val="Prrafodelista"/>
+        <w:numPr>
+          <w:ilvl w:val="0"/>
+          <w:numId w:val="36"/>
+        </w:numPr>
+      </w:pPr>
+      <w:r>
+        <w:t xml:space="preserve">Congreso de Colombia. (2012, octubre 17). Ley 1581 de 2012: Por la cual se dictan disposiciones generales para la protección de datos personales. Diario Oficial No. 48.587. </w:t>
+      </w:r>
+      <w:hyperlink r:id="rId37" w:history="1">
+        <w:r>
+          <w:rPr>
+            <w:rStyle w:val="Hipervnculo"/>
+          </w:rPr>
+          <w:t>https://www.funcionpublica.gov.co/eva/gestornormativo/norma.php?i=49981</w:t>
+        </w:r>
+      </w:hyperlink>
+    </w:p>
+    <w:p>
+      <w:pPr>
+        <w:pStyle w:val="Prrafodelista"/>
+      </w:pPr>
+    </w:p>
+    <w:p>
+      <w:pPr>
+        <w:pStyle w:val="Prrafodelista"/>
+        <w:numPr>
+          <w:ilvl w:val="0"/>
+          <w:numId w:val="36"/>
+        </w:numPr>
+      </w:pPr>
+      <w:r>
+        <w:t xml:space="preserve">Project Management </w:t>
+      </w:r>
+      <w:proofErr w:type="spellStart"/>
+      <w:r>
+        <w:t>Institute</w:t>
+      </w:r>
+      <w:proofErr w:type="spellEnd"/>
+      <w:r>
+        <w:t xml:space="preserve">. (2017). A guide </w:t>
+      </w:r>
+      <w:proofErr w:type="spellStart"/>
+      <w:r>
+        <w:t>to</w:t>
+      </w:r>
+      <w:proofErr w:type="spellEnd"/>
+      <w:r>
+        <w:t xml:space="preserve"> </w:t>
+      </w:r>
+      <w:proofErr w:type="spellStart"/>
+      <w:r>
+        <w:t>the</w:t>
+      </w:r>
+      <w:proofErr w:type="spellEnd"/>
+      <w:r>
+        <w:t xml:space="preserve"> </w:t>
+      </w:r>
+      <w:proofErr w:type="spellStart"/>
+      <w:r>
+        <w:t>project</w:t>
+      </w:r>
+      <w:proofErr w:type="spellEnd"/>
+      <w:r>
+        <w:t xml:space="preserve"> </w:t>
+      </w:r>
+      <w:proofErr w:type="spellStart"/>
+      <w:r>
+        <w:t>management</w:t>
+      </w:r>
+      <w:proofErr w:type="spellEnd"/>
+      <w:r>
+        <w:t xml:space="preserve"> </w:t>
+      </w:r>
+      <w:proofErr w:type="spellStart"/>
+      <w:r>
+        <w:t>body</w:t>
+      </w:r>
+      <w:proofErr w:type="spellEnd"/>
+      <w:r>
+        <w:t xml:space="preserve"> </w:t>
+      </w:r>
+      <w:proofErr w:type="spellStart"/>
+      <w:r>
+        <w:t>of</w:t>
+      </w:r>
+      <w:proofErr w:type="spellEnd"/>
+      <w:r>
+        <w:t xml:space="preserve"> </w:t>
+      </w:r>
+      <w:proofErr w:type="spellStart"/>
+      <w:r>
+        <w:t>knowledge</w:t>
+      </w:r>
+      <w:proofErr w:type="spellEnd"/>
+      <w:r>
+        <w:t xml:space="preserve"> (PMBOK® guide) (6.ª ed.). Project Management </w:t>
+      </w:r>
+      <w:proofErr w:type="spellStart"/>
+      <w:r>
+        <w:t>Institute</w:t>
+      </w:r>
+      <w:proofErr w:type="spellEnd"/>
+      <w:r>
+        <w:t>.</w:t>
+      </w:r>
+    </w:p>
+    <w:p>
+      <w:pPr>
+        <w:pStyle w:val="Prrafodelista"/>
+      </w:pPr>
+    </w:p>
+    <w:p>
+      <w:pPr>
+        <w:pStyle w:val="Prrafodelista"/>
+        <w:numPr>
+          <w:ilvl w:val="0"/>
+          <w:numId w:val="36"/>
+        </w:numPr>
+      </w:pPr>
+      <w:r>
+        <w:t xml:space="preserve">IEEE. (1998). IEEE </w:t>
+      </w:r>
+      <w:proofErr w:type="spellStart"/>
+      <w:r>
+        <w:t>recommended</w:t>
+      </w:r>
+      <w:proofErr w:type="spellEnd"/>
+      <w:r>
+        <w:t xml:space="preserve"> </w:t>
+      </w:r>
+      <w:proofErr w:type="spellStart"/>
+      <w:r>
+        <w:t>practice</w:t>
+      </w:r>
+      <w:proofErr w:type="spellEnd"/>
+      <w:r>
+        <w:t xml:space="preserve"> </w:t>
+      </w:r>
+      <w:proofErr w:type="spellStart"/>
+      <w:r>
+        <w:t>for</w:t>
+      </w:r>
+      <w:proofErr w:type="spellEnd"/>
+      <w:r>
+        <w:t xml:space="preserve"> software </w:t>
+      </w:r>
+      <w:proofErr w:type="spellStart"/>
+      <w:r>
+        <w:t>requirements</w:t>
+      </w:r>
+      <w:proofErr w:type="spellEnd"/>
+      <w:r>
+        <w:t xml:space="preserve"> </w:t>
+      </w:r>
+      <w:proofErr w:type="spellStart"/>
+      <w:r>
+        <w:t>specifications</w:t>
+      </w:r>
+      <w:proofErr w:type="spellEnd"/>
+      <w:r>
+        <w:t xml:space="preserve"> (IEEE </w:t>
+      </w:r>
+      <w:proofErr w:type="spellStart"/>
+      <w:r>
+        <w:t>Std</w:t>
+      </w:r>
+      <w:proofErr w:type="spellEnd"/>
+      <w:r>
+        <w:t xml:space="preserve"> 830-1998). </w:t>
+      </w:r>
+      <w:proofErr w:type="spellStart"/>
+      <w:r>
+        <w:t>Institute</w:t>
+      </w:r>
+      <w:proofErr w:type="spellEnd"/>
+      <w:r>
+        <w:t xml:space="preserve"> </w:t>
+      </w:r>
+      <w:proofErr w:type="spellStart"/>
+      <w:r>
+        <w:t>of</w:t>
+      </w:r>
+      <w:proofErr w:type="spellEnd"/>
+      <w:r>
+        <w:t xml:space="preserve"> </w:t>
+      </w:r>
+      <w:proofErr w:type="spellStart"/>
+      <w:r>
+        <w:t>Electrical</w:t>
+      </w:r>
+      <w:proofErr w:type="spellEnd"/>
+      <w:r>
+        <w:t xml:space="preserve"> and </w:t>
+      </w:r>
+      <w:proofErr w:type="spellStart"/>
+      <w:r>
+        <w:t>Electronics</w:t>
+      </w:r>
+      <w:proofErr w:type="spellEnd"/>
+      <w:r>
+        <w:t xml:space="preserve"> </w:t>
+      </w:r>
+      <w:proofErr w:type="spellStart"/>
+      <w:r>
+        <w:t>Engineers</w:t>
+      </w:r>
+      <w:proofErr w:type="spellEnd"/>
+      <w:r>
+        <w:t xml:space="preserve">. </w:t>
+      </w:r>
+      <w:hyperlink r:id="rId38" w:history="1">
+        <w:r>
+          <w:rPr>
+            <w:rStyle w:val="Hipervnculo"/>
+          </w:rPr>
+          <w:t>https://doi.org/10.1109/IEEESTD.1998.88286</w:t>
+        </w:r>
+      </w:hyperlink>
+      <w:r>
+        <w:t xml:space="preserve"> </w:t>
+      </w:r>
+    </w:p>
+    <w:p>
+      <w:pPr>
+        <w:pStyle w:val="Prrafodelista"/>
+      </w:pPr>
+    </w:p>
+    <w:p>
+      <w:pPr>
+        <w:pStyle w:val="Prrafodelista"/>
+        <w:numPr>
+          <w:ilvl w:val="0"/>
+          <w:numId w:val="36"/>
+        </w:numPr>
+      </w:pPr>
+      <w:r>
+        <w:t xml:space="preserve">ISO. (2011). ISO/IEC 25010:2011 </w:t>
+      </w:r>
+      <w:proofErr w:type="spellStart"/>
+      <w:r>
+        <w:t>Systems</w:t>
+      </w:r>
+      <w:proofErr w:type="spellEnd"/>
+      <w:r>
+        <w:t xml:space="preserve"> and software </w:t>
+      </w:r>
+      <w:proofErr w:type="spellStart"/>
+      <w:r>
+        <w:t>engineering</w:t>
+      </w:r>
+      <w:proofErr w:type="spellEnd"/>
+      <w:r>
+        <w:t xml:space="preserve"> — </w:t>
+      </w:r>
+      <w:proofErr w:type="spellStart"/>
+      <w:r>
+        <w:t>Systems</w:t>
+      </w:r>
+      <w:proofErr w:type="spellEnd"/>
+      <w:r>
+        <w:t xml:space="preserve"> and software </w:t>
+      </w:r>
+      <w:proofErr w:type="spellStart"/>
+      <w:r>
+        <w:t>Quality</w:t>
+      </w:r>
+      <w:proofErr w:type="spellEnd"/>
+      <w:r>
+        <w:t xml:space="preserve"> </w:t>
+      </w:r>
+      <w:proofErr w:type="spellStart"/>
+      <w:r>
+        <w:t>Requirements</w:t>
+      </w:r>
+      <w:proofErr w:type="spellEnd"/>
+      <w:r>
+        <w:t xml:space="preserve"> and </w:t>
+      </w:r>
+      <w:proofErr w:type="spellStart"/>
+      <w:r>
+        <w:t>Evaluation</w:t>
+      </w:r>
+      <w:proofErr w:type="spellEnd"/>
+      <w:r>
+        <w:t xml:space="preserve"> (</w:t>
+      </w:r>
+      <w:proofErr w:type="spellStart"/>
+      <w:r>
+        <w:t>SQuaRE</w:t>
+      </w:r>
+      <w:proofErr w:type="spellEnd"/>
+      <w:r>
+        <w:t xml:space="preserve">) — </w:t>
+      </w:r>
+      <w:proofErr w:type="spellStart"/>
+      <w:r>
+        <w:t>System</w:t>
+      </w:r>
+      <w:proofErr w:type="spellEnd"/>
+      <w:r>
+        <w:t xml:space="preserve"> and software </w:t>
+      </w:r>
+      <w:proofErr w:type="spellStart"/>
+      <w:r>
+        <w:t>quality</w:t>
+      </w:r>
+      <w:proofErr w:type="spellEnd"/>
+      <w:r>
+        <w:t xml:space="preserve"> </w:t>
+      </w:r>
+      <w:proofErr w:type="spellStart"/>
+      <w:r>
+        <w:t>models</w:t>
+      </w:r>
+      <w:proofErr w:type="spellEnd"/>
+      <w:r>
+        <w:t xml:space="preserve">. International </w:t>
+      </w:r>
+      <w:proofErr w:type="spellStart"/>
+      <w:r>
+        <w:t>Organization</w:t>
+      </w:r>
+      <w:proofErr w:type="spellEnd"/>
+      <w:r>
+        <w:t xml:space="preserve"> </w:t>
+      </w:r>
+      <w:proofErr w:type="spellStart"/>
+      <w:r>
+        <w:t>for</w:t>
+      </w:r>
+      <w:proofErr w:type="spellEnd"/>
+      <w:r>
+        <w:t xml:space="preserve"> </w:t>
+      </w:r>
+      <w:proofErr w:type="spellStart"/>
+      <w:r>
+        <w:t>Standardization</w:t>
+      </w:r>
+      <w:proofErr w:type="spellEnd"/>
+      <w:r>
+        <w:t xml:space="preserve">. </w:t>
+      </w:r>
+      <w:hyperlink r:id="rId39" w:history="1">
+        <w:r>
+          <w:rPr>
+            <w:rStyle w:val="Hipervnculo"/>
+          </w:rPr>
+          <w:t>https://www.iso.org/standard/35733.html</w:t>
+        </w:r>
+      </w:hyperlink>
+      <w:r>
+        <w:t xml:space="preserve"> </w:t>
+      </w:r>
+    </w:p>
+    <w:p>
+      <w:pPr>
+        <w:pStyle w:val="Prrafodelista"/>
+      </w:pPr>
+    </w:p>
+    <w:p>
+      <w:pPr>
+        <w:pStyle w:val="Prrafodelista"/>
+        <w:numPr>
+          <w:ilvl w:val="0"/>
+          <w:numId w:val="36"/>
+        </w:numPr>
+      </w:pPr>
+      <w:r>
+        <w:t xml:space="preserve">Freeman, R. E. (2010). </w:t>
+      </w:r>
+      <w:proofErr w:type="spellStart"/>
+      <w:r>
+        <w:t>Strategic</w:t>
+      </w:r>
+      <w:proofErr w:type="spellEnd"/>
+      <w:r>
+        <w:t xml:space="preserve"> </w:t>
+      </w:r>
+      <w:proofErr w:type="spellStart"/>
+      <w:r>
+        <w:t>management</w:t>
+      </w:r>
+      <w:proofErr w:type="spellEnd"/>
+      <w:r>
+        <w:t xml:space="preserve">: A </w:t>
+      </w:r>
+      <w:proofErr w:type="spellStart"/>
+      <w:r>
+        <w:t>stakeholder</w:t>
+      </w:r>
+      <w:proofErr w:type="spellEnd"/>
+      <w:r>
+        <w:t xml:space="preserve"> </w:t>
+      </w:r>
+      <w:proofErr w:type="spellStart"/>
+      <w:r>
+        <w:t>approach</w:t>
+      </w:r>
+      <w:proofErr w:type="spellEnd"/>
+      <w:r>
+        <w:t xml:space="preserve">. Cambridge </w:t>
+      </w:r>
+      <w:proofErr w:type="spellStart"/>
+      <w:r>
+        <w:t>University</w:t>
+      </w:r>
+      <w:proofErr w:type="spellEnd"/>
+      <w:r>
+        <w:t xml:space="preserve"> </w:t>
+      </w:r>
+      <w:proofErr w:type="spellStart"/>
+      <w:r>
+        <w:t>Press</w:t>
+      </w:r>
+      <w:proofErr w:type="spellEnd"/>
+      <w:r>
+        <w:t xml:space="preserve">. </w:t>
+      </w:r>
+      <w:hyperlink r:id="rId40" w:history="1">
+        <w:r>
+          <w:rPr>
+            <w:rStyle w:val="Hipervnculo"/>
+          </w:rPr>
+          <w:t>https://doi.org/10.1017/CBO9781139192675</w:t>
+        </w:r>
+      </w:hyperlink>
+      <w:r>
+        <w:t xml:space="preserve"> </w:t>
+      </w:r>
+    </w:p>
+    <w:p>
+      <w:pPr>
+        <w:pStyle w:val="Prrafodelista"/>
+      </w:pPr>
+    </w:p>
+    <w:p>
+      <w:pPr>
+        <w:pStyle w:val="Prrafodelista"/>
+        <w:numPr>
+          <w:ilvl w:val="0"/>
+          <w:numId w:val="36"/>
+        </w:numPr>
+      </w:pPr>
+      <w:r>
+        <w:t xml:space="preserve">Universidad Complutense de Madrid. (2023). Normas APA: Referencias (7.ª edición). UCM </w:t>
+      </w:r>
+      <w:proofErr w:type="spellStart"/>
+      <w:r>
+        <w:t>Biblioguías</w:t>
+      </w:r>
+      <w:proofErr w:type="spellEnd"/>
+      <w:r>
+        <w:t xml:space="preserve">. </w:t>
+      </w:r>
+      <w:hyperlink r:id="rId41" w:history="1">
+        <w:r>
+          <w:rPr>
+            <w:rStyle w:val="Hipervnculo"/>
+          </w:rPr>
+          <w:t>https://biblioguias.ucm.es/estilo-apa-septima/referencias</w:t>
+        </w:r>
+      </w:hyperlink>
+      <w:r>
+        <w:t xml:space="preserve"> </w:t>
+      </w:r>
+    </w:p>
+    <w:p/>
+    <w:p/>
+    <w:p/>
     <w:sectPr>
-      <w:headerReference w:type="default" r:id="rId30"/>
-      <w:headerReference w:type="first" r:id="rId31"/>
+      <w:headerReference w:type="default" r:id="rId42"/>
+      <w:headerReference w:type="first" r:id="rId43"/>
       <w:pgSz w:w="12240" w:h="15840"/>
       <w:pgMar w:top="1418" w:right="1418" w:bottom="1418" w:left="1418" w:header="709" w:footer="709" w:gutter="0"/>
       <w:cols w:space="708"/>
@@ -7993,6 +12218,119 @@
     </w:lvl>
   </w:abstractNum>
   <w:abstractNum w:abstractNumId="14" w15:restartNumberingAfterBreak="0">
+    <w:nsid w:val="2BB61371"/>
+    <w:multiLevelType w:val="hybridMultilevel"/>
+    <w:tmpl w:val="3996C282"/>
+    <w:lvl w:ilvl="0" w:tplc="240A000B">
+      <w:start w:val="1"/>
+      <w:numFmt w:val="bullet"/>
+      <w:lvlText w:val=""/>
+      <w:lvlJc w:val="left"/>
+      <w:pPr>
+        <w:ind w:left="1440" w:hanging="360"/>
+      </w:pPr>
+      <w:rPr>
+        <w:rFonts w:ascii="Wingdings" w:hAnsi="Wingdings" w:hint="default"/>
+      </w:rPr>
+    </w:lvl>
+    <w:lvl w:ilvl="1" w:tplc="240A0003" w:tentative="1">
+      <w:start w:val="1"/>
+      <w:numFmt w:val="bullet"/>
+      <w:lvlText w:val="o"/>
+      <w:lvlJc w:val="left"/>
+      <w:pPr>
+        <w:ind w:left="2160" w:hanging="360"/>
+      </w:pPr>
+      <w:rPr>
+        <w:rFonts w:ascii="Courier New" w:hAnsi="Courier New" w:cs="Courier New" w:hint="default"/>
+      </w:rPr>
+    </w:lvl>
+    <w:lvl w:ilvl="2" w:tplc="240A0005" w:tentative="1">
+      <w:start w:val="1"/>
+      <w:numFmt w:val="bullet"/>
+      <w:lvlText w:val=""/>
+      <w:lvlJc w:val="left"/>
+      <w:pPr>
+        <w:ind w:left="2880" w:hanging="360"/>
+      </w:pPr>
+      <w:rPr>
+        <w:rFonts w:ascii="Wingdings" w:hAnsi="Wingdings" w:hint="default"/>
+      </w:rPr>
+    </w:lvl>
+    <w:lvl w:ilvl="3" w:tplc="240A0001" w:tentative="1">
+      <w:start w:val="1"/>
+      <w:numFmt w:val="bullet"/>
+      <w:lvlText w:val=""/>
+      <w:lvlJc w:val="left"/>
+      <w:pPr>
+        <w:ind w:left="3600" w:hanging="360"/>
+      </w:pPr>
+      <w:rPr>
+        <w:rFonts w:ascii="Symbol" w:hAnsi="Symbol" w:hint="default"/>
+      </w:rPr>
+    </w:lvl>
+    <w:lvl w:ilvl="4" w:tplc="240A0003" w:tentative="1">
+      <w:start w:val="1"/>
+      <w:numFmt w:val="bullet"/>
+      <w:lvlText w:val="o"/>
+      <w:lvlJc w:val="left"/>
+      <w:pPr>
+        <w:ind w:left="4320" w:hanging="360"/>
+      </w:pPr>
+      <w:rPr>
+        <w:rFonts w:ascii="Courier New" w:hAnsi="Courier New" w:cs="Courier New" w:hint="default"/>
+      </w:rPr>
+    </w:lvl>
+    <w:lvl w:ilvl="5" w:tplc="240A0005" w:tentative="1">
+      <w:start w:val="1"/>
+      <w:numFmt w:val="bullet"/>
+      <w:lvlText w:val=""/>
+      <w:lvlJc w:val="left"/>
+      <w:pPr>
+        <w:ind w:left="5040" w:hanging="360"/>
+      </w:pPr>
+      <w:rPr>
+        <w:rFonts w:ascii="Wingdings" w:hAnsi="Wingdings" w:hint="default"/>
+      </w:rPr>
+    </w:lvl>
+    <w:lvl w:ilvl="6" w:tplc="240A0001" w:tentative="1">
+      <w:start w:val="1"/>
+      <w:numFmt w:val="bullet"/>
+      <w:lvlText w:val=""/>
+      <w:lvlJc w:val="left"/>
+      <w:pPr>
+        <w:ind w:left="5760" w:hanging="360"/>
+      </w:pPr>
+      <w:rPr>
+        <w:rFonts w:ascii="Symbol" w:hAnsi="Symbol" w:hint="default"/>
+      </w:rPr>
+    </w:lvl>
+    <w:lvl w:ilvl="7" w:tplc="240A0003" w:tentative="1">
+      <w:start w:val="1"/>
+      <w:numFmt w:val="bullet"/>
+      <w:lvlText w:val="o"/>
+      <w:lvlJc w:val="left"/>
+      <w:pPr>
+        <w:ind w:left="6480" w:hanging="360"/>
+      </w:pPr>
+      <w:rPr>
+        <w:rFonts w:ascii="Courier New" w:hAnsi="Courier New" w:cs="Courier New" w:hint="default"/>
+      </w:rPr>
+    </w:lvl>
+    <w:lvl w:ilvl="8" w:tplc="240A0005" w:tentative="1">
+      <w:start w:val="1"/>
+      <w:numFmt w:val="bullet"/>
+      <w:lvlText w:val=""/>
+      <w:lvlJc w:val="left"/>
+      <w:pPr>
+        <w:ind w:left="7200" w:hanging="360"/>
+      </w:pPr>
+      <w:rPr>
+        <w:rFonts w:ascii="Wingdings" w:hAnsi="Wingdings" w:hint="default"/>
+      </w:rPr>
+    </w:lvl>
+  </w:abstractNum>
+  <w:abstractNum w:abstractNumId="15" w15:restartNumberingAfterBreak="0">
     <w:nsid w:val="2CC964E0"/>
     <w:multiLevelType w:val="hybridMultilevel"/>
     <w:tmpl w:val="85766FCC"/>
@@ -8105,7 +12443,7 @@
       </w:rPr>
     </w:lvl>
   </w:abstractNum>
-  <w:abstractNum w:abstractNumId="15" w15:restartNumberingAfterBreak="0">
+  <w:abstractNum w:abstractNumId="16" w15:restartNumberingAfterBreak="0">
     <w:nsid w:val="33E10292"/>
     <w:multiLevelType w:val="hybridMultilevel"/>
     <w:tmpl w:val="7A86E1BE"/>
@@ -8218,7 +12556,7 @@
       </w:rPr>
     </w:lvl>
   </w:abstractNum>
-  <w:abstractNum w:abstractNumId="16" w15:restartNumberingAfterBreak="0">
+  <w:abstractNum w:abstractNumId="17" w15:restartNumberingAfterBreak="0">
     <w:nsid w:val="344C01E6"/>
     <w:multiLevelType w:val="hybridMultilevel"/>
     <w:tmpl w:val="E7B46CFA"/>
@@ -8307,7 +12645,120 @@
       </w:pPr>
     </w:lvl>
   </w:abstractNum>
-  <w:abstractNum w:abstractNumId="17" w15:restartNumberingAfterBreak="0">
+  <w:abstractNum w:abstractNumId="18" w15:restartNumberingAfterBreak="0">
+    <w:nsid w:val="34CA6D64"/>
+    <w:multiLevelType w:val="hybridMultilevel"/>
+    <w:tmpl w:val="BDA84C5A"/>
+    <w:lvl w:ilvl="0" w:tplc="240A000B">
+      <w:start w:val="1"/>
+      <w:numFmt w:val="bullet"/>
+      <w:lvlText w:val=""/>
+      <w:lvlJc w:val="left"/>
+      <w:pPr>
+        <w:ind w:left="1440" w:hanging="360"/>
+      </w:pPr>
+      <w:rPr>
+        <w:rFonts w:ascii="Wingdings" w:hAnsi="Wingdings" w:hint="default"/>
+      </w:rPr>
+    </w:lvl>
+    <w:lvl w:ilvl="1" w:tplc="240A0003" w:tentative="1">
+      <w:start w:val="1"/>
+      <w:numFmt w:val="bullet"/>
+      <w:lvlText w:val="o"/>
+      <w:lvlJc w:val="left"/>
+      <w:pPr>
+        <w:ind w:left="2160" w:hanging="360"/>
+      </w:pPr>
+      <w:rPr>
+        <w:rFonts w:ascii="Courier New" w:hAnsi="Courier New" w:cs="Courier New" w:hint="default"/>
+      </w:rPr>
+    </w:lvl>
+    <w:lvl w:ilvl="2" w:tplc="240A0005" w:tentative="1">
+      <w:start w:val="1"/>
+      <w:numFmt w:val="bullet"/>
+      <w:lvlText w:val=""/>
+      <w:lvlJc w:val="left"/>
+      <w:pPr>
+        <w:ind w:left="2880" w:hanging="360"/>
+      </w:pPr>
+      <w:rPr>
+        <w:rFonts w:ascii="Wingdings" w:hAnsi="Wingdings" w:hint="default"/>
+      </w:rPr>
+    </w:lvl>
+    <w:lvl w:ilvl="3" w:tplc="240A0001" w:tentative="1">
+      <w:start w:val="1"/>
+      <w:numFmt w:val="bullet"/>
+      <w:lvlText w:val=""/>
+      <w:lvlJc w:val="left"/>
+      <w:pPr>
+        <w:ind w:left="3600" w:hanging="360"/>
+      </w:pPr>
+      <w:rPr>
+        <w:rFonts w:ascii="Symbol" w:hAnsi="Symbol" w:hint="default"/>
+      </w:rPr>
+    </w:lvl>
+    <w:lvl w:ilvl="4" w:tplc="240A0003" w:tentative="1">
+      <w:start w:val="1"/>
+      <w:numFmt w:val="bullet"/>
+      <w:lvlText w:val="o"/>
+      <w:lvlJc w:val="left"/>
+      <w:pPr>
+        <w:ind w:left="4320" w:hanging="360"/>
+      </w:pPr>
+      <w:rPr>
+        <w:rFonts w:ascii="Courier New" w:hAnsi="Courier New" w:cs="Courier New" w:hint="default"/>
+      </w:rPr>
+    </w:lvl>
+    <w:lvl w:ilvl="5" w:tplc="240A0005" w:tentative="1">
+      <w:start w:val="1"/>
+      <w:numFmt w:val="bullet"/>
+      <w:lvlText w:val=""/>
+      <w:lvlJc w:val="left"/>
+      <w:pPr>
+        <w:ind w:left="5040" w:hanging="360"/>
+      </w:pPr>
+      <w:rPr>
+        <w:rFonts w:ascii="Wingdings" w:hAnsi="Wingdings" w:hint="default"/>
+      </w:rPr>
+    </w:lvl>
+    <w:lvl w:ilvl="6" w:tplc="240A0001" w:tentative="1">
+      <w:start w:val="1"/>
+      <w:numFmt w:val="bullet"/>
+      <w:lvlText w:val=""/>
+      <w:lvlJc w:val="left"/>
+      <w:pPr>
+        <w:ind w:left="5760" w:hanging="360"/>
+      </w:pPr>
+      <w:rPr>
+        <w:rFonts w:ascii="Symbol" w:hAnsi="Symbol" w:hint="default"/>
+      </w:rPr>
+    </w:lvl>
+    <w:lvl w:ilvl="7" w:tplc="240A0003" w:tentative="1">
+      <w:start w:val="1"/>
+      <w:numFmt w:val="bullet"/>
+      <w:lvlText w:val="o"/>
+      <w:lvlJc w:val="left"/>
+      <w:pPr>
+        <w:ind w:left="6480" w:hanging="360"/>
+      </w:pPr>
+      <w:rPr>
+        <w:rFonts w:ascii="Courier New" w:hAnsi="Courier New" w:cs="Courier New" w:hint="default"/>
+      </w:rPr>
+    </w:lvl>
+    <w:lvl w:ilvl="8" w:tplc="240A0005" w:tentative="1">
+      <w:start w:val="1"/>
+      <w:numFmt w:val="bullet"/>
+      <w:lvlText w:val=""/>
+      <w:lvlJc w:val="left"/>
+      <w:pPr>
+        <w:ind w:left="7200" w:hanging="360"/>
+      </w:pPr>
+      <w:rPr>
+        <w:rFonts w:ascii="Wingdings" w:hAnsi="Wingdings" w:hint="default"/>
+      </w:rPr>
+    </w:lvl>
+  </w:abstractNum>
+  <w:abstractNum w:abstractNumId="19" w15:restartNumberingAfterBreak="0">
     <w:nsid w:val="35F66EE1"/>
     <w:multiLevelType w:val="multilevel"/>
     <w:tmpl w:val="EBF81A4A"/>
@@ -8425,7 +12876,7 @@
       </w:rPr>
     </w:lvl>
   </w:abstractNum>
-  <w:abstractNum w:abstractNumId="18" w15:restartNumberingAfterBreak="0">
+  <w:abstractNum w:abstractNumId="20" w15:restartNumberingAfterBreak="0">
     <w:nsid w:val="3AE46E17"/>
     <w:multiLevelType w:val="hybridMultilevel"/>
     <w:tmpl w:val="4CD016B2"/>
@@ -8538,7 +12989,7 @@
       </w:rPr>
     </w:lvl>
   </w:abstractNum>
-  <w:abstractNum w:abstractNumId="19" w15:restartNumberingAfterBreak="0">
+  <w:abstractNum w:abstractNumId="21" w15:restartNumberingAfterBreak="0">
     <w:nsid w:val="44B466C1"/>
     <w:multiLevelType w:val="hybridMultilevel"/>
     <w:tmpl w:val="7AEAC376"/>
@@ -8651,7 +13102,120 @@
       </w:rPr>
     </w:lvl>
   </w:abstractNum>
-  <w:abstractNum w:abstractNumId="20" w15:restartNumberingAfterBreak="0">
+  <w:abstractNum w:abstractNumId="22" w15:restartNumberingAfterBreak="0">
+    <w:nsid w:val="45AF04D1"/>
+    <w:multiLevelType w:val="hybridMultilevel"/>
+    <w:tmpl w:val="065AFDAE"/>
+    <w:lvl w:ilvl="0" w:tplc="240A000B">
+      <w:start w:val="1"/>
+      <w:numFmt w:val="bullet"/>
+      <w:lvlText w:val=""/>
+      <w:lvlJc w:val="left"/>
+      <w:pPr>
+        <w:ind w:left="1440" w:hanging="360"/>
+      </w:pPr>
+      <w:rPr>
+        <w:rFonts w:ascii="Wingdings" w:hAnsi="Wingdings" w:hint="default"/>
+      </w:rPr>
+    </w:lvl>
+    <w:lvl w:ilvl="1" w:tplc="240A0003" w:tentative="1">
+      <w:start w:val="1"/>
+      <w:numFmt w:val="bullet"/>
+      <w:lvlText w:val="o"/>
+      <w:lvlJc w:val="left"/>
+      <w:pPr>
+        <w:ind w:left="2160" w:hanging="360"/>
+      </w:pPr>
+      <w:rPr>
+        <w:rFonts w:ascii="Courier New" w:hAnsi="Courier New" w:cs="Courier New" w:hint="default"/>
+      </w:rPr>
+    </w:lvl>
+    <w:lvl w:ilvl="2" w:tplc="240A0005" w:tentative="1">
+      <w:start w:val="1"/>
+      <w:numFmt w:val="bullet"/>
+      <w:lvlText w:val=""/>
+      <w:lvlJc w:val="left"/>
+      <w:pPr>
+        <w:ind w:left="2880" w:hanging="360"/>
+      </w:pPr>
+      <w:rPr>
+        <w:rFonts w:ascii="Wingdings" w:hAnsi="Wingdings" w:hint="default"/>
+      </w:rPr>
+    </w:lvl>
+    <w:lvl w:ilvl="3" w:tplc="240A0001" w:tentative="1">
+      <w:start w:val="1"/>
+      <w:numFmt w:val="bullet"/>
+      <w:lvlText w:val=""/>
+      <w:lvlJc w:val="left"/>
+      <w:pPr>
+        <w:ind w:left="3600" w:hanging="360"/>
+      </w:pPr>
+      <w:rPr>
+        <w:rFonts w:ascii="Symbol" w:hAnsi="Symbol" w:hint="default"/>
+      </w:rPr>
+    </w:lvl>
+    <w:lvl w:ilvl="4" w:tplc="240A0003" w:tentative="1">
+      <w:start w:val="1"/>
+      <w:numFmt w:val="bullet"/>
+      <w:lvlText w:val="o"/>
+      <w:lvlJc w:val="left"/>
+      <w:pPr>
+        <w:ind w:left="4320" w:hanging="360"/>
+      </w:pPr>
+      <w:rPr>
+        <w:rFonts w:ascii="Courier New" w:hAnsi="Courier New" w:cs="Courier New" w:hint="default"/>
+      </w:rPr>
+    </w:lvl>
+    <w:lvl w:ilvl="5" w:tplc="240A0005" w:tentative="1">
+      <w:start w:val="1"/>
+      <w:numFmt w:val="bullet"/>
+      <w:lvlText w:val=""/>
+      <w:lvlJc w:val="left"/>
+      <w:pPr>
+        <w:ind w:left="5040" w:hanging="360"/>
+      </w:pPr>
+      <w:rPr>
+        <w:rFonts w:ascii="Wingdings" w:hAnsi="Wingdings" w:hint="default"/>
+      </w:rPr>
+    </w:lvl>
+    <w:lvl w:ilvl="6" w:tplc="240A0001" w:tentative="1">
+      <w:start w:val="1"/>
+      <w:numFmt w:val="bullet"/>
+      <w:lvlText w:val=""/>
+      <w:lvlJc w:val="left"/>
+      <w:pPr>
+        <w:ind w:left="5760" w:hanging="360"/>
+      </w:pPr>
+      <w:rPr>
+        <w:rFonts w:ascii="Symbol" w:hAnsi="Symbol" w:hint="default"/>
+      </w:rPr>
+    </w:lvl>
+    <w:lvl w:ilvl="7" w:tplc="240A0003" w:tentative="1">
+      <w:start w:val="1"/>
+      <w:numFmt w:val="bullet"/>
+      <w:lvlText w:val="o"/>
+      <w:lvlJc w:val="left"/>
+      <w:pPr>
+        <w:ind w:left="6480" w:hanging="360"/>
+      </w:pPr>
+      <w:rPr>
+        <w:rFonts w:ascii="Courier New" w:hAnsi="Courier New" w:cs="Courier New" w:hint="default"/>
+      </w:rPr>
+    </w:lvl>
+    <w:lvl w:ilvl="8" w:tplc="240A0005" w:tentative="1">
+      <w:start w:val="1"/>
+      <w:numFmt w:val="bullet"/>
+      <w:lvlText w:val=""/>
+      <w:lvlJc w:val="left"/>
+      <w:pPr>
+        <w:ind w:left="7200" w:hanging="360"/>
+      </w:pPr>
+      <w:rPr>
+        <w:rFonts w:ascii="Wingdings" w:hAnsi="Wingdings" w:hint="default"/>
+      </w:rPr>
+    </w:lvl>
+  </w:abstractNum>
+  <w:abstractNum w:abstractNumId="23" w15:restartNumberingAfterBreak="0">
     <w:nsid w:val="48510ADE"/>
     <w:multiLevelType w:val="multilevel"/>
     <w:tmpl w:val="46C8DDEE"/>
@@ -8764,7 +13328,120 @@
       </w:pPr>
     </w:lvl>
   </w:abstractNum>
-  <w:abstractNum w:abstractNumId="21" w15:restartNumberingAfterBreak="0">
+  <w:abstractNum w:abstractNumId="24" w15:restartNumberingAfterBreak="0">
+    <w:nsid w:val="494B13D1"/>
+    <w:multiLevelType w:val="hybridMultilevel"/>
+    <w:tmpl w:val="C366C1D8"/>
+    <w:lvl w:ilvl="0" w:tplc="240A000B">
+      <w:start w:val="1"/>
+      <w:numFmt w:val="bullet"/>
+      <w:lvlText w:val=""/>
+      <w:lvlJc w:val="left"/>
+      <w:pPr>
+        <w:ind w:left="1440" w:hanging="360"/>
+      </w:pPr>
+      <w:rPr>
+        <w:rFonts w:ascii="Wingdings" w:hAnsi="Wingdings" w:hint="default"/>
+      </w:rPr>
+    </w:lvl>
+    <w:lvl w:ilvl="1" w:tplc="240A0003" w:tentative="1">
+      <w:start w:val="1"/>
+      <w:numFmt w:val="bullet"/>
+      <w:lvlText w:val="o"/>
+      <w:lvlJc w:val="left"/>
+      <w:pPr>
+        <w:ind w:left="2160" w:hanging="360"/>
+      </w:pPr>
+      <w:rPr>
+        <w:rFonts w:ascii="Courier New" w:hAnsi="Courier New" w:cs="Courier New" w:hint="default"/>
+      </w:rPr>
+    </w:lvl>
+    <w:lvl w:ilvl="2" w:tplc="240A0005" w:tentative="1">
+      <w:start w:val="1"/>
+      <w:numFmt w:val="bullet"/>
+      <w:lvlText w:val=""/>
+      <w:lvlJc w:val="left"/>
+      <w:pPr>
+        <w:ind w:left="2880" w:hanging="360"/>
+      </w:pPr>
+      <w:rPr>
+        <w:rFonts w:ascii="Wingdings" w:hAnsi="Wingdings" w:hint="default"/>
+      </w:rPr>
+    </w:lvl>
+    <w:lvl w:ilvl="3" w:tplc="240A0001" w:tentative="1">
+      <w:start w:val="1"/>
+      <w:numFmt w:val="bullet"/>
+      <w:lvlText w:val=""/>
+      <w:lvlJc w:val="left"/>
+      <w:pPr>
+        <w:ind w:left="3600" w:hanging="360"/>
+      </w:pPr>
+      <w:rPr>
+        <w:rFonts w:ascii="Symbol" w:hAnsi="Symbol" w:hint="default"/>
+      </w:rPr>
+    </w:lvl>
+    <w:lvl w:ilvl="4" w:tplc="240A0003" w:tentative="1">
+      <w:start w:val="1"/>
+      <w:numFmt w:val="bullet"/>
+      <w:lvlText w:val="o"/>
+      <w:lvlJc w:val="left"/>
+      <w:pPr>
+        <w:ind w:left="4320" w:hanging="360"/>
+      </w:pPr>
+      <w:rPr>
+        <w:rFonts w:ascii="Courier New" w:hAnsi="Courier New" w:cs="Courier New" w:hint="default"/>
+      </w:rPr>
+    </w:lvl>
+    <w:lvl w:ilvl="5" w:tplc="240A0005" w:tentative="1">
+      <w:start w:val="1"/>
+      <w:numFmt w:val="bullet"/>
+      <w:lvlText w:val=""/>
+      <w:lvlJc w:val="left"/>
+      <w:pPr>
+        <w:ind w:left="5040" w:hanging="360"/>
+      </w:pPr>
+      <w:rPr>
+        <w:rFonts w:ascii="Wingdings" w:hAnsi="Wingdings" w:hint="default"/>
+      </w:rPr>
+    </w:lvl>
+    <w:lvl w:ilvl="6" w:tplc="240A0001" w:tentative="1">
+      <w:start w:val="1"/>
+      <w:numFmt w:val="bullet"/>
+      <w:lvlText w:val=""/>
+      <w:lvlJc w:val="left"/>
+      <w:pPr>
+        <w:ind w:left="5760" w:hanging="360"/>
+      </w:pPr>
+      <w:rPr>
+        <w:rFonts w:ascii="Symbol" w:hAnsi="Symbol" w:hint="default"/>
+      </w:rPr>
+    </w:lvl>
+    <w:lvl w:ilvl="7" w:tplc="240A0003" w:tentative="1">
+      <w:start w:val="1"/>
+      <w:numFmt w:val="bullet"/>
+      <w:lvlText w:val="o"/>
+      <w:lvlJc w:val="left"/>
+      <w:pPr>
+        <w:ind w:left="6480" w:hanging="360"/>
+      </w:pPr>
+      <w:rPr>
+        <w:rFonts w:ascii="Courier New" w:hAnsi="Courier New" w:cs="Courier New" w:hint="default"/>
+      </w:rPr>
+    </w:lvl>
+    <w:lvl w:ilvl="8" w:tplc="240A0005" w:tentative="1">
+      <w:start w:val="1"/>
+      <w:numFmt w:val="bullet"/>
+      <w:lvlText w:val=""/>
+      <w:lvlJc w:val="left"/>
+      <w:pPr>
+        <w:ind w:left="7200" w:hanging="360"/>
+      </w:pPr>
+      <w:rPr>
+        <w:rFonts w:ascii="Wingdings" w:hAnsi="Wingdings" w:hint="default"/>
+      </w:rPr>
+    </w:lvl>
+  </w:abstractNum>
+  <w:abstractNum w:abstractNumId="25" w15:restartNumberingAfterBreak="0">
     <w:nsid w:val="4E19697C"/>
     <w:multiLevelType w:val="hybridMultilevel"/>
     <w:tmpl w:val="EC704598"/>
@@ -8877,7 +13554,7 @@
       </w:rPr>
     </w:lvl>
   </w:abstractNum>
-  <w:abstractNum w:abstractNumId="22" w15:restartNumberingAfterBreak="0">
+  <w:abstractNum w:abstractNumId="26" w15:restartNumberingAfterBreak="0">
     <w:nsid w:val="4E6A7133"/>
     <w:multiLevelType w:val="multilevel"/>
     <w:tmpl w:val="1BF27E32"/>
@@ -8990,7 +13667,7 @@
       </w:pPr>
     </w:lvl>
   </w:abstractNum>
-  <w:abstractNum w:abstractNumId="23" w15:restartNumberingAfterBreak="0">
+  <w:abstractNum w:abstractNumId="27" w15:restartNumberingAfterBreak="0">
     <w:nsid w:val="4E8E56D7"/>
     <w:multiLevelType w:val="hybridMultilevel"/>
     <w:tmpl w:val="5F06EA2C"/>
@@ -9103,7 +13780,7 @@
       </w:rPr>
     </w:lvl>
   </w:abstractNum>
-  <w:abstractNum w:abstractNumId="24" w15:restartNumberingAfterBreak="0">
+  <w:abstractNum w:abstractNumId="28" w15:restartNumberingAfterBreak="0">
     <w:nsid w:val="537E4481"/>
     <w:multiLevelType w:val="multilevel"/>
     <w:tmpl w:val="EBF81A4A"/>
@@ -9221,7 +13898,7 @@
       </w:rPr>
     </w:lvl>
   </w:abstractNum>
-  <w:abstractNum w:abstractNumId="25" w15:restartNumberingAfterBreak="0">
+  <w:abstractNum w:abstractNumId="29" w15:restartNumberingAfterBreak="0">
     <w:nsid w:val="542970FB"/>
     <w:multiLevelType w:val="multilevel"/>
     <w:tmpl w:val="1E88A276"/>
@@ -9370,7 +14047,125 @@
       </w:rPr>
     </w:lvl>
   </w:abstractNum>
-  <w:abstractNum w:abstractNumId="26" w15:restartNumberingAfterBreak="0">
+  <w:abstractNum w:abstractNumId="30" w15:restartNumberingAfterBreak="0">
+    <w:nsid w:val="5C45022A"/>
+    <w:multiLevelType w:val="multilevel"/>
+    <w:tmpl w:val="EBF81A4A"/>
+    <w:lvl w:ilvl="0">
+      <w:start w:val="1"/>
+      <w:numFmt w:val="decimal"/>
+      <w:lvlText w:val="%1."/>
+      <w:lvlJc w:val="left"/>
+      <w:pPr>
+        <w:ind w:left="720" w:hanging="360"/>
+      </w:pPr>
+    </w:lvl>
+    <w:lvl w:ilvl="1">
+      <w:start w:val="1"/>
+      <w:numFmt w:val="decimal"/>
+      <w:isLgl/>
+      <w:lvlText w:val="%1.%2."/>
+      <w:lvlJc w:val="left"/>
+      <w:pPr>
+        <w:ind w:left="1080" w:hanging="720"/>
+      </w:pPr>
+      <w:rPr>
+        <w:rFonts w:hint="default"/>
+      </w:rPr>
+    </w:lvl>
+    <w:lvl w:ilvl="2">
+      <w:start w:val="1"/>
+      <w:numFmt w:val="decimal"/>
+      <w:isLgl/>
+      <w:lvlText w:val="%1.%2.%3."/>
+      <w:lvlJc w:val="left"/>
+      <w:pPr>
+        <w:ind w:left="1080" w:hanging="720"/>
+      </w:pPr>
+      <w:rPr>
+        <w:rFonts w:hint="default"/>
+      </w:rPr>
+    </w:lvl>
+    <w:lvl w:ilvl="3">
+      <w:start w:val="1"/>
+      <w:numFmt w:val="decimal"/>
+      <w:isLgl/>
+      <w:lvlText w:val="%1.%2.%3.%4."/>
+      <w:lvlJc w:val="left"/>
+      <w:pPr>
+        <w:ind w:left="1440" w:hanging="1080"/>
+      </w:pPr>
+      <w:rPr>
+        <w:rFonts w:hint="default"/>
+      </w:rPr>
+    </w:lvl>
+    <w:lvl w:ilvl="4">
+      <w:start w:val="1"/>
+      <w:numFmt w:val="decimal"/>
+      <w:isLgl/>
+      <w:lvlText w:val="%1.%2.%3.%4.%5."/>
+      <w:lvlJc w:val="left"/>
+      <w:pPr>
+        <w:ind w:left="1440" w:hanging="1080"/>
+      </w:pPr>
+      <w:rPr>
+        <w:rFonts w:hint="default"/>
+      </w:rPr>
+    </w:lvl>
+    <w:lvl w:ilvl="5">
+      <w:start w:val="1"/>
+      <w:numFmt w:val="decimal"/>
+      <w:isLgl/>
+      <w:lvlText w:val="%1.%2.%3.%4.%5.%6."/>
+      <w:lvlJc w:val="left"/>
+      <w:pPr>
+        <w:ind w:left="1800" w:hanging="1440"/>
+      </w:pPr>
+      <w:rPr>
+        <w:rFonts w:hint="default"/>
+      </w:rPr>
+    </w:lvl>
+    <w:lvl w:ilvl="6">
+      <w:start w:val="1"/>
+      <w:numFmt w:val="decimal"/>
+      <w:isLgl/>
+      <w:lvlText w:val="%1.%2.%3.%4.%5.%6.%7."/>
+      <w:lvlJc w:val="left"/>
+      <w:pPr>
+        <w:ind w:left="1800" w:hanging="1440"/>
+      </w:pPr>
+      <w:rPr>
+        <w:rFonts w:hint="default"/>
+      </w:rPr>
+    </w:lvl>
+    <w:lvl w:ilvl="7">
+      <w:start w:val="1"/>
+      <w:numFmt w:val="decimal"/>
+      <w:isLgl/>
+      <w:lvlText w:val="%1.%2.%3.%4.%5.%6.%7.%8."/>
+      <w:lvlJc w:val="left"/>
+      <w:pPr>
+        <w:ind w:left="2160" w:hanging="1800"/>
+      </w:pPr>
+      <w:rPr>
+        <w:rFonts w:hint="default"/>
+      </w:rPr>
+    </w:lvl>
+    <w:lvl w:ilvl="8">
+      <w:start w:val="1"/>
+      <w:numFmt w:val="decimal"/>
+      <w:isLgl/>
+      <w:lvlText w:val="%1.%2.%3.%4.%5.%6.%7.%8.%9."/>
+      <w:lvlJc w:val="left"/>
+      <w:pPr>
+        <w:ind w:left="2160" w:hanging="1800"/>
+      </w:pPr>
+      <w:rPr>
+        <w:rFonts w:hint="default"/>
+      </w:rPr>
+    </w:lvl>
+  </w:abstractNum>
+  <w:abstractNum w:abstractNumId="31" w15:restartNumberingAfterBreak="0">
     <w:nsid w:val="664D5517"/>
     <w:multiLevelType w:val="multilevel"/>
     <w:tmpl w:val="55949A7A"/>
@@ -9483,7 +14278,7 @@
       </w:pPr>
     </w:lvl>
   </w:abstractNum>
-  <w:abstractNum w:abstractNumId="27" w15:restartNumberingAfterBreak="0">
+  <w:abstractNum w:abstractNumId="32" w15:restartNumberingAfterBreak="0">
     <w:nsid w:val="669C33F2"/>
     <w:multiLevelType w:val="hybridMultilevel"/>
     <w:tmpl w:val="EE84CE4C"/>
@@ -9596,7 +14391,7 @@
       </w:rPr>
     </w:lvl>
   </w:abstractNum>
-  <w:abstractNum w:abstractNumId="28" w15:restartNumberingAfterBreak="0">
+  <w:abstractNum w:abstractNumId="33" w15:restartNumberingAfterBreak="0">
     <w:nsid w:val="67A7333A"/>
     <w:multiLevelType w:val="hybridMultilevel"/>
     <w:tmpl w:val="D2AA46B4"/>
@@ -9682,7 +14477,7 @@
       </w:pPr>
     </w:lvl>
   </w:abstractNum>
-  <w:abstractNum w:abstractNumId="29" w15:restartNumberingAfterBreak="0">
+  <w:abstractNum w:abstractNumId="34" w15:restartNumberingAfterBreak="0">
     <w:nsid w:val="68E447AB"/>
     <w:multiLevelType w:val="hybridMultilevel"/>
     <w:tmpl w:val="62C202BC"/>
@@ -9795,7 +14590,120 @@
       </w:rPr>
     </w:lvl>
   </w:abstractNum>
-  <w:abstractNum w:abstractNumId="30" w15:restartNumberingAfterBreak="0">
+  <w:abstractNum w:abstractNumId="35" w15:restartNumberingAfterBreak="0">
+    <w:nsid w:val="6A3A0952"/>
+    <w:multiLevelType w:val="hybridMultilevel"/>
+    <w:tmpl w:val="66AEA236"/>
+    <w:lvl w:ilvl="0" w:tplc="240A000B">
+      <w:start w:val="1"/>
+      <w:numFmt w:val="bullet"/>
+      <w:lvlText w:val=""/>
+      <w:lvlJc w:val="left"/>
+      <w:pPr>
+        <w:ind w:left="1440" w:hanging="360"/>
+      </w:pPr>
+      <w:rPr>
+        <w:rFonts w:ascii="Wingdings" w:hAnsi="Wingdings" w:hint="default"/>
+      </w:rPr>
+    </w:lvl>
+    <w:lvl w:ilvl="1" w:tplc="240A0003" w:tentative="1">
+      <w:start w:val="1"/>
+      <w:numFmt w:val="bullet"/>
+      <w:lvlText w:val="o"/>
+      <w:lvlJc w:val="left"/>
+      <w:pPr>
+        <w:ind w:left="2160" w:hanging="360"/>
+      </w:pPr>
+      <w:rPr>
+        <w:rFonts w:ascii="Courier New" w:hAnsi="Courier New" w:cs="Courier New" w:hint="default"/>
+      </w:rPr>
+    </w:lvl>
+    <w:lvl w:ilvl="2" w:tplc="240A0005" w:tentative="1">
+      <w:start w:val="1"/>
+      <w:numFmt w:val="bullet"/>
+      <w:lvlText w:val=""/>
+      <w:lvlJc w:val="left"/>
+      <w:pPr>
+        <w:ind w:left="2880" w:hanging="360"/>
+      </w:pPr>
+      <w:rPr>
+        <w:rFonts w:ascii="Wingdings" w:hAnsi="Wingdings" w:hint="default"/>
+      </w:rPr>
+    </w:lvl>
+    <w:lvl w:ilvl="3" w:tplc="240A0001" w:tentative="1">
+      <w:start w:val="1"/>
+      <w:numFmt w:val="bullet"/>
+      <w:lvlText w:val=""/>
+      <w:lvlJc w:val="left"/>
+      <w:pPr>
+        <w:ind w:left="3600" w:hanging="360"/>
+      </w:pPr>
+      <w:rPr>
+        <w:rFonts w:ascii="Symbol" w:hAnsi="Symbol" w:hint="default"/>
+      </w:rPr>
+    </w:lvl>
+    <w:lvl w:ilvl="4" w:tplc="240A0003" w:tentative="1">
+      <w:start w:val="1"/>
+      <w:numFmt w:val="bullet"/>
+      <w:lvlText w:val="o"/>
+      <w:lvlJc w:val="left"/>
+      <w:pPr>
+        <w:ind w:left="4320" w:hanging="360"/>
+      </w:pPr>
+      <w:rPr>
+        <w:rFonts w:ascii="Courier New" w:hAnsi="Courier New" w:cs="Courier New" w:hint="default"/>
+      </w:rPr>
+    </w:lvl>
+    <w:lvl w:ilvl="5" w:tplc="240A0005" w:tentative="1">
+      <w:start w:val="1"/>
+      <w:numFmt w:val="bullet"/>
+      <w:lvlText w:val=""/>
+      <w:lvlJc w:val="left"/>
+      <w:pPr>
+        <w:ind w:left="5040" w:hanging="360"/>
+      </w:pPr>
+      <w:rPr>
+        <w:rFonts w:ascii="Wingdings" w:hAnsi="Wingdings" w:hint="default"/>
+      </w:rPr>
+    </w:lvl>
+    <w:lvl w:ilvl="6" w:tplc="240A0001" w:tentative="1">
+      <w:start w:val="1"/>
+      <w:numFmt w:val="bullet"/>
+      <w:lvlText w:val=""/>
+      <w:lvlJc w:val="left"/>
+      <w:pPr>
+        <w:ind w:left="5760" w:hanging="360"/>
+      </w:pPr>
+      <w:rPr>
+        <w:rFonts w:ascii="Symbol" w:hAnsi="Symbol" w:hint="default"/>
+      </w:rPr>
+    </w:lvl>
+    <w:lvl w:ilvl="7" w:tplc="240A0003" w:tentative="1">
+      <w:start w:val="1"/>
+      <w:numFmt w:val="bullet"/>
+      <w:lvlText w:val="o"/>
+      <w:lvlJc w:val="left"/>
+      <w:pPr>
+        <w:ind w:left="6480" w:hanging="360"/>
+      </w:pPr>
+      <w:rPr>
+        <w:rFonts w:ascii="Courier New" w:hAnsi="Courier New" w:cs="Courier New" w:hint="default"/>
+      </w:rPr>
+    </w:lvl>
+    <w:lvl w:ilvl="8" w:tplc="240A0005" w:tentative="1">
+      <w:start w:val="1"/>
+      <w:numFmt w:val="bullet"/>
+      <w:lvlText w:val=""/>
+      <w:lvlJc w:val="left"/>
+      <w:pPr>
+        <w:ind w:left="7200" w:hanging="360"/>
+      </w:pPr>
+      <w:rPr>
+        <w:rFonts w:ascii="Wingdings" w:hAnsi="Wingdings" w:hint="default"/>
+      </w:rPr>
+    </w:lvl>
+  </w:abstractNum>
+  <w:abstractNum w:abstractNumId="36" w15:restartNumberingAfterBreak="0">
     <w:nsid w:val="6BAE512F"/>
     <w:multiLevelType w:val="hybridMultilevel"/>
     <w:tmpl w:val="677A2F8A"/>
@@ -9908,7 +14816,7 @@
       </w:rPr>
     </w:lvl>
   </w:abstractNum>
-  <w:abstractNum w:abstractNumId="31" w15:restartNumberingAfterBreak="0">
+  <w:abstractNum w:abstractNumId="37" w15:restartNumberingAfterBreak="0">
     <w:nsid w:val="6F0C6B16"/>
     <w:multiLevelType w:val="hybridMultilevel"/>
     <w:tmpl w:val="D62E2ACC"/>
@@ -10021,7 +14929,7 @@
       </w:rPr>
     </w:lvl>
   </w:abstractNum>
-  <w:abstractNum w:abstractNumId="32" w15:restartNumberingAfterBreak="0">
+  <w:abstractNum w:abstractNumId="38" w15:restartNumberingAfterBreak="0">
     <w:nsid w:val="720917D0"/>
     <w:multiLevelType w:val="hybridMultilevel"/>
     <w:tmpl w:val="A3C4254A"/>
@@ -10134,7 +15042,7 @@
       </w:rPr>
     </w:lvl>
   </w:abstractNum>
-  <w:abstractNum w:abstractNumId="33" w15:restartNumberingAfterBreak="0">
+  <w:abstractNum w:abstractNumId="39" w15:restartNumberingAfterBreak="0">
     <w:nsid w:val="73DD2442"/>
     <w:multiLevelType w:val="hybridMultilevel"/>
     <w:tmpl w:val="5EA8E61E"/>
@@ -10247,7 +15155,7 @@
       </w:rPr>
     </w:lvl>
   </w:abstractNum>
-  <w:abstractNum w:abstractNumId="34" w15:restartNumberingAfterBreak="0">
+  <w:abstractNum w:abstractNumId="40" w15:restartNumberingAfterBreak="0">
     <w:nsid w:val="7E14114A"/>
     <w:multiLevelType w:val="hybridMultilevel"/>
     <w:tmpl w:val="91C49B88"/>
@@ -10361,10 +15269,10 @@
     </w:lvl>
   </w:abstractNum>
   <w:num w:numId="1">
-    <w:abstractNumId w:val="32"/>
+    <w:abstractNumId w:val="38"/>
   </w:num>
   <w:num w:numId="2">
-    <w:abstractNumId w:val="22"/>
+    <w:abstractNumId w:val="26"/>
   </w:num>
   <w:num w:numId="3">
     <w:abstractNumId w:val="13"/>
@@ -10373,7 +15281,7 @@
     <w:abstractNumId w:val="2"/>
   </w:num>
   <w:num w:numId="5">
-    <w:abstractNumId w:val="25"/>
+    <w:abstractNumId w:val="29"/>
   </w:num>
   <w:num w:numId="6">
     <w:abstractNumId w:val="11"/>
@@ -10382,13 +15290,13 @@
     <w:abstractNumId w:val="10"/>
   </w:num>
   <w:num w:numId="8">
-    <w:abstractNumId w:val="16"/>
+    <w:abstractNumId w:val="17"/>
   </w:num>
   <w:num w:numId="9">
     <w:abstractNumId w:val="4"/>
   </w:num>
   <w:num w:numId="10">
-    <w:abstractNumId w:val="19"/>
+    <w:abstractNumId w:val="21"/>
   </w:num>
   <w:num w:numId="11">
     <w:abstractNumId w:val="8"/>
@@ -10397,16 +15305,16 @@
     <w:abstractNumId w:val="3"/>
   </w:num>
   <w:num w:numId="13">
-    <w:abstractNumId w:val="14"/>
+    <w:abstractNumId w:val="15"/>
   </w:num>
   <w:num w:numId="14">
-    <w:abstractNumId w:val="15"/>
+    <w:abstractNumId w:val="16"/>
   </w:num>
   <w:num w:numId="15">
     <w:abstractNumId w:val="1"/>
   </w:num>
   <w:num w:numId="16">
-    <w:abstractNumId w:val="27"/>
+    <w:abstractNumId w:val="32"/>
   </w:num>
   <w:num w:numId="17">
     <w:abstractNumId w:val="9"/>
@@ -10415,55 +15323,73 @@
     <w:abstractNumId w:val="6"/>
   </w:num>
   <w:num w:numId="19">
-    <w:abstractNumId w:val="20"/>
+    <w:abstractNumId w:val="23"/>
   </w:num>
   <w:num w:numId="20">
-    <w:abstractNumId w:val="26"/>
+    <w:abstractNumId w:val="31"/>
   </w:num>
   <w:num w:numId="21">
-    <w:abstractNumId w:val="17"/>
+    <w:abstractNumId w:val="19"/>
   </w:num>
   <w:num w:numId="22">
-    <w:abstractNumId w:val="31"/>
+    <w:abstractNumId w:val="37"/>
   </w:num>
   <w:num w:numId="23">
-    <w:abstractNumId w:val="33"/>
+    <w:abstractNumId w:val="39"/>
   </w:num>
   <w:num w:numId="24">
-    <w:abstractNumId w:val="28"/>
+    <w:abstractNumId w:val="33"/>
   </w:num>
   <w:num w:numId="25">
     <w:abstractNumId w:val="5"/>
   </w:num>
   <w:num w:numId="26">
-    <w:abstractNumId w:val="21"/>
+    <w:abstractNumId w:val="25"/>
   </w:num>
   <w:num w:numId="27">
     <w:abstractNumId w:val="12"/>
   </w:num>
   <w:num w:numId="28">
-    <w:abstractNumId w:val="18"/>
+    <w:abstractNumId w:val="20"/>
   </w:num>
   <w:num w:numId="29">
-    <w:abstractNumId w:val="34"/>
+    <w:abstractNumId w:val="40"/>
   </w:num>
   <w:num w:numId="30">
-    <w:abstractNumId w:val="24"/>
+    <w:abstractNumId w:val="28"/>
   </w:num>
   <w:num w:numId="31">
     <w:abstractNumId w:val="7"/>
   </w:num>
   <w:num w:numId="32">
-    <w:abstractNumId w:val="23"/>
+    <w:abstractNumId w:val="27"/>
   </w:num>
   <w:num w:numId="33">
     <w:abstractNumId w:val="0"/>
   </w:num>
   <w:num w:numId="34">
-    <w:abstractNumId w:val="29"/>
+    <w:abstractNumId w:val="34"/>
   </w:num>
   <w:num w:numId="35">
+    <w:abstractNumId w:val="36"/>
+  </w:num>
+  <w:num w:numId="36">
+    <w:abstractNumId w:val="22"/>
+  </w:num>
+  <w:num w:numId="37">
     <w:abstractNumId w:val="30"/>
+  </w:num>
+  <w:num w:numId="38">
+    <w:abstractNumId w:val="18"/>
+  </w:num>
+  <w:num w:numId="39">
+    <w:abstractNumId w:val="35"/>
+  </w:num>
+  <w:num w:numId="40">
+    <w:abstractNumId w:val="14"/>
+  </w:num>
+  <w:num w:numId="41">
+    <w:abstractNumId w:val="24"/>
   </w:num>
 </w:numbering>
 </file>
